--- a/resources/file/权限url汇总.docx
+++ b/resources/file/权限url汇总.docx
@@ -12,11 +12,11 @@
         <w:tblLook w:val="04A0" w:firstRow="1" w:lastRow="0" w:firstColumn="1" w:lastColumn="0" w:noHBand="0" w:noVBand="1"/>
       </w:tblPr>
       <w:tblGrid>
-        <w:gridCol w:w="1696"/>
-        <w:gridCol w:w="5315"/>
-        <w:gridCol w:w="1489"/>
-        <w:gridCol w:w="4111"/>
-        <w:gridCol w:w="1337"/>
+        <w:gridCol w:w="1635"/>
+        <w:gridCol w:w="4113"/>
+        <w:gridCol w:w="3461"/>
+        <w:gridCol w:w="3871"/>
+        <w:gridCol w:w="868"/>
       </w:tblGrid>
       <w:tr>
         <w:tc>
@@ -28,7 +28,6 @@
             <w:pPr>
               <w:jc w:val="center"/>
               <w:rPr>
-                <w:rFonts w:hint="eastAsia"/>
                 <w:szCs w:val="21"/>
               </w:rPr>
             </w:pPr>
@@ -45,12 +44,11 @@
       <w:tr>
         <w:tc>
           <w:tcPr>
-            <w:tcW w:w="1696" w:type="dxa"/>
-          </w:tcPr>
-          <w:p>
-            <w:pPr>
-              <w:rPr>
-                <w:rFonts w:hint="eastAsia"/>
+            <w:tcW w:w="1635" w:type="dxa"/>
+          </w:tcPr>
+          <w:p>
+            <w:pPr>
+              <w:rPr>
                 <w:szCs w:val="21"/>
               </w:rPr>
             </w:pPr>
@@ -65,12 +63,11 @@
         </w:tc>
         <w:tc>
           <w:tcPr>
-            <w:tcW w:w="5315" w:type="dxa"/>
-          </w:tcPr>
-          <w:p>
-            <w:pPr>
-              <w:rPr>
-                <w:rFonts w:hint="eastAsia"/>
+            <w:tcW w:w="4113" w:type="dxa"/>
+          </w:tcPr>
+          <w:p>
+            <w:pPr>
+              <w:rPr>
                 <w:szCs w:val="21"/>
               </w:rPr>
             </w:pPr>
@@ -94,12 +91,11 @@
         </w:tc>
         <w:tc>
           <w:tcPr>
-            <w:tcW w:w="1489" w:type="dxa"/>
-          </w:tcPr>
-          <w:p>
-            <w:pPr>
-              <w:rPr>
-                <w:rFonts w:hint="eastAsia"/>
+            <w:tcW w:w="3461" w:type="dxa"/>
+          </w:tcPr>
+          <w:p>
+            <w:pPr>
+              <w:rPr>
                 <w:szCs w:val="21"/>
               </w:rPr>
             </w:pPr>
@@ -114,12 +110,11 @@
         </w:tc>
         <w:tc>
           <w:tcPr>
-            <w:tcW w:w="4111" w:type="dxa"/>
-          </w:tcPr>
-          <w:p>
-            <w:pPr>
-              <w:rPr>
-                <w:rFonts w:hint="eastAsia"/>
+            <w:tcW w:w="3871" w:type="dxa"/>
+          </w:tcPr>
+          <w:p>
+            <w:pPr>
+              <w:rPr>
                 <w:szCs w:val="21"/>
               </w:rPr>
             </w:pPr>
@@ -134,12 +129,11 @@
         </w:tc>
         <w:tc>
           <w:tcPr>
-            <w:tcW w:w="1337" w:type="dxa"/>
-          </w:tcPr>
-          <w:p>
-            <w:pPr>
-              <w:rPr>
-                <w:rFonts w:hint="eastAsia"/>
+            <w:tcW w:w="868" w:type="dxa"/>
+          </w:tcPr>
+          <w:p>
+            <w:pPr>
+              <w:rPr>
                 <w:szCs w:val="21"/>
               </w:rPr>
             </w:pPr>
@@ -159,7 +153,7 @@
         </w:trPr>
         <w:tc>
           <w:tcPr>
-            <w:tcW w:w="1696" w:type="dxa"/>
+            <w:tcW w:w="1635" w:type="dxa"/>
             <w:vMerge w:val="restart"/>
           </w:tcPr>
           <w:p>
@@ -179,7 +173,6 @@
           <w:p>
             <w:pPr>
               <w:rPr>
-                <w:rFonts w:hint="eastAsia"/>
                 <w:szCs w:val="21"/>
               </w:rPr>
             </w:pPr>
@@ -194,12 +187,11 @@
         </w:tc>
         <w:tc>
           <w:tcPr>
-            <w:tcW w:w="5315" w:type="dxa"/>
-          </w:tcPr>
-          <w:p>
-            <w:pPr>
-              <w:rPr>
-                <w:rFonts w:hint="eastAsia"/>
+            <w:tcW w:w="4113" w:type="dxa"/>
+          </w:tcPr>
+          <w:p>
+            <w:pPr>
+              <w:rPr>
                 <w:szCs w:val="21"/>
               </w:rPr>
             </w:pPr>
@@ -226,25 +218,40 @@
         </w:tc>
         <w:tc>
           <w:tcPr>
-            <w:tcW w:w="1489" w:type="dxa"/>
-          </w:tcPr>
-          <w:p>
-            <w:pPr>
-              <w:rPr>
-                <w:rFonts w:hint="eastAsia"/>
-                <w:szCs w:val="21"/>
-              </w:rPr>
-            </w:pPr>
-          </w:p>
-        </w:tc>
-        <w:tc>
-          <w:tcPr>
-            <w:tcW w:w="4111" w:type="dxa"/>
-          </w:tcPr>
-          <w:p>
-            <w:pPr>
-              <w:rPr>
-                <w:rFonts w:hint="eastAsia"/>
+            <w:tcW w:w="3461" w:type="dxa"/>
+          </w:tcPr>
+          <w:p>
+            <w:pPr>
+              <w:rPr>
+                <w:szCs w:val="21"/>
+              </w:rPr>
+            </w:pPr>
+            <w:proofErr w:type="spellStart"/>
+            <w:proofErr w:type="gramStart"/>
+            <w:r>
+              <w:rPr>
+                <w:rFonts w:hint="eastAsia"/>
+                <w:szCs w:val="21"/>
+              </w:rPr>
+              <w:t>ad</w:t>
+            </w:r>
+            <w:r>
+              <w:rPr>
+                <w:szCs w:val="21"/>
+              </w:rPr>
+              <w:t>min:list</w:t>
+            </w:r>
+            <w:proofErr w:type="spellEnd"/>
+            <w:proofErr w:type="gramEnd"/>
+          </w:p>
+        </w:tc>
+        <w:tc>
+          <w:tcPr>
+            <w:tcW w:w="3871" w:type="dxa"/>
+          </w:tcPr>
+          <w:p>
+            <w:pPr>
+              <w:rPr>
                 <w:szCs w:val="21"/>
               </w:rPr>
             </w:pPr>
@@ -259,12 +266,11 @@
         </w:tc>
         <w:tc>
           <w:tcPr>
-            <w:tcW w:w="1337" w:type="dxa"/>
-          </w:tcPr>
-          <w:p>
-            <w:pPr>
-              <w:rPr>
-                <w:rFonts w:hint="eastAsia"/>
+            <w:tcW w:w="868" w:type="dxa"/>
+          </w:tcPr>
+          <w:p>
+            <w:pPr>
+              <w:rPr>
                 <w:szCs w:val="21"/>
               </w:rPr>
             </w:pPr>
@@ -277,26 +283,24 @@
         </w:trPr>
         <w:tc>
           <w:tcPr>
-            <w:tcW w:w="1696" w:type="dxa"/>
+            <w:tcW w:w="1635" w:type="dxa"/>
             <w:vMerge/>
           </w:tcPr>
           <w:p>
             <w:pPr>
               <w:rPr>
-                <w:rFonts w:hint="eastAsia"/>
-                <w:szCs w:val="21"/>
-              </w:rPr>
-            </w:pPr>
-          </w:p>
-        </w:tc>
-        <w:tc>
-          <w:tcPr>
-            <w:tcW w:w="5315" w:type="dxa"/>
-          </w:tcPr>
-          <w:p>
-            <w:pPr>
-              <w:rPr>
-                <w:rFonts w:hint="eastAsia"/>
+                <w:szCs w:val="21"/>
+              </w:rPr>
+            </w:pPr>
+          </w:p>
+        </w:tc>
+        <w:tc>
+          <w:tcPr>
+            <w:tcW w:w="4113" w:type="dxa"/>
+          </w:tcPr>
+          <w:p>
+            <w:pPr>
+              <w:rPr>
                 <w:szCs w:val="21"/>
               </w:rPr>
             </w:pPr>
@@ -336,25 +340,40 @@
         </w:tc>
         <w:tc>
           <w:tcPr>
-            <w:tcW w:w="1489" w:type="dxa"/>
-          </w:tcPr>
-          <w:p>
-            <w:pPr>
-              <w:rPr>
-                <w:rFonts w:hint="eastAsia"/>
-                <w:szCs w:val="21"/>
-              </w:rPr>
-            </w:pPr>
-          </w:p>
-        </w:tc>
-        <w:tc>
-          <w:tcPr>
-            <w:tcW w:w="4111" w:type="dxa"/>
-          </w:tcPr>
-          <w:p>
-            <w:pPr>
-              <w:rPr>
-                <w:rFonts w:hint="eastAsia"/>
+            <w:tcW w:w="3461" w:type="dxa"/>
+          </w:tcPr>
+          <w:p>
+            <w:pPr>
+              <w:rPr>
+                <w:szCs w:val="21"/>
+              </w:rPr>
+            </w:pPr>
+            <w:proofErr w:type="spellStart"/>
+            <w:proofErr w:type="gramStart"/>
+            <w:r>
+              <w:rPr>
+                <w:rFonts w:hint="eastAsia"/>
+                <w:szCs w:val="21"/>
+              </w:rPr>
+              <w:t>a</w:t>
+            </w:r>
+            <w:r>
+              <w:rPr>
+                <w:szCs w:val="21"/>
+              </w:rPr>
+              <w:t>dmin:query</w:t>
+            </w:r>
+            <w:proofErr w:type="spellEnd"/>
+            <w:proofErr w:type="gramEnd"/>
+          </w:p>
+        </w:tc>
+        <w:tc>
+          <w:tcPr>
+            <w:tcW w:w="3871" w:type="dxa"/>
+          </w:tcPr>
+          <w:p>
+            <w:pPr>
+              <w:rPr>
                 <w:szCs w:val="21"/>
               </w:rPr>
             </w:pPr>
@@ -369,12 +388,11 @@
         </w:tc>
         <w:tc>
           <w:tcPr>
-            <w:tcW w:w="1337" w:type="dxa"/>
-          </w:tcPr>
-          <w:p>
-            <w:pPr>
-              <w:rPr>
-                <w:rFonts w:hint="eastAsia"/>
+            <w:tcW w:w="868" w:type="dxa"/>
+          </w:tcPr>
+          <w:p>
+            <w:pPr>
+              <w:rPr>
                 <w:szCs w:val="21"/>
               </w:rPr>
             </w:pPr>
@@ -387,26 +405,24 @@
         </w:trPr>
         <w:tc>
           <w:tcPr>
-            <w:tcW w:w="1696" w:type="dxa"/>
+            <w:tcW w:w="1635" w:type="dxa"/>
             <w:vMerge/>
           </w:tcPr>
           <w:p>
             <w:pPr>
               <w:rPr>
-                <w:rFonts w:hint="eastAsia"/>
-                <w:szCs w:val="21"/>
-              </w:rPr>
-            </w:pPr>
-          </w:p>
-        </w:tc>
-        <w:tc>
-          <w:tcPr>
-            <w:tcW w:w="5315" w:type="dxa"/>
-          </w:tcPr>
-          <w:p>
-            <w:pPr>
-              <w:rPr>
-                <w:rFonts w:hint="eastAsia"/>
+                <w:szCs w:val="21"/>
+              </w:rPr>
+            </w:pPr>
+          </w:p>
+        </w:tc>
+        <w:tc>
+          <w:tcPr>
+            <w:tcW w:w="4113" w:type="dxa"/>
+          </w:tcPr>
+          <w:p>
+            <w:pPr>
+              <w:rPr>
                 <w:szCs w:val="21"/>
               </w:rPr>
             </w:pPr>
@@ -446,25 +462,40 @@
         </w:tc>
         <w:tc>
           <w:tcPr>
-            <w:tcW w:w="1489" w:type="dxa"/>
-          </w:tcPr>
-          <w:p>
-            <w:pPr>
-              <w:rPr>
-                <w:rFonts w:hint="eastAsia"/>
-                <w:szCs w:val="21"/>
-              </w:rPr>
-            </w:pPr>
-          </w:p>
-        </w:tc>
-        <w:tc>
-          <w:tcPr>
-            <w:tcW w:w="4111" w:type="dxa"/>
-          </w:tcPr>
-          <w:p>
-            <w:pPr>
-              <w:rPr>
-                <w:rFonts w:hint="eastAsia"/>
+            <w:tcW w:w="3461" w:type="dxa"/>
+          </w:tcPr>
+          <w:p>
+            <w:pPr>
+              <w:rPr>
+                <w:szCs w:val="21"/>
+              </w:rPr>
+            </w:pPr>
+            <w:proofErr w:type="spellStart"/>
+            <w:proofErr w:type="gramStart"/>
+            <w:r>
+              <w:rPr>
+                <w:rFonts w:hint="eastAsia"/>
+                <w:szCs w:val="21"/>
+              </w:rPr>
+              <w:t>a</w:t>
+            </w:r>
+            <w:r>
+              <w:rPr>
+                <w:szCs w:val="21"/>
+              </w:rPr>
+              <w:t>dmin:delete</w:t>
+            </w:r>
+            <w:proofErr w:type="spellEnd"/>
+            <w:proofErr w:type="gramEnd"/>
+          </w:p>
+        </w:tc>
+        <w:tc>
+          <w:tcPr>
+            <w:tcW w:w="3871" w:type="dxa"/>
+          </w:tcPr>
+          <w:p>
+            <w:pPr>
+              <w:rPr>
                 <w:szCs w:val="21"/>
               </w:rPr>
             </w:pPr>
@@ -479,12 +510,11 @@
         </w:tc>
         <w:tc>
           <w:tcPr>
-            <w:tcW w:w="1337" w:type="dxa"/>
-          </w:tcPr>
-          <w:p>
-            <w:pPr>
-              <w:rPr>
-                <w:rFonts w:hint="eastAsia"/>
+            <w:tcW w:w="868" w:type="dxa"/>
+          </w:tcPr>
+          <w:p>
+            <w:pPr>
+              <w:rPr>
                 <w:szCs w:val="21"/>
               </w:rPr>
             </w:pPr>
@@ -497,26 +527,24 @@
         </w:trPr>
         <w:tc>
           <w:tcPr>
-            <w:tcW w:w="1696" w:type="dxa"/>
+            <w:tcW w:w="1635" w:type="dxa"/>
             <w:vMerge/>
           </w:tcPr>
           <w:p>
             <w:pPr>
               <w:rPr>
-                <w:rFonts w:hint="eastAsia"/>
-                <w:szCs w:val="21"/>
-              </w:rPr>
-            </w:pPr>
-          </w:p>
-        </w:tc>
-        <w:tc>
-          <w:tcPr>
-            <w:tcW w:w="5315" w:type="dxa"/>
-          </w:tcPr>
-          <w:p>
-            <w:pPr>
-              <w:rPr>
-                <w:rFonts w:hint="eastAsia"/>
+                <w:szCs w:val="21"/>
+              </w:rPr>
+            </w:pPr>
+          </w:p>
+        </w:tc>
+        <w:tc>
+          <w:tcPr>
+            <w:tcW w:w="4113" w:type="dxa"/>
+          </w:tcPr>
+          <w:p>
+            <w:pPr>
+              <w:rPr>
                 <w:szCs w:val="21"/>
               </w:rPr>
             </w:pPr>
@@ -543,25 +571,40 @@
         </w:tc>
         <w:tc>
           <w:tcPr>
-            <w:tcW w:w="1489" w:type="dxa"/>
-          </w:tcPr>
-          <w:p>
-            <w:pPr>
-              <w:rPr>
-                <w:rFonts w:hint="eastAsia"/>
-                <w:szCs w:val="21"/>
-              </w:rPr>
-            </w:pPr>
-          </w:p>
-        </w:tc>
-        <w:tc>
-          <w:tcPr>
-            <w:tcW w:w="4111" w:type="dxa"/>
-          </w:tcPr>
-          <w:p>
-            <w:pPr>
-              <w:rPr>
-                <w:rFonts w:hint="eastAsia"/>
+            <w:tcW w:w="3461" w:type="dxa"/>
+          </w:tcPr>
+          <w:p>
+            <w:pPr>
+              <w:rPr>
+                <w:szCs w:val="21"/>
+              </w:rPr>
+            </w:pPr>
+            <w:proofErr w:type="spellStart"/>
+            <w:proofErr w:type="gramStart"/>
+            <w:r>
+              <w:rPr>
+                <w:rFonts w:hint="eastAsia"/>
+                <w:szCs w:val="21"/>
+              </w:rPr>
+              <w:t>a</w:t>
+            </w:r>
+            <w:r>
+              <w:rPr>
+                <w:szCs w:val="21"/>
+              </w:rPr>
+              <w:t>dmin:update</w:t>
+            </w:r>
+            <w:proofErr w:type="spellEnd"/>
+            <w:proofErr w:type="gramEnd"/>
+          </w:p>
+        </w:tc>
+        <w:tc>
+          <w:tcPr>
+            <w:tcW w:w="3871" w:type="dxa"/>
+          </w:tcPr>
+          <w:p>
+            <w:pPr>
+              <w:rPr>
                 <w:szCs w:val="21"/>
               </w:rPr>
             </w:pPr>
@@ -576,12 +619,11 @@
         </w:tc>
         <w:tc>
           <w:tcPr>
-            <w:tcW w:w="1337" w:type="dxa"/>
-          </w:tcPr>
-          <w:p>
-            <w:pPr>
-              <w:rPr>
-                <w:rFonts w:hint="eastAsia"/>
+            <w:tcW w:w="868" w:type="dxa"/>
+          </w:tcPr>
+          <w:p>
+            <w:pPr>
+              <w:rPr>
                 <w:szCs w:val="21"/>
               </w:rPr>
             </w:pPr>
@@ -594,21 +636,20 @@
         </w:trPr>
         <w:tc>
           <w:tcPr>
-            <w:tcW w:w="1696" w:type="dxa"/>
+            <w:tcW w:w="1635" w:type="dxa"/>
             <w:vMerge/>
           </w:tcPr>
           <w:p>
             <w:pPr>
               <w:rPr>
-                <w:rFonts w:hint="eastAsia"/>
-                <w:szCs w:val="21"/>
-              </w:rPr>
-            </w:pPr>
-          </w:p>
-        </w:tc>
-        <w:tc>
-          <w:tcPr>
-            <w:tcW w:w="5315" w:type="dxa"/>
+                <w:szCs w:val="21"/>
+              </w:rPr>
+            </w:pPr>
+          </w:p>
+        </w:tc>
+        <w:tc>
+          <w:tcPr>
+            <w:tcW w:w="4113" w:type="dxa"/>
           </w:tcPr>
           <w:p>
             <w:pPr>
@@ -646,25 +687,40 @@
         </w:tc>
         <w:tc>
           <w:tcPr>
-            <w:tcW w:w="1489" w:type="dxa"/>
-          </w:tcPr>
-          <w:p>
-            <w:pPr>
-              <w:rPr>
-                <w:rFonts w:hint="eastAsia"/>
-                <w:szCs w:val="21"/>
-              </w:rPr>
-            </w:pPr>
-          </w:p>
-        </w:tc>
-        <w:tc>
-          <w:tcPr>
-            <w:tcW w:w="4111" w:type="dxa"/>
-          </w:tcPr>
-          <w:p>
-            <w:pPr>
-              <w:rPr>
-                <w:rFonts w:hint="eastAsia"/>
+            <w:tcW w:w="3461" w:type="dxa"/>
+          </w:tcPr>
+          <w:p>
+            <w:pPr>
+              <w:rPr>
+                <w:szCs w:val="21"/>
+              </w:rPr>
+            </w:pPr>
+            <w:proofErr w:type="spellStart"/>
+            <w:proofErr w:type="gramStart"/>
+            <w:r>
+              <w:rPr>
+                <w:rFonts w:hint="eastAsia"/>
+                <w:szCs w:val="21"/>
+              </w:rPr>
+              <w:t>a</w:t>
+            </w:r>
+            <w:r>
+              <w:rPr>
+                <w:szCs w:val="21"/>
+              </w:rPr>
+              <w:t>dmin:save</w:t>
+            </w:r>
+            <w:proofErr w:type="spellEnd"/>
+            <w:proofErr w:type="gramEnd"/>
+          </w:p>
+        </w:tc>
+        <w:tc>
+          <w:tcPr>
+            <w:tcW w:w="3871" w:type="dxa"/>
+          </w:tcPr>
+          <w:p>
+            <w:pPr>
+              <w:rPr>
                 <w:szCs w:val="21"/>
               </w:rPr>
             </w:pPr>
@@ -679,12 +735,11 @@
         </w:tc>
         <w:tc>
           <w:tcPr>
-            <w:tcW w:w="1337" w:type="dxa"/>
-          </w:tcPr>
-          <w:p>
-            <w:pPr>
-              <w:rPr>
-                <w:rFonts w:hint="eastAsia"/>
+            <w:tcW w:w="868" w:type="dxa"/>
+          </w:tcPr>
+          <w:p>
+            <w:pPr>
+              <w:rPr>
                 <w:szCs w:val="21"/>
               </w:rPr>
             </w:pPr>
@@ -697,7 +752,7 @@
         </w:trPr>
         <w:tc>
           <w:tcPr>
-            <w:tcW w:w="1696" w:type="dxa"/>
+            <w:tcW w:w="1635" w:type="dxa"/>
             <w:vMerge w:val="restart"/>
           </w:tcPr>
           <w:p>
@@ -717,7 +772,6 @@
           <w:p>
             <w:pPr>
               <w:rPr>
-                <w:rFonts w:hint="eastAsia"/>
                 <w:szCs w:val="21"/>
               </w:rPr>
             </w:pPr>
@@ -732,22 +786,61 @@
         </w:tc>
         <w:tc>
           <w:tcPr>
-            <w:tcW w:w="5315" w:type="dxa"/>
-          </w:tcPr>
-          <w:p>
-            <w:pPr>
-              <w:rPr>
-                <w:rFonts w:hint="eastAsia"/>
-                <w:szCs w:val="21"/>
-              </w:rPr>
-            </w:pPr>
-            <w:r>
-              <w:rPr>
-                <w:rFonts w:hint="eastAsia"/>
-                <w:szCs w:val="21"/>
-              </w:rPr>
-              <w:t>/</w:t>
-            </w:r>
+            <w:tcW w:w="4113" w:type="dxa"/>
+          </w:tcPr>
+          <w:p>
+            <w:pPr>
+              <w:rPr>
+                <w:szCs w:val="21"/>
+              </w:rPr>
+            </w:pPr>
+            <w:r>
+              <w:rPr>
+                <w:rFonts w:hint="eastAsia"/>
+                <w:szCs w:val="21"/>
+              </w:rPr>
+              <w:t>/announcement/</w:t>
+            </w:r>
+            <w:r>
+              <w:rPr>
+                <w:szCs w:val="21"/>
+              </w:rPr>
+              <w:t>list/page</w:t>
+            </w:r>
+          </w:p>
+        </w:tc>
+        <w:tc>
+          <w:tcPr>
+            <w:tcW w:w="3461" w:type="dxa"/>
+          </w:tcPr>
+          <w:p>
+            <w:pPr>
+              <w:rPr>
+                <w:szCs w:val="21"/>
+              </w:rPr>
+            </w:pPr>
+            <w:r>
+              <w:rPr>
+                <w:rFonts w:hint="eastAsia"/>
+                <w:szCs w:val="21"/>
+              </w:rPr>
+              <w:t>a</w:t>
+            </w:r>
+            <w:r>
+              <w:rPr>
+                <w:szCs w:val="21"/>
+              </w:rPr>
+              <w:t>dmin:</w:t>
+            </w:r>
+            <w:r>
+              <w:rPr>
+                <w:rFonts w:hint="eastAsia"/>
+                <w:szCs w:val="21"/>
+              </w:rPr>
+              <w:t xml:space="preserve"> </w:t>
+            </w:r>
+            <w:proofErr w:type="spellStart"/>
+            <w:proofErr w:type="gramStart"/>
             <w:r>
               <w:rPr>
                 <w:rFonts w:hint="eastAsia"/>
@@ -757,40 +850,21 @@
             </w:r>
             <w:r>
               <w:rPr>
-                <w:rFonts w:hint="eastAsia"/>
-                <w:szCs w:val="21"/>
-              </w:rPr>
-              <w:t>/</w:t>
-            </w:r>
-            <w:r>
-              <w:rPr>
-                <w:szCs w:val="21"/>
-              </w:rPr>
-              <w:t>list/page</w:t>
-            </w:r>
-          </w:p>
-        </w:tc>
-        <w:tc>
-          <w:tcPr>
-            <w:tcW w:w="1489" w:type="dxa"/>
-          </w:tcPr>
-          <w:p>
-            <w:pPr>
-              <w:rPr>
-                <w:rFonts w:hint="eastAsia"/>
-                <w:szCs w:val="21"/>
-              </w:rPr>
-            </w:pPr>
-          </w:p>
-        </w:tc>
-        <w:tc>
-          <w:tcPr>
-            <w:tcW w:w="4111" w:type="dxa"/>
-          </w:tcPr>
-          <w:p>
-            <w:pPr>
-              <w:rPr>
-                <w:rFonts w:hint="eastAsia"/>
+                <w:szCs w:val="21"/>
+              </w:rPr>
+              <w:t>:list</w:t>
+            </w:r>
+            <w:proofErr w:type="spellEnd"/>
+            <w:proofErr w:type="gramEnd"/>
+          </w:p>
+        </w:tc>
+        <w:tc>
+          <w:tcPr>
+            <w:tcW w:w="3871" w:type="dxa"/>
+          </w:tcPr>
+          <w:p>
+            <w:pPr>
+              <w:rPr>
                 <w:szCs w:val="21"/>
               </w:rPr>
             </w:pPr>
@@ -805,12 +879,11 @@
         </w:tc>
         <w:tc>
           <w:tcPr>
-            <w:tcW w:w="1337" w:type="dxa"/>
-          </w:tcPr>
-          <w:p>
-            <w:pPr>
-              <w:rPr>
-                <w:rFonts w:hint="eastAsia"/>
+            <w:tcW w:w="868" w:type="dxa"/>
+          </w:tcPr>
+          <w:p>
+            <w:pPr>
+              <w:rPr>
                 <w:szCs w:val="21"/>
               </w:rPr>
             </w:pPr>
@@ -823,36 +896,74 @@
         </w:trPr>
         <w:tc>
           <w:tcPr>
-            <w:tcW w:w="1696" w:type="dxa"/>
+            <w:tcW w:w="1635" w:type="dxa"/>
             <w:vMerge/>
           </w:tcPr>
           <w:p>
             <w:pPr>
               <w:rPr>
-                <w:rFonts w:hint="eastAsia"/>
-                <w:szCs w:val="21"/>
-              </w:rPr>
-            </w:pPr>
-          </w:p>
-        </w:tc>
-        <w:tc>
-          <w:tcPr>
-            <w:tcW w:w="5315" w:type="dxa"/>
-          </w:tcPr>
-          <w:p>
-            <w:pPr>
-              <w:rPr>
-                <w:rFonts w:hint="eastAsia"/>
-                <w:szCs w:val="21"/>
-              </w:rPr>
-            </w:pPr>
-            <w:r>
-              <w:rPr>
-                <w:rFonts w:hint="eastAsia"/>
-                <w:szCs w:val="21"/>
-              </w:rPr>
-              <w:t>/</w:t>
-            </w:r>
+                <w:szCs w:val="21"/>
+              </w:rPr>
+            </w:pPr>
+          </w:p>
+        </w:tc>
+        <w:tc>
+          <w:tcPr>
+            <w:tcW w:w="4113" w:type="dxa"/>
+          </w:tcPr>
+          <w:p>
+            <w:pPr>
+              <w:rPr>
+                <w:szCs w:val="21"/>
+              </w:rPr>
+            </w:pPr>
+            <w:r>
+              <w:rPr>
+                <w:rFonts w:hint="eastAsia"/>
+                <w:szCs w:val="21"/>
+              </w:rPr>
+              <w:t>/announcement</w:t>
+            </w:r>
+            <w:r>
+              <w:rPr>
+                <w:szCs w:val="21"/>
+              </w:rPr>
+              <w:t>/save</w:t>
+            </w:r>
+          </w:p>
+        </w:tc>
+        <w:tc>
+          <w:tcPr>
+            <w:tcW w:w="3461" w:type="dxa"/>
+          </w:tcPr>
+          <w:p>
+            <w:pPr>
+              <w:rPr>
+                <w:szCs w:val="21"/>
+              </w:rPr>
+            </w:pPr>
+            <w:r>
+              <w:rPr>
+                <w:rFonts w:hint="eastAsia"/>
+                <w:szCs w:val="21"/>
+              </w:rPr>
+              <w:t>a</w:t>
+            </w:r>
+            <w:r>
+              <w:rPr>
+                <w:szCs w:val="21"/>
+              </w:rPr>
+              <w:t>dmin:</w:t>
+            </w:r>
+            <w:r>
+              <w:rPr>
+                <w:rFonts w:hint="eastAsia"/>
+                <w:szCs w:val="21"/>
+              </w:rPr>
+              <w:t xml:space="preserve"> </w:t>
+            </w:r>
+            <w:proofErr w:type="spellStart"/>
+            <w:proofErr w:type="gramStart"/>
             <w:r>
               <w:rPr>
                 <w:rFonts w:hint="eastAsia"/>
@@ -864,31 +975,25 @@
               <w:rPr>
                 <w:szCs w:val="21"/>
               </w:rPr>
-              <w:t>/save</w:t>
-            </w:r>
-          </w:p>
-        </w:tc>
-        <w:tc>
-          <w:tcPr>
-            <w:tcW w:w="1489" w:type="dxa"/>
-          </w:tcPr>
-          <w:p>
-            <w:pPr>
-              <w:rPr>
-                <w:rFonts w:hint="eastAsia"/>
-                <w:szCs w:val="21"/>
-              </w:rPr>
-            </w:pPr>
-          </w:p>
-        </w:tc>
-        <w:tc>
-          <w:tcPr>
-            <w:tcW w:w="4111" w:type="dxa"/>
-          </w:tcPr>
-          <w:p>
-            <w:pPr>
-              <w:rPr>
-                <w:rFonts w:hint="eastAsia"/>
+              <w:t>:</w:t>
+            </w:r>
+            <w:r>
+              <w:rPr>
+                <w:szCs w:val="21"/>
+              </w:rPr>
+              <w:t>save</w:t>
+            </w:r>
+            <w:proofErr w:type="spellEnd"/>
+            <w:proofErr w:type="gramEnd"/>
+          </w:p>
+        </w:tc>
+        <w:tc>
+          <w:tcPr>
+            <w:tcW w:w="3871" w:type="dxa"/>
+          </w:tcPr>
+          <w:p>
+            <w:pPr>
+              <w:rPr>
                 <w:szCs w:val="21"/>
               </w:rPr>
             </w:pPr>
@@ -903,12 +1008,11 @@
         </w:tc>
         <w:tc>
           <w:tcPr>
-            <w:tcW w:w="1337" w:type="dxa"/>
-          </w:tcPr>
-          <w:p>
-            <w:pPr>
-              <w:rPr>
-                <w:rFonts w:hint="eastAsia"/>
+            <w:tcW w:w="868" w:type="dxa"/>
+          </w:tcPr>
+          <w:p>
+            <w:pPr>
+              <w:rPr>
                 <w:szCs w:val="21"/>
               </w:rPr>
             </w:pPr>
@@ -921,26 +1025,24 @@
         </w:trPr>
         <w:tc>
           <w:tcPr>
-            <w:tcW w:w="1696" w:type="dxa"/>
+            <w:tcW w:w="1635" w:type="dxa"/>
             <w:vMerge/>
           </w:tcPr>
           <w:p>
             <w:pPr>
               <w:rPr>
-                <w:rFonts w:hint="eastAsia"/>
-                <w:szCs w:val="21"/>
-              </w:rPr>
-            </w:pPr>
-          </w:p>
-        </w:tc>
-        <w:tc>
-          <w:tcPr>
-            <w:tcW w:w="5315" w:type="dxa"/>
-          </w:tcPr>
-          <w:p>
-            <w:pPr>
-              <w:rPr>
-                <w:rFonts w:hint="eastAsia"/>
+                <w:szCs w:val="21"/>
+              </w:rPr>
+            </w:pPr>
+          </w:p>
+        </w:tc>
+        <w:tc>
+          <w:tcPr>
+            <w:tcW w:w="4113" w:type="dxa"/>
+          </w:tcPr>
+          <w:p>
+            <w:pPr>
+              <w:rPr>
                 <w:szCs w:val="21"/>
               </w:rPr>
             </w:pPr>
@@ -955,37 +1057,72 @@
               <w:rPr>
                 <w:szCs w:val="21"/>
               </w:rPr>
-              <w:t>/</w:t>
-            </w:r>
-            <w:r>
-              <w:rPr>
-                <w:szCs w:val="21"/>
-              </w:rPr>
-              <w:t>get/{id}</w:t>
-            </w:r>
-          </w:p>
-        </w:tc>
-        <w:tc>
-          <w:tcPr>
-            <w:tcW w:w="1489" w:type="dxa"/>
-          </w:tcPr>
-          <w:p>
-            <w:pPr>
-              <w:rPr>
-                <w:rFonts w:hint="eastAsia"/>
-                <w:szCs w:val="21"/>
-              </w:rPr>
-            </w:pPr>
-          </w:p>
-        </w:tc>
-        <w:tc>
-          <w:tcPr>
-            <w:tcW w:w="4111" w:type="dxa"/>
-          </w:tcPr>
-          <w:p>
-            <w:pPr>
-              <w:rPr>
-                <w:rFonts w:hint="eastAsia"/>
+              <w:t>/get/{id}</w:t>
+            </w:r>
+          </w:p>
+        </w:tc>
+        <w:tc>
+          <w:tcPr>
+            <w:tcW w:w="3461" w:type="dxa"/>
+          </w:tcPr>
+          <w:p>
+            <w:pPr>
+              <w:rPr>
+                <w:szCs w:val="21"/>
+              </w:rPr>
+            </w:pPr>
+            <w:r>
+              <w:rPr>
+                <w:rFonts w:hint="eastAsia"/>
+                <w:szCs w:val="21"/>
+              </w:rPr>
+              <w:t>a</w:t>
+            </w:r>
+            <w:r>
+              <w:rPr>
+                <w:szCs w:val="21"/>
+              </w:rPr>
+              <w:t>dmin:</w:t>
+            </w:r>
+            <w:r>
+              <w:rPr>
+                <w:rFonts w:hint="eastAsia"/>
+                <w:szCs w:val="21"/>
+              </w:rPr>
+              <w:t xml:space="preserve"> </w:t>
+            </w:r>
+            <w:proofErr w:type="spellStart"/>
+            <w:proofErr w:type="gramStart"/>
+            <w:r>
+              <w:rPr>
+                <w:rFonts w:hint="eastAsia"/>
+                <w:szCs w:val="21"/>
+              </w:rPr>
+              <w:t>announcement</w:t>
+            </w:r>
+            <w:r>
+              <w:rPr>
+                <w:szCs w:val="21"/>
+              </w:rPr>
+              <w:t>:</w:t>
+            </w:r>
+            <w:r>
+              <w:rPr>
+                <w:szCs w:val="21"/>
+              </w:rPr>
+              <w:t>query</w:t>
+            </w:r>
+            <w:proofErr w:type="spellEnd"/>
+            <w:proofErr w:type="gramEnd"/>
+          </w:p>
+        </w:tc>
+        <w:tc>
+          <w:tcPr>
+            <w:tcW w:w="3871" w:type="dxa"/>
+          </w:tcPr>
+          <w:p>
+            <w:pPr>
+              <w:rPr>
                 <w:szCs w:val="21"/>
               </w:rPr>
             </w:pPr>
@@ -1000,12 +1137,11 @@
         </w:tc>
         <w:tc>
           <w:tcPr>
-            <w:tcW w:w="1337" w:type="dxa"/>
-          </w:tcPr>
-          <w:p>
-            <w:pPr>
-              <w:rPr>
-                <w:rFonts w:hint="eastAsia"/>
+            <w:tcW w:w="868" w:type="dxa"/>
+          </w:tcPr>
+          <w:p>
+            <w:pPr>
+              <w:rPr>
                 <w:szCs w:val="21"/>
               </w:rPr>
             </w:pPr>
@@ -1018,21 +1154,20 @@
         </w:trPr>
         <w:tc>
           <w:tcPr>
-            <w:tcW w:w="1696" w:type="dxa"/>
+            <w:tcW w:w="1635" w:type="dxa"/>
             <w:vMerge/>
           </w:tcPr>
           <w:p>
             <w:pPr>
               <w:rPr>
-                <w:rFonts w:hint="eastAsia"/>
-                <w:szCs w:val="21"/>
-              </w:rPr>
-            </w:pPr>
-          </w:p>
-        </w:tc>
-        <w:tc>
-          <w:tcPr>
-            <w:tcW w:w="5315" w:type="dxa"/>
+                <w:szCs w:val="21"/>
+              </w:rPr>
+            </w:pPr>
+          </w:p>
+        </w:tc>
+        <w:tc>
+          <w:tcPr>
+            <w:tcW w:w="4113" w:type="dxa"/>
           </w:tcPr>
           <w:p>
             <w:pPr>
@@ -1051,7 +1186,54 @@
               <w:rPr>
                 <w:szCs w:val="21"/>
               </w:rPr>
-              <w:t>/</w:t>
+              <w:t>/delete</w:t>
+            </w:r>
+          </w:p>
+        </w:tc>
+        <w:tc>
+          <w:tcPr>
+            <w:tcW w:w="3461" w:type="dxa"/>
+          </w:tcPr>
+          <w:p>
+            <w:pPr>
+              <w:rPr>
+                <w:szCs w:val="21"/>
+              </w:rPr>
+            </w:pPr>
+            <w:r>
+              <w:rPr>
+                <w:rFonts w:hint="eastAsia"/>
+                <w:szCs w:val="21"/>
+              </w:rPr>
+              <w:t>a</w:t>
+            </w:r>
+            <w:r>
+              <w:rPr>
+                <w:szCs w:val="21"/>
+              </w:rPr>
+              <w:t>dmin:</w:t>
+            </w:r>
+            <w:r>
+              <w:rPr>
+                <w:rFonts w:hint="eastAsia"/>
+                <w:szCs w:val="21"/>
+              </w:rPr>
+              <w:t xml:space="preserve"> </w:t>
+            </w:r>
+            <w:proofErr w:type="spellStart"/>
+            <w:proofErr w:type="gramStart"/>
+            <w:r>
+              <w:rPr>
+                <w:rFonts w:hint="eastAsia"/>
+                <w:szCs w:val="21"/>
+              </w:rPr>
+              <w:t>announcement</w:t>
+            </w:r>
+            <w:r>
+              <w:rPr>
+                <w:szCs w:val="21"/>
+              </w:rPr>
+              <w:t>:</w:t>
             </w:r>
             <w:r>
               <w:rPr>
@@ -1059,29 +1241,17 @@
               </w:rPr>
               <w:t>delete</w:t>
             </w:r>
-          </w:p>
-        </w:tc>
-        <w:tc>
-          <w:tcPr>
-            <w:tcW w:w="1489" w:type="dxa"/>
-          </w:tcPr>
-          <w:p>
-            <w:pPr>
-              <w:rPr>
-                <w:rFonts w:hint="eastAsia"/>
-                <w:szCs w:val="21"/>
-              </w:rPr>
-            </w:pPr>
-          </w:p>
-        </w:tc>
-        <w:tc>
-          <w:tcPr>
-            <w:tcW w:w="4111" w:type="dxa"/>
-          </w:tcPr>
-          <w:p>
-            <w:pPr>
-              <w:rPr>
-                <w:rFonts w:hint="eastAsia"/>
+            <w:proofErr w:type="spellEnd"/>
+            <w:proofErr w:type="gramEnd"/>
+          </w:p>
+        </w:tc>
+        <w:tc>
+          <w:tcPr>
+            <w:tcW w:w="3871" w:type="dxa"/>
+          </w:tcPr>
+          <w:p>
+            <w:pPr>
+              <w:rPr>
                 <w:szCs w:val="21"/>
               </w:rPr>
             </w:pPr>
@@ -1096,12 +1266,11 @@
         </w:tc>
         <w:tc>
           <w:tcPr>
-            <w:tcW w:w="1337" w:type="dxa"/>
-          </w:tcPr>
-          <w:p>
-            <w:pPr>
-              <w:rPr>
-                <w:rFonts w:hint="eastAsia"/>
+            <w:tcW w:w="868" w:type="dxa"/>
+          </w:tcPr>
+          <w:p>
+            <w:pPr>
+              <w:rPr>
                 <w:szCs w:val="21"/>
               </w:rPr>
             </w:pPr>
@@ -1114,7 +1283,7 @@
         </w:trPr>
         <w:tc>
           <w:tcPr>
-            <w:tcW w:w="1696" w:type="dxa"/>
+            <w:tcW w:w="1635" w:type="dxa"/>
             <w:vMerge w:val="restart"/>
           </w:tcPr>
           <w:p>
@@ -1134,7 +1303,6 @@
           <w:p>
             <w:pPr>
               <w:rPr>
-                <w:rFonts w:hint="eastAsia"/>
                 <w:szCs w:val="21"/>
               </w:rPr>
             </w:pPr>
@@ -1149,12 +1317,11 @@
         </w:tc>
         <w:tc>
           <w:tcPr>
-            <w:tcW w:w="5315" w:type="dxa"/>
-          </w:tcPr>
-          <w:p>
-            <w:pPr>
-              <w:rPr>
-                <w:rFonts w:hint="eastAsia"/>
+            <w:tcW w:w="4113" w:type="dxa"/>
+          </w:tcPr>
+          <w:p>
+            <w:pPr>
+              <w:rPr>
                 <w:szCs w:val="21"/>
               </w:rPr>
             </w:pPr>
@@ -1175,52 +1342,65 @@
         </w:tc>
         <w:tc>
           <w:tcPr>
-            <w:tcW w:w="1489" w:type="dxa"/>
-          </w:tcPr>
-          <w:p>
-            <w:pPr>
-              <w:rPr>
-                <w:rFonts w:hint="eastAsia"/>
-                <w:szCs w:val="21"/>
-              </w:rPr>
-            </w:pPr>
-          </w:p>
-        </w:tc>
-        <w:tc>
-          <w:tcPr>
-            <w:tcW w:w="4111" w:type="dxa"/>
-          </w:tcPr>
-          <w:p>
-            <w:pPr>
-              <w:rPr>
-                <w:rFonts w:hint="eastAsia"/>
-                <w:szCs w:val="21"/>
-              </w:rPr>
-            </w:pPr>
-            <w:r>
-              <w:rPr>
-                <w:rFonts w:hint="eastAsia"/>
-                <w:szCs w:val="21"/>
-              </w:rPr>
-              <w:t>新建保存</w:t>
-            </w:r>
-            <w:r>
-              <w:rPr>
-                <w:rFonts w:hint="eastAsia"/>
-                <w:szCs w:val="21"/>
-              </w:rPr>
-              <w:t>一条权限信息</w:t>
-            </w:r>
-          </w:p>
-        </w:tc>
-        <w:tc>
-          <w:tcPr>
-            <w:tcW w:w="1337" w:type="dxa"/>
-          </w:tcPr>
-          <w:p>
-            <w:pPr>
-              <w:rPr>
-                <w:rFonts w:hint="eastAsia"/>
+            <w:tcW w:w="3461" w:type="dxa"/>
+          </w:tcPr>
+          <w:p>
+            <w:pPr>
+              <w:rPr>
+                <w:szCs w:val="21"/>
+              </w:rPr>
+            </w:pPr>
+            <w:proofErr w:type="spellStart"/>
+            <w:proofErr w:type="gramStart"/>
+            <w:r>
+              <w:rPr>
+                <w:rFonts w:hint="eastAsia"/>
+                <w:szCs w:val="21"/>
+              </w:rPr>
+              <w:t>a</w:t>
+            </w:r>
+            <w:r>
+              <w:rPr>
+                <w:szCs w:val="21"/>
+              </w:rPr>
+              <w:t>dmin:authority</w:t>
+            </w:r>
+            <w:proofErr w:type="gramEnd"/>
+            <w:r>
+              <w:rPr>
+                <w:szCs w:val="21"/>
+              </w:rPr>
+              <w:t>:save</w:t>
+            </w:r>
+            <w:proofErr w:type="spellEnd"/>
+          </w:p>
+        </w:tc>
+        <w:tc>
+          <w:tcPr>
+            <w:tcW w:w="3871" w:type="dxa"/>
+          </w:tcPr>
+          <w:p>
+            <w:pPr>
+              <w:rPr>
+                <w:szCs w:val="21"/>
+              </w:rPr>
+            </w:pPr>
+            <w:r>
+              <w:rPr>
+                <w:rFonts w:hint="eastAsia"/>
+                <w:szCs w:val="21"/>
+              </w:rPr>
+              <w:t>新建保存一条权限信息</w:t>
+            </w:r>
+          </w:p>
+        </w:tc>
+        <w:tc>
+          <w:tcPr>
+            <w:tcW w:w="868" w:type="dxa"/>
+          </w:tcPr>
+          <w:p>
+            <w:pPr>
+              <w:rPr>
                 <w:szCs w:val="21"/>
               </w:rPr>
             </w:pPr>
@@ -1233,65 +1413,60 @@
         </w:trPr>
         <w:tc>
           <w:tcPr>
-            <w:tcW w:w="1696" w:type="dxa"/>
+            <w:tcW w:w="1635" w:type="dxa"/>
             <w:vMerge/>
           </w:tcPr>
           <w:p>
             <w:pPr>
               <w:rPr>
-                <w:rFonts w:hint="eastAsia"/>
-                <w:szCs w:val="21"/>
-              </w:rPr>
-            </w:pPr>
-          </w:p>
-        </w:tc>
-        <w:tc>
-          <w:tcPr>
-            <w:tcW w:w="5315" w:type="dxa"/>
-          </w:tcPr>
-          <w:p>
-            <w:pPr>
-              <w:rPr>
-                <w:rFonts w:hint="eastAsia"/>
-                <w:szCs w:val="21"/>
-              </w:rPr>
-            </w:pPr>
-          </w:p>
-        </w:tc>
-        <w:tc>
-          <w:tcPr>
-            <w:tcW w:w="1489" w:type="dxa"/>
-          </w:tcPr>
-          <w:p>
-            <w:pPr>
-              <w:rPr>
-                <w:rFonts w:hint="eastAsia"/>
-                <w:szCs w:val="21"/>
-              </w:rPr>
-            </w:pPr>
-          </w:p>
-        </w:tc>
-        <w:tc>
-          <w:tcPr>
-            <w:tcW w:w="4111" w:type="dxa"/>
-          </w:tcPr>
-          <w:p>
-            <w:pPr>
-              <w:rPr>
-                <w:rFonts w:hint="eastAsia"/>
-                <w:szCs w:val="21"/>
-              </w:rPr>
-            </w:pPr>
-          </w:p>
-        </w:tc>
-        <w:tc>
-          <w:tcPr>
-            <w:tcW w:w="1337" w:type="dxa"/>
-          </w:tcPr>
-          <w:p>
-            <w:pPr>
-              <w:rPr>
-                <w:rFonts w:hint="eastAsia"/>
+                <w:szCs w:val="21"/>
+              </w:rPr>
+            </w:pPr>
+          </w:p>
+        </w:tc>
+        <w:tc>
+          <w:tcPr>
+            <w:tcW w:w="4113" w:type="dxa"/>
+          </w:tcPr>
+          <w:p>
+            <w:pPr>
+              <w:rPr>
+                <w:szCs w:val="21"/>
+              </w:rPr>
+            </w:pPr>
+          </w:p>
+        </w:tc>
+        <w:tc>
+          <w:tcPr>
+            <w:tcW w:w="3461" w:type="dxa"/>
+          </w:tcPr>
+          <w:p>
+            <w:pPr>
+              <w:rPr>
+                <w:szCs w:val="21"/>
+              </w:rPr>
+            </w:pPr>
+          </w:p>
+        </w:tc>
+        <w:tc>
+          <w:tcPr>
+            <w:tcW w:w="3871" w:type="dxa"/>
+          </w:tcPr>
+          <w:p>
+            <w:pPr>
+              <w:rPr>
+                <w:szCs w:val="21"/>
+              </w:rPr>
+            </w:pPr>
+          </w:p>
+        </w:tc>
+        <w:tc>
+          <w:tcPr>
+            <w:tcW w:w="868" w:type="dxa"/>
+          </w:tcPr>
+          <w:p>
+            <w:pPr>
+              <w:rPr>
                 <w:szCs w:val="21"/>
               </w:rPr>
             </w:pPr>
@@ -1301,7 +1476,7 @@
       <w:tr>
         <w:tc>
           <w:tcPr>
-            <w:tcW w:w="1696" w:type="dxa"/>
+            <w:tcW w:w="1635" w:type="dxa"/>
             <w:vMerge w:val="restart"/>
           </w:tcPr>
           <w:p>
@@ -1334,7 +1509,6 @@
           <w:p>
             <w:pPr>
               <w:rPr>
-                <w:rFonts w:hint="eastAsia"/>
                 <w:szCs w:val="21"/>
               </w:rPr>
             </w:pPr>
@@ -1363,12 +1537,11 @@
         </w:tc>
         <w:tc>
           <w:tcPr>
-            <w:tcW w:w="5315" w:type="dxa"/>
-          </w:tcPr>
-          <w:p>
-            <w:pPr>
-              <w:rPr>
-                <w:rFonts w:hint="eastAsia"/>
+            <w:tcW w:w="4113" w:type="dxa"/>
+          </w:tcPr>
+          <w:p>
+            <w:pPr>
+              <w:rPr>
                 <w:szCs w:val="21"/>
               </w:rPr>
             </w:pPr>
@@ -1403,25 +1576,46 @@
         </w:tc>
         <w:tc>
           <w:tcPr>
-            <w:tcW w:w="1489" w:type="dxa"/>
-          </w:tcPr>
-          <w:p>
-            <w:pPr>
-              <w:rPr>
-                <w:rFonts w:hint="eastAsia"/>
-                <w:szCs w:val="21"/>
-              </w:rPr>
-            </w:pPr>
-          </w:p>
-        </w:tc>
-        <w:tc>
-          <w:tcPr>
-            <w:tcW w:w="4111" w:type="dxa"/>
-          </w:tcPr>
-          <w:p>
-            <w:pPr>
-              <w:rPr>
-                <w:rFonts w:hint="eastAsia"/>
+            <w:tcW w:w="3461" w:type="dxa"/>
+          </w:tcPr>
+          <w:p>
+            <w:pPr>
+              <w:rPr>
+                <w:szCs w:val="21"/>
+              </w:rPr>
+            </w:pPr>
+            <w:proofErr w:type="spellStart"/>
+            <w:proofErr w:type="gramStart"/>
+            <w:r>
+              <w:rPr>
+                <w:rFonts w:hint="eastAsia"/>
+                <w:szCs w:val="21"/>
+              </w:rPr>
+              <w:t>a</w:t>
+            </w:r>
+            <w:r>
+              <w:rPr>
+                <w:szCs w:val="21"/>
+              </w:rPr>
+              <w:t>dmin:personal</w:t>
+            </w:r>
+            <w:proofErr w:type="gramEnd"/>
+            <w:r>
+              <w:rPr>
+                <w:szCs w:val="21"/>
+              </w:rPr>
+              <w:t>:bonus:list</w:t>
+            </w:r>
+            <w:proofErr w:type="spellEnd"/>
+          </w:p>
+        </w:tc>
+        <w:tc>
+          <w:tcPr>
+            <w:tcW w:w="3871" w:type="dxa"/>
+          </w:tcPr>
+          <w:p>
+            <w:pPr>
+              <w:rPr>
                 <w:szCs w:val="21"/>
               </w:rPr>
             </w:pPr>
@@ -1436,12 +1630,11 @@
         </w:tc>
         <w:tc>
           <w:tcPr>
-            <w:tcW w:w="1337" w:type="dxa"/>
-          </w:tcPr>
-          <w:p>
-            <w:pPr>
-              <w:rPr>
-                <w:rFonts w:hint="eastAsia"/>
+            <w:tcW w:w="868" w:type="dxa"/>
+          </w:tcPr>
+          <w:p>
+            <w:pPr>
+              <w:rPr>
                 <w:szCs w:val="21"/>
               </w:rPr>
             </w:pPr>
@@ -1451,26 +1644,24 @@
       <w:tr>
         <w:tc>
           <w:tcPr>
-            <w:tcW w:w="1696" w:type="dxa"/>
+            <w:tcW w:w="1635" w:type="dxa"/>
             <w:vMerge/>
           </w:tcPr>
           <w:p>
             <w:pPr>
               <w:rPr>
-                <w:rFonts w:hint="eastAsia"/>
-                <w:szCs w:val="21"/>
-              </w:rPr>
-            </w:pPr>
-          </w:p>
-        </w:tc>
-        <w:tc>
-          <w:tcPr>
-            <w:tcW w:w="5315" w:type="dxa"/>
-          </w:tcPr>
-          <w:p>
-            <w:pPr>
-              <w:rPr>
-                <w:rFonts w:hint="eastAsia"/>
+                <w:szCs w:val="21"/>
+              </w:rPr>
+            </w:pPr>
+          </w:p>
+        </w:tc>
+        <w:tc>
+          <w:tcPr>
+            <w:tcW w:w="4113" w:type="dxa"/>
+          </w:tcPr>
+          <w:p>
+            <w:pPr>
+              <w:rPr>
                 <w:szCs w:val="21"/>
               </w:rPr>
             </w:pPr>
@@ -1485,37 +1676,52 @@
               <w:rPr>
                 <w:szCs w:val="21"/>
               </w:rPr>
-              <w:t>personal/bonus</w:t>
-            </w:r>
-            <w:r>
-              <w:rPr>
-                <w:szCs w:val="21"/>
-              </w:rPr>
-              <w:t>/delete/{id}</w:t>
-            </w:r>
-          </w:p>
-        </w:tc>
-        <w:tc>
-          <w:tcPr>
-            <w:tcW w:w="1489" w:type="dxa"/>
-          </w:tcPr>
-          <w:p>
-            <w:pPr>
-              <w:rPr>
-                <w:rFonts w:hint="eastAsia"/>
-                <w:szCs w:val="21"/>
-              </w:rPr>
-            </w:pPr>
-          </w:p>
-        </w:tc>
-        <w:tc>
-          <w:tcPr>
-            <w:tcW w:w="4111" w:type="dxa"/>
-          </w:tcPr>
-          <w:p>
-            <w:pPr>
-              <w:rPr>
-                <w:rFonts w:hint="eastAsia"/>
+              <w:t>personal/bonus/delete/{id}</w:t>
+            </w:r>
+          </w:p>
+        </w:tc>
+        <w:tc>
+          <w:tcPr>
+            <w:tcW w:w="3461" w:type="dxa"/>
+          </w:tcPr>
+          <w:p>
+            <w:pPr>
+              <w:rPr>
+                <w:szCs w:val="21"/>
+              </w:rPr>
+            </w:pPr>
+            <w:proofErr w:type="spellStart"/>
+            <w:proofErr w:type="gramStart"/>
+            <w:r>
+              <w:rPr>
+                <w:rFonts w:hint="eastAsia"/>
+                <w:szCs w:val="21"/>
+              </w:rPr>
+              <w:t>a</w:t>
+            </w:r>
+            <w:r>
+              <w:rPr>
+                <w:szCs w:val="21"/>
+              </w:rPr>
+              <w:t>dmin:personal</w:t>
+            </w:r>
+            <w:proofErr w:type="gramEnd"/>
+            <w:r>
+              <w:rPr>
+                <w:szCs w:val="21"/>
+              </w:rPr>
+              <w:t>:bonus:delete</w:t>
+            </w:r>
+            <w:proofErr w:type="spellEnd"/>
+          </w:p>
+        </w:tc>
+        <w:tc>
+          <w:tcPr>
+            <w:tcW w:w="3871" w:type="dxa"/>
+          </w:tcPr>
+          <w:p>
+            <w:pPr>
+              <w:rPr>
                 <w:szCs w:val="21"/>
               </w:rPr>
             </w:pPr>
@@ -1530,12 +1736,11 @@
         </w:tc>
         <w:tc>
           <w:tcPr>
-            <w:tcW w:w="1337" w:type="dxa"/>
-          </w:tcPr>
-          <w:p>
-            <w:pPr>
-              <w:rPr>
-                <w:rFonts w:hint="eastAsia"/>
+            <w:tcW w:w="868" w:type="dxa"/>
+          </w:tcPr>
+          <w:p>
+            <w:pPr>
+              <w:rPr>
                 <w:szCs w:val="21"/>
               </w:rPr>
             </w:pPr>
@@ -1552,26 +1757,24 @@
       <w:tr>
         <w:tc>
           <w:tcPr>
-            <w:tcW w:w="1696" w:type="dxa"/>
+            <w:tcW w:w="1635" w:type="dxa"/>
             <w:vMerge/>
           </w:tcPr>
           <w:p>
             <w:pPr>
               <w:rPr>
-                <w:rFonts w:hint="eastAsia"/>
-                <w:szCs w:val="21"/>
-              </w:rPr>
-            </w:pPr>
-          </w:p>
-        </w:tc>
-        <w:tc>
-          <w:tcPr>
-            <w:tcW w:w="5315" w:type="dxa"/>
-          </w:tcPr>
-          <w:p>
-            <w:pPr>
-              <w:rPr>
-                <w:rFonts w:hint="eastAsia"/>
+                <w:szCs w:val="21"/>
+              </w:rPr>
+            </w:pPr>
+          </w:p>
+        </w:tc>
+        <w:tc>
+          <w:tcPr>
+            <w:tcW w:w="4113" w:type="dxa"/>
+          </w:tcPr>
+          <w:p>
+            <w:pPr>
+              <w:rPr>
                 <w:szCs w:val="21"/>
               </w:rPr>
             </w:pPr>
@@ -1605,25 +1808,52 @@
         </w:tc>
         <w:tc>
           <w:tcPr>
-            <w:tcW w:w="1489" w:type="dxa"/>
-          </w:tcPr>
-          <w:p>
-            <w:pPr>
-              <w:rPr>
-                <w:rFonts w:hint="eastAsia"/>
-                <w:szCs w:val="21"/>
-              </w:rPr>
-            </w:pPr>
-          </w:p>
-        </w:tc>
-        <w:tc>
-          <w:tcPr>
-            <w:tcW w:w="4111" w:type="dxa"/>
-          </w:tcPr>
-          <w:p>
-            <w:pPr>
-              <w:rPr>
-                <w:rFonts w:hint="eastAsia"/>
+            <w:tcW w:w="3461" w:type="dxa"/>
+          </w:tcPr>
+          <w:p>
+            <w:pPr>
+              <w:rPr>
+                <w:szCs w:val="21"/>
+              </w:rPr>
+            </w:pPr>
+            <w:proofErr w:type="spellStart"/>
+            <w:proofErr w:type="gramStart"/>
+            <w:r>
+              <w:rPr>
+                <w:rFonts w:hint="eastAsia"/>
+                <w:szCs w:val="21"/>
+              </w:rPr>
+              <w:t>a</w:t>
+            </w:r>
+            <w:r>
+              <w:rPr>
+                <w:szCs w:val="21"/>
+              </w:rPr>
+              <w:t>dmin:personal</w:t>
+            </w:r>
+            <w:proofErr w:type="gramEnd"/>
+            <w:r>
+              <w:rPr>
+                <w:szCs w:val="21"/>
+              </w:rPr>
+              <w:t>:bonus:</w:t>
+            </w:r>
+            <w:r>
+              <w:rPr>
+                <w:szCs w:val="21"/>
+              </w:rPr>
+              <w:t>visible</w:t>
+            </w:r>
+            <w:proofErr w:type="spellEnd"/>
+          </w:p>
+        </w:tc>
+        <w:tc>
+          <w:tcPr>
+            <w:tcW w:w="3871" w:type="dxa"/>
+          </w:tcPr>
+          <w:p>
+            <w:pPr>
+              <w:rPr>
                 <w:szCs w:val="21"/>
               </w:rPr>
             </w:pPr>
@@ -1638,12 +1868,11 @@
         </w:tc>
         <w:tc>
           <w:tcPr>
-            <w:tcW w:w="1337" w:type="dxa"/>
-          </w:tcPr>
-          <w:p>
-            <w:pPr>
-              <w:rPr>
-                <w:rFonts w:hint="eastAsia"/>
+            <w:tcW w:w="868" w:type="dxa"/>
+          </w:tcPr>
+          <w:p>
+            <w:pPr>
+              <w:rPr>
                 <w:szCs w:val="21"/>
               </w:rPr>
             </w:pPr>
@@ -1653,26 +1882,24 @@
       <w:tr>
         <w:tc>
           <w:tcPr>
-            <w:tcW w:w="1696" w:type="dxa"/>
+            <w:tcW w:w="1635" w:type="dxa"/>
             <w:vMerge/>
           </w:tcPr>
           <w:p>
             <w:pPr>
               <w:rPr>
-                <w:rFonts w:hint="eastAsia"/>
-                <w:szCs w:val="21"/>
-              </w:rPr>
-            </w:pPr>
-          </w:p>
-        </w:tc>
-        <w:tc>
-          <w:tcPr>
-            <w:tcW w:w="5315" w:type="dxa"/>
-          </w:tcPr>
-          <w:p>
-            <w:pPr>
-              <w:rPr>
-                <w:rFonts w:hint="eastAsia"/>
+                <w:szCs w:val="21"/>
+              </w:rPr>
+            </w:pPr>
+          </w:p>
+        </w:tc>
+        <w:tc>
+          <w:tcPr>
+            <w:tcW w:w="4113" w:type="dxa"/>
+          </w:tcPr>
+          <w:p>
+            <w:pPr>
+              <w:rPr>
                 <w:szCs w:val="21"/>
               </w:rPr>
             </w:pPr>
@@ -1687,13 +1914,7 @@
               <w:rPr>
                 <w:szCs w:val="21"/>
               </w:rPr>
-              <w:t>personal/bonus/</w:t>
-            </w:r>
-            <w:r>
-              <w:rPr>
-                <w:szCs w:val="21"/>
-              </w:rPr>
-              <w:t>list/page /{</w:t>
+              <w:t>personal/bonus/list/page /{</w:t>
             </w:r>
             <w:proofErr w:type="spellStart"/>
             <w:r>
@@ -1707,37 +1928,58 @@
               <w:rPr>
                 <w:szCs w:val="21"/>
               </w:rPr>
-              <w:t>}</w:t>
-            </w:r>
-            <w:r>
-              <w:rPr>
-                <w:szCs w:val="21"/>
-              </w:rPr>
-              <w:t>/condition</w:t>
-            </w:r>
-          </w:p>
-        </w:tc>
-        <w:tc>
-          <w:tcPr>
-            <w:tcW w:w="1489" w:type="dxa"/>
-          </w:tcPr>
-          <w:p>
-            <w:pPr>
-              <w:rPr>
-                <w:rFonts w:hint="eastAsia"/>
-                <w:szCs w:val="21"/>
-              </w:rPr>
-            </w:pPr>
-          </w:p>
-        </w:tc>
-        <w:tc>
-          <w:tcPr>
-            <w:tcW w:w="4111" w:type="dxa"/>
-          </w:tcPr>
-          <w:p>
-            <w:pPr>
-              <w:rPr>
-                <w:rFonts w:hint="eastAsia"/>
+              <w:t>}/condition</w:t>
+            </w:r>
+          </w:p>
+        </w:tc>
+        <w:tc>
+          <w:tcPr>
+            <w:tcW w:w="3461" w:type="dxa"/>
+          </w:tcPr>
+          <w:p>
+            <w:pPr>
+              <w:rPr>
+                <w:szCs w:val="21"/>
+              </w:rPr>
+            </w:pPr>
+            <w:proofErr w:type="spellStart"/>
+            <w:proofErr w:type="gramStart"/>
+            <w:r>
+              <w:rPr>
+                <w:rFonts w:hint="eastAsia"/>
+                <w:szCs w:val="21"/>
+              </w:rPr>
+              <w:t>a</w:t>
+            </w:r>
+            <w:r>
+              <w:rPr>
+                <w:szCs w:val="21"/>
+              </w:rPr>
+              <w:t>dmin:personal</w:t>
+            </w:r>
+            <w:proofErr w:type="gramEnd"/>
+            <w:r>
+              <w:rPr>
+                <w:szCs w:val="21"/>
+              </w:rPr>
+              <w:t>:bonus:</w:t>
+            </w:r>
+            <w:r>
+              <w:rPr>
+                <w:szCs w:val="21"/>
+              </w:rPr>
+              <w:t>list:condition</w:t>
+            </w:r>
+            <w:proofErr w:type="spellEnd"/>
+          </w:p>
+        </w:tc>
+        <w:tc>
+          <w:tcPr>
+            <w:tcW w:w="3871" w:type="dxa"/>
+          </w:tcPr>
+          <w:p>
+            <w:pPr>
+              <w:rPr>
                 <w:szCs w:val="21"/>
               </w:rPr>
             </w:pPr>
@@ -1752,12 +1994,11 @@
         </w:tc>
         <w:tc>
           <w:tcPr>
-            <w:tcW w:w="1337" w:type="dxa"/>
-          </w:tcPr>
-          <w:p>
-            <w:pPr>
-              <w:rPr>
-                <w:rFonts w:hint="eastAsia"/>
+            <w:tcW w:w="868" w:type="dxa"/>
+          </w:tcPr>
+          <w:p>
+            <w:pPr>
+              <w:rPr>
                 <w:szCs w:val="21"/>
               </w:rPr>
             </w:pPr>
@@ -1775,7 +2016,7 @@
       <w:tr>
         <w:tc>
           <w:tcPr>
-            <w:tcW w:w="1696" w:type="dxa"/>
+            <w:tcW w:w="1635" w:type="dxa"/>
             <w:vMerge w:val="restart"/>
           </w:tcPr>
           <w:p>
@@ -1801,7 +2042,6 @@
           <w:p>
             <w:pPr>
               <w:rPr>
-                <w:rFonts w:hint="eastAsia"/>
                 <w:szCs w:val="21"/>
               </w:rPr>
             </w:pPr>
@@ -1816,12 +2056,11 @@
         </w:tc>
         <w:tc>
           <w:tcPr>
-            <w:tcW w:w="5315" w:type="dxa"/>
-          </w:tcPr>
-          <w:p>
-            <w:pPr>
-              <w:rPr>
-                <w:rFonts w:hint="eastAsia"/>
+            <w:tcW w:w="4113" w:type="dxa"/>
+          </w:tcPr>
+          <w:p>
+            <w:pPr>
+              <w:rPr>
                 <w:szCs w:val="21"/>
               </w:rPr>
             </w:pPr>
@@ -1848,25 +2087,46 @@
         </w:tc>
         <w:tc>
           <w:tcPr>
-            <w:tcW w:w="1489" w:type="dxa"/>
-          </w:tcPr>
-          <w:p>
-            <w:pPr>
-              <w:rPr>
-                <w:rFonts w:hint="eastAsia"/>
-                <w:szCs w:val="21"/>
-              </w:rPr>
-            </w:pPr>
-          </w:p>
-        </w:tc>
-        <w:tc>
-          <w:tcPr>
-            <w:tcW w:w="4111" w:type="dxa"/>
-          </w:tcPr>
-          <w:p>
-            <w:pPr>
-              <w:rPr>
-                <w:rFonts w:hint="eastAsia"/>
+            <w:tcW w:w="3461" w:type="dxa"/>
+          </w:tcPr>
+          <w:p>
+            <w:pPr>
+              <w:rPr>
+                <w:szCs w:val="21"/>
+              </w:rPr>
+            </w:pPr>
+            <w:proofErr w:type="spellStart"/>
+            <w:proofErr w:type="gramStart"/>
+            <w:r>
+              <w:rPr>
+                <w:rFonts w:hint="eastAsia"/>
+                <w:szCs w:val="21"/>
+              </w:rPr>
+              <w:t>a</w:t>
+            </w:r>
+            <w:r>
+              <w:rPr>
+                <w:szCs w:val="21"/>
+              </w:rPr>
+              <w:t>dmin:personal</w:t>
+            </w:r>
+            <w:proofErr w:type="gramEnd"/>
+            <w:r>
+              <w:rPr>
+                <w:szCs w:val="21"/>
+              </w:rPr>
+              <w:t>:info</w:t>
+            </w:r>
+            <w:proofErr w:type="spellEnd"/>
+          </w:p>
+        </w:tc>
+        <w:tc>
+          <w:tcPr>
+            <w:tcW w:w="3871" w:type="dxa"/>
+          </w:tcPr>
+          <w:p>
+            <w:pPr>
+              <w:rPr>
                 <w:szCs w:val="21"/>
               </w:rPr>
             </w:pPr>
@@ -1881,12 +2141,11 @@
         </w:tc>
         <w:tc>
           <w:tcPr>
-            <w:tcW w:w="1337" w:type="dxa"/>
-          </w:tcPr>
-          <w:p>
-            <w:pPr>
-              <w:rPr>
-                <w:rFonts w:hint="eastAsia"/>
+            <w:tcW w:w="868" w:type="dxa"/>
+          </w:tcPr>
+          <w:p>
+            <w:pPr>
+              <w:rPr>
                 <w:szCs w:val="21"/>
               </w:rPr>
             </w:pPr>
@@ -1903,21 +2162,20 @@
       <w:tr>
         <w:tc>
           <w:tcPr>
-            <w:tcW w:w="1696" w:type="dxa"/>
+            <w:tcW w:w="1635" w:type="dxa"/>
             <w:vMerge/>
           </w:tcPr>
           <w:p>
             <w:pPr>
               <w:rPr>
-                <w:rFonts w:hint="eastAsia"/>
-                <w:szCs w:val="21"/>
-              </w:rPr>
-            </w:pPr>
-          </w:p>
-        </w:tc>
-        <w:tc>
-          <w:tcPr>
-            <w:tcW w:w="5315" w:type="dxa"/>
+                <w:szCs w:val="21"/>
+              </w:rPr>
+            </w:pPr>
+          </w:p>
+        </w:tc>
+        <w:tc>
+          <w:tcPr>
+            <w:tcW w:w="4113" w:type="dxa"/>
           </w:tcPr>
           <w:p>
             <w:pPr>
@@ -1935,25 +2193,46 @@
         </w:tc>
         <w:tc>
           <w:tcPr>
-            <w:tcW w:w="1489" w:type="dxa"/>
-          </w:tcPr>
-          <w:p>
-            <w:pPr>
-              <w:rPr>
-                <w:rFonts w:hint="eastAsia"/>
-                <w:szCs w:val="21"/>
-              </w:rPr>
-            </w:pPr>
-          </w:p>
-        </w:tc>
-        <w:tc>
-          <w:tcPr>
-            <w:tcW w:w="4111" w:type="dxa"/>
-          </w:tcPr>
-          <w:p>
-            <w:pPr>
-              <w:rPr>
-                <w:rFonts w:hint="eastAsia"/>
+            <w:tcW w:w="3461" w:type="dxa"/>
+          </w:tcPr>
+          <w:p>
+            <w:pPr>
+              <w:rPr>
+                <w:szCs w:val="21"/>
+              </w:rPr>
+            </w:pPr>
+            <w:proofErr w:type="spellStart"/>
+            <w:proofErr w:type="gramStart"/>
+            <w:r>
+              <w:rPr>
+                <w:rFonts w:hint="eastAsia"/>
+                <w:szCs w:val="21"/>
+              </w:rPr>
+              <w:t>a</w:t>
+            </w:r>
+            <w:r>
+              <w:rPr>
+                <w:szCs w:val="21"/>
+              </w:rPr>
+              <w:t>dmin:personal</w:t>
+            </w:r>
+            <w:proofErr w:type="gramEnd"/>
+            <w:r>
+              <w:rPr>
+                <w:szCs w:val="21"/>
+              </w:rPr>
+              <w:t>:password</w:t>
+            </w:r>
+            <w:proofErr w:type="spellEnd"/>
+          </w:p>
+        </w:tc>
+        <w:tc>
+          <w:tcPr>
+            <w:tcW w:w="3871" w:type="dxa"/>
+          </w:tcPr>
+          <w:p>
+            <w:pPr>
+              <w:rPr>
                 <w:szCs w:val="21"/>
               </w:rPr>
             </w:pPr>
@@ -1968,21 +2247,28 @@
         </w:tc>
         <w:tc>
           <w:tcPr>
-            <w:tcW w:w="1337" w:type="dxa"/>
-          </w:tcPr>
-          <w:p>
-            <w:pPr>
-              <w:rPr>
-                <w:rFonts w:hint="eastAsia"/>
-                <w:szCs w:val="21"/>
-              </w:rPr>
-            </w:pPr>
-            <w:r>
-              <w:rPr>
-                <w:rFonts w:hint="eastAsia"/>
-                <w:szCs w:val="21"/>
-              </w:rPr>
-              <w:t>个人中心</w:t>
+            <w:tcW w:w="868" w:type="dxa"/>
+          </w:tcPr>
+          <w:p>
+            <w:pPr>
+              <w:rPr>
+                <w:szCs w:val="21"/>
+              </w:rPr>
+            </w:pPr>
+            <w:r>
+              <w:rPr>
+                <w:rFonts w:hint="eastAsia"/>
+                <w:szCs w:val="21"/>
+              </w:rPr>
+              <w:t>个人中</w:t>
+            </w:r>
+            <w:r>
+              <w:rPr>
+                <w:rFonts w:hint="eastAsia"/>
+                <w:szCs w:val="21"/>
+              </w:rPr>
+              <w:lastRenderedPageBreak/>
+              <w:t>心</w:t>
             </w:r>
           </w:p>
         </w:tc>
@@ -1990,21 +2276,20 @@
       <w:tr>
         <w:tc>
           <w:tcPr>
-            <w:tcW w:w="1696" w:type="dxa"/>
+            <w:tcW w:w="1635" w:type="dxa"/>
             <w:vMerge/>
           </w:tcPr>
           <w:p>
             <w:pPr>
               <w:rPr>
-                <w:rFonts w:hint="eastAsia"/>
-                <w:szCs w:val="21"/>
-              </w:rPr>
-            </w:pPr>
-          </w:p>
-        </w:tc>
-        <w:tc>
-          <w:tcPr>
-            <w:tcW w:w="5315" w:type="dxa"/>
+                <w:szCs w:val="21"/>
+              </w:rPr>
+            </w:pPr>
+          </w:p>
+        </w:tc>
+        <w:tc>
+          <w:tcPr>
+            <w:tcW w:w="4113" w:type="dxa"/>
           </w:tcPr>
           <w:p>
             <w:pPr>
@@ -2035,73 +2320,65 @@
         </w:tc>
         <w:tc>
           <w:tcPr>
-            <w:tcW w:w="1489" w:type="dxa"/>
-          </w:tcPr>
-          <w:p>
-            <w:pPr>
-              <w:rPr>
-                <w:rFonts w:hint="eastAsia"/>
-                <w:szCs w:val="21"/>
-              </w:rPr>
-            </w:pPr>
-          </w:p>
-        </w:tc>
-        <w:tc>
-          <w:tcPr>
-            <w:tcW w:w="4111" w:type="dxa"/>
-          </w:tcPr>
-          <w:p>
-            <w:pPr>
-              <w:rPr>
-                <w:rFonts w:hint="eastAsia"/>
-                <w:szCs w:val="21"/>
-              </w:rPr>
-            </w:pPr>
-            <w:r>
-              <w:rPr>
-                <w:rFonts w:hint="eastAsia"/>
-                <w:szCs w:val="21"/>
-              </w:rPr>
-              <w:t>修改</w:t>
-            </w:r>
-            <w:r>
-              <w:rPr>
-                <w:rFonts w:hint="eastAsia"/>
-                <w:szCs w:val="21"/>
-              </w:rPr>
-              <w:t>超级</w:t>
-            </w:r>
-            <w:r>
-              <w:rPr>
-                <w:rFonts w:hint="eastAsia"/>
-                <w:szCs w:val="21"/>
-              </w:rPr>
-              <w:t>管理员用户的</w:t>
-            </w:r>
-            <w:r>
-              <w:rPr>
-                <w:rFonts w:hint="eastAsia"/>
-                <w:szCs w:val="21"/>
-              </w:rPr>
-              <w:t>超级</w:t>
-            </w:r>
-            <w:r>
-              <w:rPr>
-                <w:rFonts w:hint="eastAsia"/>
-                <w:szCs w:val="21"/>
-              </w:rPr>
-              <w:t>密码</w:t>
-            </w:r>
-          </w:p>
-        </w:tc>
-        <w:tc>
-          <w:tcPr>
-            <w:tcW w:w="1337" w:type="dxa"/>
-          </w:tcPr>
-          <w:p>
-            <w:pPr>
-              <w:rPr>
-                <w:rFonts w:hint="eastAsia"/>
+            <w:tcW w:w="3461" w:type="dxa"/>
+          </w:tcPr>
+          <w:p>
+            <w:pPr>
+              <w:rPr>
+                <w:szCs w:val="21"/>
+              </w:rPr>
+            </w:pPr>
+            <w:proofErr w:type="spellStart"/>
+            <w:proofErr w:type="gramStart"/>
+            <w:r>
+              <w:rPr>
+                <w:rFonts w:hint="eastAsia"/>
+                <w:szCs w:val="21"/>
+              </w:rPr>
+              <w:t>a</w:t>
+            </w:r>
+            <w:r>
+              <w:rPr>
+                <w:szCs w:val="21"/>
+              </w:rPr>
+              <w:t>dmin:personal</w:t>
+            </w:r>
+            <w:proofErr w:type="gramEnd"/>
+            <w:r>
+              <w:rPr>
+                <w:szCs w:val="21"/>
+              </w:rPr>
+              <w:t>:super:password</w:t>
+            </w:r>
+            <w:proofErr w:type="spellEnd"/>
+          </w:p>
+        </w:tc>
+        <w:tc>
+          <w:tcPr>
+            <w:tcW w:w="3871" w:type="dxa"/>
+          </w:tcPr>
+          <w:p>
+            <w:pPr>
+              <w:rPr>
+                <w:szCs w:val="21"/>
+              </w:rPr>
+            </w:pPr>
+            <w:r>
+              <w:rPr>
+                <w:rFonts w:hint="eastAsia"/>
+                <w:szCs w:val="21"/>
+              </w:rPr>
+              <w:t>修改超级管理员用户的超级密码</w:t>
+            </w:r>
+          </w:p>
+        </w:tc>
+        <w:tc>
+          <w:tcPr>
+            <w:tcW w:w="868" w:type="dxa"/>
+          </w:tcPr>
+          <w:p>
+            <w:pPr>
+              <w:rPr>
                 <w:szCs w:val="21"/>
               </w:rPr>
             </w:pPr>
@@ -2121,7 +2398,7 @@
         </w:trPr>
         <w:tc>
           <w:tcPr>
-            <w:tcW w:w="1696" w:type="dxa"/>
+            <w:tcW w:w="1635" w:type="dxa"/>
             <w:vMerge w:val="restart"/>
           </w:tcPr>
           <w:p>
@@ -2147,60 +2424,84 @@
           <w:p>
             <w:pPr>
               <w:rPr>
-                <w:rFonts w:hint="eastAsia"/>
-                <w:szCs w:val="21"/>
-              </w:rPr>
-            </w:pPr>
-            <w:r>
-              <w:rPr>
-                <w:rFonts w:hint="eastAsia"/>
-                <w:szCs w:val="21"/>
-              </w:rPr>
-              <w:lastRenderedPageBreak/>
+                <w:szCs w:val="21"/>
+              </w:rPr>
+            </w:pPr>
+            <w:r>
+              <w:rPr>
+                <w:rFonts w:hint="eastAsia"/>
+                <w:szCs w:val="21"/>
+              </w:rPr>
               <w:t>会员等级</w:t>
             </w:r>
           </w:p>
         </w:tc>
         <w:tc>
           <w:tcPr>
-            <w:tcW w:w="5315" w:type="dxa"/>
-          </w:tcPr>
-          <w:p>
-            <w:pPr>
-              <w:rPr>
-                <w:szCs w:val="21"/>
-              </w:rPr>
-            </w:pPr>
-            <w:r>
-              <w:rPr>
-                <w:szCs w:val="21"/>
-              </w:rPr>
-              <w:lastRenderedPageBreak/>
+            <w:tcW w:w="4113" w:type="dxa"/>
+          </w:tcPr>
+          <w:p>
+            <w:pPr>
+              <w:rPr>
+                <w:szCs w:val="21"/>
+              </w:rPr>
+            </w:pPr>
+            <w:r>
+              <w:rPr>
+                <w:szCs w:val="21"/>
+              </w:rPr>
               <w:t>/rank/list/page</w:t>
             </w:r>
           </w:p>
         </w:tc>
         <w:tc>
           <w:tcPr>
-            <w:tcW w:w="1489" w:type="dxa"/>
-          </w:tcPr>
-          <w:p>
-            <w:pPr>
-              <w:rPr>
-                <w:rFonts w:hint="eastAsia"/>
-                <w:szCs w:val="21"/>
-              </w:rPr>
-            </w:pPr>
-          </w:p>
-        </w:tc>
-        <w:tc>
-          <w:tcPr>
-            <w:tcW w:w="4111" w:type="dxa"/>
-          </w:tcPr>
-          <w:p>
-            <w:pPr>
-              <w:rPr>
-                <w:rFonts w:hint="eastAsia"/>
+            <w:tcW w:w="3461" w:type="dxa"/>
+          </w:tcPr>
+          <w:p>
+            <w:pPr>
+              <w:rPr>
+                <w:szCs w:val="21"/>
+              </w:rPr>
+            </w:pPr>
+            <w:proofErr w:type="spellStart"/>
+            <w:proofErr w:type="gramStart"/>
+            <w:r>
+              <w:rPr>
+                <w:rFonts w:hint="eastAsia"/>
+                <w:szCs w:val="21"/>
+              </w:rPr>
+              <w:t>a</w:t>
+            </w:r>
+            <w:r>
+              <w:rPr>
+                <w:szCs w:val="21"/>
+              </w:rPr>
+              <w:t>dmin:</w:t>
+            </w:r>
+            <w:r>
+              <w:rPr>
+                <w:szCs w:val="21"/>
+              </w:rPr>
+              <w:t>rank</w:t>
+            </w:r>
+            <w:proofErr w:type="gramEnd"/>
+            <w:r>
+              <w:rPr>
+                <w:szCs w:val="21"/>
+              </w:rPr>
+              <w:t>:list</w:t>
+            </w:r>
+            <w:proofErr w:type="spellEnd"/>
+          </w:p>
+        </w:tc>
+        <w:tc>
+          <w:tcPr>
+            <w:tcW w:w="3871" w:type="dxa"/>
+          </w:tcPr>
+          <w:p>
+            <w:pPr>
+              <w:rPr>
                 <w:szCs w:val="21"/>
               </w:rPr>
             </w:pPr>
@@ -2215,12 +2516,11 @@
         </w:tc>
         <w:tc>
           <w:tcPr>
-            <w:tcW w:w="1337" w:type="dxa"/>
-          </w:tcPr>
-          <w:p>
-            <w:pPr>
-              <w:rPr>
-                <w:rFonts w:hint="eastAsia"/>
+            <w:tcW w:w="868" w:type="dxa"/>
+          </w:tcPr>
+          <w:p>
+            <w:pPr>
+              <w:rPr>
                 <w:szCs w:val="21"/>
               </w:rPr>
             </w:pPr>
@@ -2233,21 +2533,20 @@
         </w:trPr>
         <w:tc>
           <w:tcPr>
-            <w:tcW w:w="1696" w:type="dxa"/>
+            <w:tcW w:w="1635" w:type="dxa"/>
             <w:vMerge/>
           </w:tcPr>
           <w:p>
             <w:pPr>
               <w:rPr>
-                <w:rFonts w:hint="eastAsia"/>
-                <w:szCs w:val="21"/>
-              </w:rPr>
-            </w:pPr>
-          </w:p>
-        </w:tc>
-        <w:tc>
-          <w:tcPr>
-            <w:tcW w:w="5315" w:type="dxa"/>
+                <w:szCs w:val="21"/>
+              </w:rPr>
+            </w:pPr>
+          </w:p>
+        </w:tc>
+        <w:tc>
+          <w:tcPr>
+            <w:tcW w:w="4113" w:type="dxa"/>
           </w:tcPr>
           <w:p>
             <w:pPr>
@@ -2278,59 +2577,71 @@
         </w:tc>
         <w:tc>
           <w:tcPr>
-            <w:tcW w:w="1489" w:type="dxa"/>
-          </w:tcPr>
-          <w:p>
-            <w:pPr>
-              <w:rPr>
-                <w:rFonts w:hint="eastAsia"/>
-                <w:szCs w:val="21"/>
-              </w:rPr>
-            </w:pPr>
-          </w:p>
-        </w:tc>
-        <w:tc>
-          <w:tcPr>
-            <w:tcW w:w="4111" w:type="dxa"/>
-          </w:tcPr>
-          <w:p>
-            <w:pPr>
-              <w:rPr>
-                <w:rFonts w:hint="eastAsia"/>
-                <w:szCs w:val="21"/>
-              </w:rPr>
-            </w:pPr>
-            <w:r>
-              <w:rPr>
-                <w:rFonts w:hint="eastAsia"/>
-                <w:szCs w:val="21"/>
-              </w:rPr>
-              <w:t>根据id获取</w:t>
-            </w:r>
-            <w:r>
-              <w:rPr>
-                <w:rFonts w:hint="eastAsia"/>
-                <w:szCs w:val="21"/>
-              </w:rPr>
-              <w:t>会员等级</w:t>
-            </w:r>
-            <w:r>
-              <w:rPr>
-                <w:rFonts w:hint="eastAsia"/>
-                <w:szCs w:val="21"/>
-              </w:rPr>
-              <w:t>信息</w:t>
-            </w:r>
-          </w:p>
-        </w:tc>
-        <w:tc>
-          <w:tcPr>
-            <w:tcW w:w="1337" w:type="dxa"/>
-          </w:tcPr>
-          <w:p>
-            <w:pPr>
-              <w:rPr>
-                <w:rFonts w:hint="eastAsia"/>
+            <w:tcW w:w="3461" w:type="dxa"/>
+          </w:tcPr>
+          <w:p>
+            <w:pPr>
+              <w:rPr>
+                <w:szCs w:val="21"/>
+              </w:rPr>
+            </w:pPr>
+            <w:proofErr w:type="spellStart"/>
+            <w:proofErr w:type="gramStart"/>
+            <w:r>
+              <w:rPr>
+                <w:rFonts w:hint="eastAsia"/>
+                <w:szCs w:val="21"/>
+              </w:rPr>
+              <w:t>a</w:t>
+            </w:r>
+            <w:r>
+              <w:rPr>
+                <w:szCs w:val="21"/>
+              </w:rPr>
+              <w:t>dmin:rank</w:t>
+            </w:r>
+            <w:proofErr w:type="gramEnd"/>
+            <w:r>
+              <w:rPr>
+                <w:szCs w:val="21"/>
+              </w:rPr>
+              <w:t>:</w:t>
+            </w:r>
+            <w:r>
+              <w:rPr>
+                <w:szCs w:val="21"/>
+              </w:rPr>
+              <w:t>query</w:t>
+            </w:r>
+            <w:proofErr w:type="spellEnd"/>
+          </w:p>
+        </w:tc>
+        <w:tc>
+          <w:tcPr>
+            <w:tcW w:w="3871" w:type="dxa"/>
+          </w:tcPr>
+          <w:p>
+            <w:pPr>
+              <w:rPr>
+                <w:szCs w:val="21"/>
+              </w:rPr>
+            </w:pPr>
+            <w:r>
+              <w:rPr>
+                <w:rFonts w:hint="eastAsia"/>
+                <w:szCs w:val="21"/>
+              </w:rPr>
+              <w:t>根据id获取会员等级信息</w:t>
+            </w:r>
+          </w:p>
+        </w:tc>
+        <w:tc>
+          <w:tcPr>
+            <w:tcW w:w="868" w:type="dxa"/>
+          </w:tcPr>
+          <w:p>
+            <w:pPr>
+              <w:rPr>
                 <w:szCs w:val="21"/>
               </w:rPr>
             </w:pPr>
@@ -2343,26 +2654,24 @@
         </w:trPr>
         <w:tc>
           <w:tcPr>
-            <w:tcW w:w="1696" w:type="dxa"/>
+            <w:tcW w:w="1635" w:type="dxa"/>
             <w:vMerge/>
           </w:tcPr>
           <w:p>
             <w:pPr>
               <w:rPr>
-                <w:rFonts w:hint="eastAsia"/>
-                <w:szCs w:val="21"/>
-              </w:rPr>
-            </w:pPr>
-          </w:p>
-        </w:tc>
-        <w:tc>
-          <w:tcPr>
-            <w:tcW w:w="5315" w:type="dxa"/>
-          </w:tcPr>
-          <w:p>
-            <w:pPr>
-              <w:rPr>
-                <w:rFonts w:hint="eastAsia"/>
+                <w:szCs w:val="21"/>
+              </w:rPr>
+            </w:pPr>
+          </w:p>
+        </w:tc>
+        <w:tc>
+          <w:tcPr>
+            <w:tcW w:w="4113" w:type="dxa"/>
+          </w:tcPr>
+          <w:p>
+            <w:pPr>
+              <w:rPr>
                 <w:szCs w:val="21"/>
               </w:rPr>
             </w:pPr>
@@ -2383,25 +2692,52 @@
         </w:tc>
         <w:tc>
           <w:tcPr>
-            <w:tcW w:w="1489" w:type="dxa"/>
-          </w:tcPr>
-          <w:p>
-            <w:pPr>
-              <w:rPr>
-                <w:rFonts w:hint="eastAsia"/>
-                <w:szCs w:val="21"/>
-              </w:rPr>
-            </w:pPr>
-          </w:p>
-        </w:tc>
-        <w:tc>
-          <w:tcPr>
-            <w:tcW w:w="4111" w:type="dxa"/>
-          </w:tcPr>
-          <w:p>
-            <w:pPr>
-              <w:rPr>
-                <w:rFonts w:hint="eastAsia"/>
+            <w:tcW w:w="3461" w:type="dxa"/>
+          </w:tcPr>
+          <w:p>
+            <w:pPr>
+              <w:rPr>
+                <w:szCs w:val="21"/>
+              </w:rPr>
+            </w:pPr>
+            <w:proofErr w:type="spellStart"/>
+            <w:proofErr w:type="gramStart"/>
+            <w:r>
+              <w:rPr>
+                <w:rFonts w:hint="eastAsia"/>
+                <w:szCs w:val="21"/>
+              </w:rPr>
+              <w:t>a</w:t>
+            </w:r>
+            <w:r>
+              <w:rPr>
+                <w:szCs w:val="21"/>
+              </w:rPr>
+              <w:t>dmin:rank</w:t>
+            </w:r>
+            <w:proofErr w:type="gramEnd"/>
+            <w:r>
+              <w:rPr>
+                <w:szCs w:val="21"/>
+              </w:rPr>
+              <w:t>:</w:t>
+            </w:r>
+            <w:r>
+              <w:rPr>
+                <w:szCs w:val="21"/>
+              </w:rPr>
+              <w:t>save</w:t>
+            </w:r>
+            <w:proofErr w:type="spellEnd"/>
+          </w:p>
+        </w:tc>
+        <w:tc>
+          <w:tcPr>
+            <w:tcW w:w="3871" w:type="dxa"/>
+          </w:tcPr>
+          <w:p>
+            <w:pPr>
+              <w:rPr>
                 <w:szCs w:val="21"/>
               </w:rPr>
             </w:pPr>
@@ -2416,12 +2752,11 @@
         </w:tc>
         <w:tc>
           <w:tcPr>
-            <w:tcW w:w="1337" w:type="dxa"/>
-          </w:tcPr>
-          <w:p>
-            <w:pPr>
-              <w:rPr>
-                <w:rFonts w:hint="eastAsia"/>
+            <w:tcW w:w="868" w:type="dxa"/>
+          </w:tcPr>
+          <w:p>
+            <w:pPr>
+              <w:rPr>
                 <w:szCs w:val="21"/>
               </w:rPr>
             </w:pPr>
@@ -2434,26 +2769,24 @@
         </w:trPr>
         <w:tc>
           <w:tcPr>
-            <w:tcW w:w="1696" w:type="dxa"/>
+            <w:tcW w:w="1635" w:type="dxa"/>
             <w:vMerge/>
           </w:tcPr>
           <w:p>
             <w:pPr>
               <w:rPr>
-                <w:rFonts w:hint="eastAsia"/>
-                <w:szCs w:val="21"/>
-              </w:rPr>
-            </w:pPr>
-          </w:p>
-        </w:tc>
-        <w:tc>
-          <w:tcPr>
-            <w:tcW w:w="5315" w:type="dxa"/>
-          </w:tcPr>
-          <w:p>
-            <w:pPr>
-              <w:rPr>
-                <w:rFonts w:hint="eastAsia"/>
+                <w:szCs w:val="21"/>
+              </w:rPr>
+            </w:pPr>
+          </w:p>
+        </w:tc>
+        <w:tc>
+          <w:tcPr>
+            <w:tcW w:w="4113" w:type="dxa"/>
+          </w:tcPr>
+          <w:p>
+            <w:pPr>
+              <w:rPr>
                 <w:szCs w:val="21"/>
               </w:rPr>
             </w:pPr>
@@ -2474,25 +2807,52 @@
         </w:tc>
         <w:tc>
           <w:tcPr>
-            <w:tcW w:w="1489" w:type="dxa"/>
-          </w:tcPr>
-          <w:p>
-            <w:pPr>
-              <w:rPr>
-                <w:rFonts w:hint="eastAsia"/>
-                <w:szCs w:val="21"/>
-              </w:rPr>
-            </w:pPr>
-          </w:p>
-        </w:tc>
-        <w:tc>
-          <w:tcPr>
-            <w:tcW w:w="4111" w:type="dxa"/>
-          </w:tcPr>
-          <w:p>
-            <w:pPr>
-              <w:rPr>
-                <w:rFonts w:hint="eastAsia"/>
+            <w:tcW w:w="3461" w:type="dxa"/>
+          </w:tcPr>
+          <w:p>
+            <w:pPr>
+              <w:rPr>
+                <w:szCs w:val="21"/>
+              </w:rPr>
+            </w:pPr>
+            <w:proofErr w:type="spellStart"/>
+            <w:proofErr w:type="gramStart"/>
+            <w:r>
+              <w:rPr>
+                <w:rFonts w:hint="eastAsia"/>
+                <w:szCs w:val="21"/>
+              </w:rPr>
+              <w:t>a</w:t>
+            </w:r>
+            <w:r>
+              <w:rPr>
+                <w:szCs w:val="21"/>
+              </w:rPr>
+              <w:t>dmin:rank</w:t>
+            </w:r>
+            <w:proofErr w:type="gramEnd"/>
+            <w:r>
+              <w:rPr>
+                <w:szCs w:val="21"/>
+              </w:rPr>
+              <w:t>:</w:t>
+            </w:r>
+            <w:r>
+              <w:rPr>
+                <w:szCs w:val="21"/>
+              </w:rPr>
+              <w:t>update</w:t>
+            </w:r>
+            <w:proofErr w:type="spellEnd"/>
+          </w:p>
+        </w:tc>
+        <w:tc>
+          <w:tcPr>
+            <w:tcW w:w="3871" w:type="dxa"/>
+          </w:tcPr>
+          <w:p>
+            <w:pPr>
+              <w:rPr>
                 <w:szCs w:val="21"/>
               </w:rPr>
             </w:pPr>
@@ -2507,12 +2867,11 @@
         </w:tc>
         <w:tc>
           <w:tcPr>
-            <w:tcW w:w="1337" w:type="dxa"/>
-          </w:tcPr>
-          <w:p>
-            <w:pPr>
-              <w:rPr>
-                <w:rFonts w:hint="eastAsia"/>
+            <w:tcW w:w="868" w:type="dxa"/>
+          </w:tcPr>
+          <w:p>
+            <w:pPr>
+              <w:rPr>
                 <w:szCs w:val="21"/>
               </w:rPr>
             </w:pPr>
@@ -2522,7 +2881,7 @@
       <w:tr>
         <w:tc>
           <w:tcPr>
-            <w:tcW w:w="1696" w:type="dxa"/>
+            <w:tcW w:w="1635" w:type="dxa"/>
             <w:vMerge w:val="restart"/>
           </w:tcPr>
           <w:p>
@@ -2542,7 +2901,6 @@
           <w:p>
             <w:pPr>
               <w:rPr>
-                <w:rFonts w:hint="eastAsia"/>
                 <w:szCs w:val="21"/>
               </w:rPr>
             </w:pPr>
@@ -2557,12 +2915,11 @@
         </w:tc>
         <w:tc>
           <w:tcPr>
-            <w:tcW w:w="5315" w:type="dxa"/>
-          </w:tcPr>
-          <w:p>
-            <w:pPr>
-              <w:rPr>
-                <w:rFonts w:hint="eastAsia"/>
+            <w:tcW w:w="4113" w:type="dxa"/>
+          </w:tcPr>
+          <w:p>
+            <w:pPr>
+              <w:rPr>
                 <w:szCs w:val="21"/>
               </w:rPr>
             </w:pPr>
@@ -2583,25 +2940,52 @@
         </w:tc>
         <w:tc>
           <w:tcPr>
-            <w:tcW w:w="1489" w:type="dxa"/>
-          </w:tcPr>
-          <w:p>
-            <w:pPr>
-              <w:rPr>
-                <w:rFonts w:hint="eastAsia"/>
-                <w:szCs w:val="21"/>
-              </w:rPr>
-            </w:pPr>
-          </w:p>
-        </w:tc>
-        <w:tc>
-          <w:tcPr>
-            <w:tcW w:w="4111" w:type="dxa"/>
-          </w:tcPr>
-          <w:p>
-            <w:pPr>
-              <w:rPr>
-                <w:rFonts w:hint="eastAsia"/>
+            <w:tcW w:w="3461" w:type="dxa"/>
+          </w:tcPr>
+          <w:p>
+            <w:pPr>
+              <w:rPr>
+                <w:szCs w:val="21"/>
+              </w:rPr>
+            </w:pPr>
+            <w:proofErr w:type="spellStart"/>
+            <w:proofErr w:type="gramStart"/>
+            <w:r>
+              <w:rPr>
+                <w:rFonts w:hint="eastAsia"/>
+                <w:szCs w:val="21"/>
+              </w:rPr>
+              <w:t>a</w:t>
+            </w:r>
+            <w:r>
+              <w:rPr>
+                <w:szCs w:val="21"/>
+              </w:rPr>
+              <w:t>dmin:</w:t>
+            </w:r>
+            <w:r>
+              <w:rPr>
+                <w:szCs w:val="21"/>
+              </w:rPr>
+              <w:t>role</w:t>
+            </w:r>
+            <w:proofErr w:type="gramEnd"/>
+            <w:r>
+              <w:rPr>
+                <w:szCs w:val="21"/>
+              </w:rPr>
+              <w:t>:list</w:t>
+            </w:r>
+            <w:proofErr w:type="spellEnd"/>
+          </w:p>
+        </w:tc>
+        <w:tc>
+          <w:tcPr>
+            <w:tcW w:w="3871" w:type="dxa"/>
+          </w:tcPr>
+          <w:p>
+            <w:pPr>
+              <w:rPr>
                 <w:szCs w:val="21"/>
               </w:rPr>
             </w:pPr>
@@ -2616,12 +3000,11 @@
         </w:tc>
         <w:tc>
           <w:tcPr>
-            <w:tcW w:w="1337" w:type="dxa"/>
-          </w:tcPr>
-          <w:p>
-            <w:pPr>
-              <w:rPr>
-                <w:rFonts w:hint="eastAsia"/>
+            <w:tcW w:w="868" w:type="dxa"/>
+          </w:tcPr>
+          <w:p>
+            <w:pPr>
+              <w:rPr>
                 <w:szCs w:val="21"/>
               </w:rPr>
             </w:pPr>
@@ -2631,26 +3014,24 @@
       <w:tr>
         <w:tc>
           <w:tcPr>
-            <w:tcW w:w="1696" w:type="dxa"/>
+            <w:tcW w:w="1635" w:type="dxa"/>
             <w:vMerge/>
           </w:tcPr>
           <w:p>
             <w:pPr>
               <w:rPr>
-                <w:rFonts w:hint="eastAsia"/>
-                <w:szCs w:val="21"/>
-              </w:rPr>
-            </w:pPr>
-          </w:p>
-        </w:tc>
-        <w:tc>
-          <w:tcPr>
-            <w:tcW w:w="5315" w:type="dxa"/>
-          </w:tcPr>
-          <w:p>
-            <w:pPr>
-              <w:rPr>
-                <w:rFonts w:hint="eastAsia"/>
+                <w:szCs w:val="21"/>
+              </w:rPr>
+            </w:pPr>
+          </w:p>
+        </w:tc>
+        <w:tc>
+          <w:tcPr>
+            <w:tcW w:w="4113" w:type="dxa"/>
+          </w:tcPr>
+          <w:p>
+            <w:pPr>
+              <w:rPr>
                 <w:szCs w:val="21"/>
               </w:rPr>
             </w:pPr>
@@ -2677,25 +3058,52 @@
         </w:tc>
         <w:tc>
           <w:tcPr>
-            <w:tcW w:w="1489" w:type="dxa"/>
-          </w:tcPr>
-          <w:p>
-            <w:pPr>
-              <w:rPr>
-                <w:rFonts w:hint="eastAsia"/>
-                <w:szCs w:val="21"/>
-              </w:rPr>
-            </w:pPr>
-          </w:p>
-        </w:tc>
-        <w:tc>
-          <w:tcPr>
-            <w:tcW w:w="4111" w:type="dxa"/>
-          </w:tcPr>
-          <w:p>
-            <w:pPr>
-              <w:rPr>
-                <w:rFonts w:hint="eastAsia"/>
+            <w:tcW w:w="3461" w:type="dxa"/>
+          </w:tcPr>
+          <w:p>
+            <w:pPr>
+              <w:rPr>
+                <w:szCs w:val="21"/>
+              </w:rPr>
+            </w:pPr>
+            <w:proofErr w:type="spellStart"/>
+            <w:proofErr w:type="gramStart"/>
+            <w:r>
+              <w:rPr>
+                <w:rFonts w:hint="eastAsia"/>
+                <w:szCs w:val="21"/>
+              </w:rPr>
+              <w:t>a</w:t>
+            </w:r>
+            <w:r>
+              <w:rPr>
+                <w:szCs w:val="21"/>
+              </w:rPr>
+              <w:t>dmin:</w:t>
+            </w:r>
+            <w:r>
+              <w:rPr>
+                <w:szCs w:val="21"/>
+              </w:rPr>
+              <w:t>role</w:t>
+            </w:r>
+            <w:proofErr w:type="gramEnd"/>
+            <w:r>
+              <w:rPr>
+                <w:szCs w:val="21"/>
+              </w:rPr>
+              <w:t>:query</w:t>
+            </w:r>
+            <w:proofErr w:type="spellEnd"/>
+          </w:p>
+        </w:tc>
+        <w:tc>
+          <w:tcPr>
+            <w:tcW w:w="3871" w:type="dxa"/>
+          </w:tcPr>
+          <w:p>
+            <w:pPr>
+              <w:rPr>
                 <w:szCs w:val="21"/>
               </w:rPr>
             </w:pPr>
@@ -2710,12 +3118,11 @@
         </w:tc>
         <w:tc>
           <w:tcPr>
-            <w:tcW w:w="1337" w:type="dxa"/>
-          </w:tcPr>
-          <w:p>
-            <w:pPr>
-              <w:rPr>
-                <w:rFonts w:hint="eastAsia"/>
+            <w:tcW w:w="868" w:type="dxa"/>
+          </w:tcPr>
+          <w:p>
+            <w:pPr>
+              <w:rPr>
                 <w:szCs w:val="21"/>
               </w:rPr>
             </w:pPr>
@@ -2725,26 +3132,24 @@
       <w:tr>
         <w:tc>
           <w:tcPr>
-            <w:tcW w:w="1696" w:type="dxa"/>
+            <w:tcW w:w="1635" w:type="dxa"/>
             <w:vMerge/>
           </w:tcPr>
           <w:p>
             <w:pPr>
               <w:rPr>
-                <w:rFonts w:hint="eastAsia"/>
-                <w:szCs w:val="21"/>
-              </w:rPr>
-            </w:pPr>
-          </w:p>
-        </w:tc>
-        <w:tc>
-          <w:tcPr>
-            <w:tcW w:w="5315" w:type="dxa"/>
-          </w:tcPr>
-          <w:p>
-            <w:pPr>
-              <w:rPr>
-                <w:rFonts w:hint="eastAsia"/>
+                <w:szCs w:val="21"/>
+              </w:rPr>
+            </w:pPr>
+          </w:p>
+        </w:tc>
+        <w:tc>
+          <w:tcPr>
+            <w:tcW w:w="4113" w:type="dxa"/>
+          </w:tcPr>
+          <w:p>
+            <w:pPr>
+              <w:rPr>
                 <w:szCs w:val="21"/>
               </w:rPr>
             </w:pPr>
@@ -2765,25 +3170,52 @@
         </w:tc>
         <w:tc>
           <w:tcPr>
-            <w:tcW w:w="1489" w:type="dxa"/>
-          </w:tcPr>
-          <w:p>
-            <w:pPr>
-              <w:rPr>
-                <w:rFonts w:hint="eastAsia"/>
-                <w:szCs w:val="21"/>
-              </w:rPr>
-            </w:pPr>
-          </w:p>
-        </w:tc>
-        <w:tc>
-          <w:tcPr>
-            <w:tcW w:w="4111" w:type="dxa"/>
-          </w:tcPr>
-          <w:p>
-            <w:pPr>
-              <w:rPr>
-                <w:rFonts w:hint="eastAsia"/>
+            <w:tcW w:w="3461" w:type="dxa"/>
+          </w:tcPr>
+          <w:p>
+            <w:pPr>
+              <w:rPr>
+                <w:szCs w:val="21"/>
+              </w:rPr>
+            </w:pPr>
+            <w:proofErr w:type="spellStart"/>
+            <w:proofErr w:type="gramStart"/>
+            <w:r>
+              <w:rPr>
+                <w:rFonts w:hint="eastAsia"/>
+                <w:szCs w:val="21"/>
+              </w:rPr>
+              <w:t>a</w:t>
+            </w:r>
+            <w:r>
+              <w:rPr>
+                <w:szCs w:val="21"/>
+              </w:rPr>
+              <w:t>dmin:</w:t>
+            </w:r>
+            <w:r>
+              <w:rPr>
+                <w:szCs w:val="21"/>
+              </w:rPr>
+              <w:t>role</w:t>
+            </w:r>
+            <w:proofErr w:type="gramEnd"/>
+            <w:r>
+              <w:rPr>
+                <w:szCs w:val="21"/>
+              </w:rPr>
+              <w:t>:delete</w:t>
+            </w:r>
+            <w:proofErr w:type="spellEnd"/>
+          </w:p>
+        </w:tc>
+        <w:tc>
+          <w:tcPr>
+            <w:tcW w:w="3871" w:type="dxa"/>
+          </w:tcPr>
+          <w:p>
+            <w:pPr>
+              <w:rPr>
                 <w:szCs w:val="21"/>
               </w:rPr>
             </w:pPr>
@@ -2798,12 +3230,11 @@
         </w:tc>
         <w:tc>
           <w:tcPr>
-            <w:tcW w:w="1337" w:type="dxa"/>
-          </w:tcPr>
-          <w:p>
-            <w:pPr>
-              <w:rPr>
-                <w:rFonts w:hint="eastAsia"/>
+            <w:tcW w:w="868" w:type="dxa"/>
+          </w:tcPr>
+          <w:p>
+            <w:pPr>
+              <w:rPr>
                 <w:szCs w:val="21"/>
               </w:rPr>
             </w:pPr>
@@ -2813,26 +3244,24 @@
       <w:tr>
         <w:tc>
           <w:tcPr>
-            <w:tcW w:w="1696" w:type="dxa"/>
+            <w:tcW w:w="1635" w:type="dxa"/>
             <w:vMerge/>
           </w:tcPr>
           <w:p>
             <w:pPr>
               <w:rPr>
-                <w:rFonts w:hint="eastAsia"/>
-                <w:szCs w:val="21"/>
-              </w:rPr>
-            </w:pPr>
-          </w:p>
-        </w:tc>
-        <w:tc>
-          <w:tcPr>
-            <w:tcW w:w="5315" w:type="dxa"/>
-          </w:tcPr>
-          <w:p>
-            <w:pPr>
-              <w:rPr>
-                <w:rFonts w:hint="eastAsia"/>
+                <w:szCs w:val="21"/>
+              </w:rPr>
+            </w:pPr>
+          </w:p>
+        </w:tc>
+        <w:tc>
+          <w:tcPr>
+            <w:tcW w:w="4113" w:type="dxa"/>
+          </w:tcPr>
+          <w:p>
+            <w:pPr>
+              <w:rPr>
                 <w:szCs w:val="21"/>
               </w:rPr>
             </w:pPr>
@@ -2853,25 +3282,52 @@
         </w:tc>
         <w:tc>
           <w:tcPr>
-            <w:tcW w:w="1489" w:type="dxa"/>
-          </w:tcPr>
-          <w:p>
-            <w:pPr>
-              <w:rPr>
-                <w:rFonts w:hint="eastAsia"/>
-                <w:szCs w:val="21"/>
-              </w:rPr>
-            </w:pPr>
-          </w:p>
-        </w:tc>
-        <w:tc>
-          <w:tcPr>
-            <w:tcW w:w="4111" w:type="dxa"/>
-          </w:tcPr>
-          <w:p>
-            <w:pPr>
-              <w:rPr>
-                <w:rFonts w:hint="eastAsia"/>
+            <w:tcW w:w="3461" w:type="dxa"/>
+          </w:tcPr>
+          <w:p>
+            <w:pPr>
+              <w:rPr>
+                <w:szCs w:val="21"/>
+              </w:rPr>
+            </w:pPr>
+            <w:proofErr w:type="spellStart"/>
+            <w:proofErr w:type="gramStart"/>
+            <w:r>
+              <w:rPr>
+                <w:rFonts w:hint="eastAsia"/>
+                <w:szCs w:val="21"/>
+              </w:rPr>
+              <w:t>a</w:t>
+            </w:r>
+            <w:r>
+              <w:rPr>
+                <w:szCs w:val="21"/>
+              </w:rPr>
+              <w:t>dmin:</w:t>
+            </w:r>
+            <w:r>
+              <w:rPr>
+                <w:szCs w:val="21"/>
+              </w:rPr>
+              <w:t>role</w:t>
+            </w:r>
+            <w:proofErr w:type="gramEnd"/>
+            <w:r>
+              <w:rPr>
+                <w:szCs w:val="21"/>
+              </w:rPr>
+              <w:t>:update</w:t>
+            </w:r>
+            <w:proofErr w:type="spellEnd"/>
+          </w:p>
+        </w:tc>
+        <w:tc>
+          <w:tcPr>
+            <w:tcW w:w="3871" w:type="dxa"/>
+          </w:tcPr>
+          <w:p>
+            <w:pPr>
+              <w:rPr>
                 <w:szCs w:val="21"/>
               </w:rPr>
             </w:pPr>
@@ -2886,12 +3342,11 @@
         </w:tc>
         <w:tc>
           <w:tcPr>
-            <w:tcW w:w="1337" w:type="dxa"/>
-          </w:tcPr>
-          <w:p>
-            <w:pPr>
-              <w:rPr>
-                <w:rFonts w:hint="eastAsia"/>
+            <w:tcW w:w="868" w:type="dxa"/>
+          </w:tcPr>
+          <w:p>
+            <w:pPr>
+              <w:rPr>
                 <w:szCs w:val="21"/>
               </w:rPr>
             </w:pPr>
@@ -2901,26 +3356,24 @@
       <w:tr>
         <w:tc>
           <w:tcPr>
-            <w:tcW w:w="1696" w:type="dxa"/>
+            <w:tcW w:w="1635" w:type="dxa"/>
             <w:vMerge/>
           </w:tcPr>
           <w:p>
             <w:pPr>
               <w:rPr>
-                <w:rFonts w:hint="eastAsia"/>
-                <w:szCs w:val="21"/>
-              </w:rPr>
-            </w:pPr>
-          </w:p>
-        </w:tc>
-        <w:tc>
-          <w:tcPr>
-            <w:tcW w:w="5315" w:type="dxa"/>
-          </w:tcPr>
-          <w:p>
-            <w:pPr>
-              <w:rPr>
-                <w:rFonts w:hint="eastAsia"/>
+                <w:szCs w:val="21"/>
+              </w:rPr>
+            </w:pPr>
+          </w:p>
+        </w:tc>
+        <w:tc>
+          <w:tcPr>
+            <w:tcW w:w="4113" w:type="dxa"/>
+          </w:tcPr>
+          <w:p>
+            <w:pPr>
+              <w:rPr>
                 <w:szCs w:val="21"/>
               </w:rPr>
             </w:pPr>
@@ -2941,25 +3394,52 @@
         </w:tc>
         <w:tc>
           <w:tcPr>
-            <w:tcW w:w="1489" w:type="dxa"/>
-          </w:tcPr>
-          <w:p>
-            <w:pPr>
-              <w:rPr>
-                <w:rFonts w:hint="eastAsia"/>
-                <w:szCs w:val="21"/>
-              </w:rPr>
-            </w:pPr>
-          </w:p>
-        </w:tc>
-        <w:tc>
-          <w:tcPr>
-            <w:tcW w:w="4111" w:type="dxa"/>
-          </w:tcPr>
-          <w:p>
-            <w:pPr>
-              <w:rPr>
-                <w:rFonts w:hint="eastAsia"/>
+            <w:tcW w:w="3461" w:type="dxa"/>
+          </w:tcPr>
+          <w:p>
+            <w:pPr>
+              <w:rPr>
+                <w:szCs w:val="21"/>
+              </w:rPr>
+            </w:pPr>
+            <w:proofErr w:type="spellStart"/>
+            <w:proofErr w:type="gramStart"/>
+            <w:r>
+              <w:rPr>
+                <w:rFonts w:hint="eastAsia"/>
+                <w:szCs w:val="21"/>
+              </w:rPr>
+              <w:t>a</w:t>
+            </w:r>
+            <w:r>
+              <w:rPr>
+                <w:szCs w:val="21"/>
+              </w:rPr>
+              <w:t>dmin:</w:t>
+            </w:r>
+            <w:r>
+              <w:rPr>
+                <w:szCs w:val="21"/>
+              </w:rPr>
+              <w:t>role</w:t>
+            </w:r>
+            <w:proofErr w:type="gramEnd"/>
+            <w:r>
+              <w:rPr>
+                <w:szCs w:val="21"/>
+              </w:rPr>
+              <w:t>:save</w:t>
+            </w:r>
+            <w:proofErr w:type="spellEnd"/>
+          </w:p>
+        </w:tc>
+        <w:tc>
+          <w:tcPr>
+            <w:tcW w:w="3871" w:type="dxa"/>
+          </w:tcPr>
+          <w:p>
+            <w:pPr>
+              <w:rPr>
                 <w:szCs w:val="21"/>
               </w:rPr>
             </w:pPr>
@@ -2974,12 +3454,11 @@
         </w:tc>
         <w:tc>
           <w:tcPr>
-            <w:tcW w:w="1337" w:type="dxa"/>
-          </w:tcPr>
-          <w:p>
-            <w:pPr>
-              <w:rPr>
-                <w:rFonts w:hint="eastAsia"/>
+            <w:tcW w:w="868" w:type="dxa"/>
+          </w:tcPr>
+          <w:p>
+            <w:pPr>
+              <w:rPr>
                 <w:szCs w:val="21"/>
               </w:rPr>
             </w:pPr>
@@ -2989,7 +3468,7 @@
       <w:tr>
         <w:tc>
           <w:tcPr>
-            <w:tcW w:w="1696" w:type="dxa"/>
+            <w:tcW w:w="1635" w:type="dxa"/>
             <w:vMerge w:val="restart"/>
           </w:tcPr>
           <w:p>
@@ -3009,7 +3488,6 @@
           <w:p>
             <w:pPr>
               <w:rPr>
-                <w:rFonts w:hint="eastAsia"/>
                 <w:szCs w:val="21"/>
               </w:rPr>
             </w:pPr>
@@ -3024,12 +3502,11 @@
         </w:tc>
         <w:tc>
           <w:tcPr>
-            <w:tcW w:w="5315" w:type="dxa"/>
-          </w:tcPr>
-          <w:p>
-            <w:pPr>
-              <w:rPr>
-                <w:rFonts w:hint="eastAsia"/>
+            <w:tcW w:w="4113" w:type="dxa"/>
+          </w:tcPr>
+          <w:p>
+            <w:pPr>
+              <w:rPr>
                 <w:szCs w:val="21"/>
               </w:rPr>
             </w:pPr>
@@ -3050,25 +3527,52 @@
         </w:tc>
         <w:tc>
           <w:tcPr>
-            <w:tcW w:w="1489" w:type="dxa"/>
-          </w:tcPr>
-          <w:p>
-            <w:pPr>
-              <w:rPr>
-                <w:rFonts w:hint="eastAsia"/>
-                <w:szCs w:val="21"/>
-              </w:rPr>
-            </w:pPr>
-          </w:p>
-        </w:tc>
-        <w:tc>
-          <w:tcPr>
-            <w:tcW w:w="4111" w:type="dxa"/>
-          </w:tcPr>
-          <w:p>
-            <w:pPr>
-              <w:rPr>
-                <w:rFonts w:hint="eastAsia"/>
+            <w:tcW w:w="3461" w:type="dxa"/>
+          </w:tcPr>
+          <w:p>
+            <w:pPr>
+              <w:rPr>
+                <w:szCs w:val="21"/>
+              </w:rPr>
+            </w:pPr>
+            <w:proofErr w:type="spellStart"/>
+            <w:proofErr w:type="gramStart"/>
+            <w:r>
+              <w:rPr>
+                <w:rFonts w:hint="eastAsia"/>
+                <w:szCs w:val="21"/>
+              </w:rPr>
+              <w:t>a</w:t>
+            </w:r>
+            <w:r>
+              <w:rPr>
+                <w:szCs w:val="21"/>
+              </w:rPr>
+              <w:t>dmin:stock</w:t>
+            </w:r>
+            <w:proofErr w:type="gramEnd"/>
+            <w:r>
+              <w:rPr>
+                <w:szCs w:val="21"/>
+              </w:rPr>
+              <w:t>:</w:t>
+            </w:r>
+            <w:r>
+              <w:rPr>
+                <w:szCs w:val="21"/>
+              </w:rPr>
+              <w:t>list</w:t>
+            </w:r>
+            <w:proofErr w:type="spellEnd"/>
+          </w:p>
+        </w:tc>
+        <w:tc>
+          <w:tcPr>
+            <w:tcW w:w="3871" w:type="dxa"/>
+          </w:tcPr>
+          <w:p>
+            <w:pPr>
+              <w:rPr>
                 <w:szCs w:val="21"/>
               </w:rPr>
             </w:pPr>
@@ -3083,12 +3587,11 @@
         </w:tc>
         <w:tc>
           <w:tcPr>
-            <w:tcW w:w="1337" w:type="dxa"/>
-          </w:tcPr>
-          <w:p>
-            <w:pPr>
-              <w:rPr>
-                <w:rFonts w:hint="eastAsia"/>
+            <w:tcW w:w="868" w:type="dxa"/>
+          </w:tcPr>
+          <w:p>
+            <w:pPr>
+              <w:rPr>
                 <w:szCs w:val="21"/>
               </w:rPr>
             </w:pPr>
@@ -3098,26 +3601,24 @@
       <w:tr>
         <w:tc>
           <w:tcPr>
-            <w:tcW w:w="1696" w:type="dxa"/>
+            <w:tcW w:w="1635" w:type="dxa"/>
             <w:vMerge/>
           </w:tcPr>
           <w:p>
             <w:pPr>
               <w:rPr>
-                <w:rFonts w:hint="eastAsia"/>
-                <w:szCs w:val="21"/>
-              </w:rPr>
-            </w:pPr>
-          </w:p>
-        </w:tc>
-        <w:tc>
-          <w:tcPr>
-            <w:tcW w:w="5315" w:type="dxa"/>
-          </w:tcPr>
-          <w:p>
-            <w:pPr>
-              <w:rPr>
-                <w:rFonts w:hint="eastAsia"/>
+                <w:szCs w:val="21"/>
+              </w:rPr>
+            </w:pPr>
+          </w:p>
+        </w:tc>
+        <w:tc>
+          <w:tcPr>
+            <w:tcW w:w="4113" w:type="dxa"/>
+          </w:tcPr>
+          <w:p>
+            <w:pPr>
+              <w:rPr>
                 <w:szCs w:val="21"/>
               </w:rPr>
             </w:pPr>
@@ -3137,59 +3638,71 @@
         </w:tc>
         <w:tc>
           <w:tcPr>
-            <w:tcW w:w="1489" w:type="dxa"/>
-          </w:tcPr>
-          <w:p>
-            <w:pPr>
-              <w:rPr>
-                <w:rFonts w:hint="eastAsia"/>
-                <w:szCs w:val="21"/>
-              </w:rPr>
-            </w:pPr>
-          </w:p>
-        </w:tc>
-        <w:tc>
-          <w:tcPr>
-            <w:tcW w:w="4111" w:type="dxa"/>
-          </w:tcPr>
-          <w:p>
-            <w:pPr>
-              <w:rPr>
-                <w:rFonts w:hint="eastAsia"/>
-                <w:szCs w:val="21"/>
-              </w:rPr>
-            </w:pPr>
-            <w:r>
-              <w:rPr>
-                <w:rFonts w:hint="eastAsia"/>
-                <w:szCs w:val="21"/>
-              </w:rPr>
-              <w:t>根据id查询一条</w:t>
-            </w:r>
-            <w:r>
-              <w:rPr>
-                <w:rFonts w:hint="eastAsia"/>
-                <w:szCs w:val="21"/>
-              </w:rPr>
-              <w:t>股票证券指数</w:t>
-            </w:r>
-            <w:r>
-              <w:rPr>
-                <w:rFonts w:hint="eastAsia"/>
-                <w:szCs w:val="21"/>
-              </w:rPr>
-              <w:t>信息</w:t>
-            </w:r>
-          </w:p>
-        </w:tc>
-        <w:tc>
-          <w:tcPr>
-            <w:tcW w:w="1337" w:type="dxa"/>
-          </w:tcPr>
-          <w:p>
-            <w:pPr>
-              <w:rPr>
-                <w:rFonts w:hint="eastAsia"/>
+            <w:tcW w:w="3461" w:type="dxa"/>
+          </w:tcPr>
+          <w:p>
+            <w:pPr>
+              <w:rPr>
+                <w:szCs w:val="21"/>
+              </w:rPr>
+            </w:pPr>
+            <w:proofErr w:type="spellStart"/>
+            <w:proofErr w:type="gramStart"/>
+            <w:r>
+              <w:rPr>
+                <w:rFonts w:hint="eastAsia"/>
+                <w:szCs w:val="21"/>
+              </w:rPr>
+              <w:t>a</w:t>
+            </w:r>
+            <w:r>
+              <w:rPr>
+                <w:szCs w:val="21"/>
+              </w:rPr>
+              <w:t>dmin:stock</w:t>
+            </w:r>
+            <w:proofErr w:type="gramEnd"/>
+            <w:r>
+              <w:rPr>
+                <w:szCs w:val="21"/>
+              </w:rPr>
+              <w:t>:</w:t>
+            </w:r>
+            <w:r>
+              <w:rPr>
+                <w:szCs w:val="21"/>
+              </w:rPr>
+              <w:t>query</w:t>
+            </w:r>
+            <w:proofErr w:type="spellEnd"/>
+          </w:p>
+        </w:tc>
+        <w:tc>
+          <w:tcPr>
+            <w:tcW w:w="3871" w:type="dxa"/>
+          </w:tcPr>
+          <w:p>
+            <w:pPr>
+              <w:rPr>
+                <w:szCs w:val="21"/>
+              </w:rPr>
+            </w:pPr>
+            <w:r>
+              <w:rPr>
+                <w:rFonts w:hint="eastAsia"/>
+                <w:szCs w:val="21"/>
+              </w:rPr>
+              <w:t>根据id查询一条股票证券指数信息</w:t>
+            </w:r>
+          </w:p>
+        </w:tc>
+        <w:tc>
+          <w:tcPr>
+            <w:tcW w:w="868" w:type="dxa"/>
+          </w:tcPr>
+          <w:p>
+            <w:pPr>
+              <w:rPr>
                 <w:szCs w:val="21"/>
               </w:rPr>
             </w:pPr>
@@ -3199,26 +3712,24 @@
       <w:tr>
         <w:tc>
           <w:tcPr>
-            <w:tcW w:w="1696" w:type="dxa"/>
+            <w:tcW w:w="1635" w:type="dxa"/>
             <w:vMerge/>
           </w:tcPr>
           <w:p>
             <w:pPr>
               <w:rPr>
-                <w:rFonts w:hint="eastAsia"/>
-                <w:szCs w:val="21"/>
-              </w:rPr>
-            </w:pPr>
-          </w:p>
-        </w:tc>
-        <w:tc>
-          <w:tcPr>
-            <w:tcW w:w="5315" w:type="dxa"/>
-          </w:tcPr>
-          <w:p>
-            <w:pPr>
-              <w:rPr>
-                <w:rFonts w:hint="eastAsia"/>
+                <w:szCs w:val="21"/>
+              </w:rPr>
+            </w:pPr>
+          </w:p>
+        </w:tc>
+        <w:tc>
+          <w:tcPr>
+            <w:tcW w:w="4113" w:type="dxa"/>
+          </w:tcPr>
+          <w:p>
+            <w:pPr>
+              <w:rPr>
                 <w:szCs w:val="21"/>
               </w:rPr>
             </w:pPr>
@@ -3238,52 +3749,71 @@
         </w:tc>
         <w:tc>
           <w:tcPr>
-            <w:tcW w:w="1489" w:type="dxa"/>
-          </w:tcPr>
-          <w:p>
-            <w:pPr>
-              <w:rPr>
-                <w:rFonts w:hint="eastAsia"/>
-                <w:szCs w:val="21"/>
-              </w:rPr>
-            </w:pPr>
-          </w:p>
-        </w:tc>
-        <w:tc>
-          <w:tcPr>
-            <w:tcW w:w="4111" w:type="dxa"/>
-          </w:tcPr>
-          <w:p>
-            <w:pPr>
-              <w:rPr>
-                <w:rFonts w:hint="eastAsia"/>
-                <w:szCs w:val="21"/>
-              </w:rPr>
-            </w:pPr>
-            <w:r>
-              <w:rPr>
-                <w:rFonts w:hint="eastAsia"/>
-                <w:szCs w:val="21"/>
-              </w:rPr>
-              <w:t>根据id删除一条</w:t>
-            </w:r>
-            <w:r>
-              <w:rPr>
-                <w:rFonts w:hint="eastAsia"/>
-                <w:szCs w:val="21"/>
-              </w:rPr>
-              <w:t>股票证券指数</w:t>
-            </w:r>
-          </w:p>
-        </w:tc>
-        <w:tc>
-          <w:tcPr>
-            <w:tcW w:w="1337" w:type="dxa"/>
-          </w:tcPr>
-          <w:p>
-            <w:pPr>
-              <w:rPr>
-                <w:rFonts w:hint="eastAsia"/>
+            <w:tcW w:w="3461" w:type="dxa"/>
+          </w:tcPr>
+          <w:p>
+            <w:pPr>
+              <w:rPr>
+                <w:szCs w:val="21"/>
+              </w:rPr>
+            </w:pPr>
+            <w:proofErr w:type="spellStart"/>
+            <w:proofErr w:type="gramStart"/>
+            <w:r>
+              <w:rPr>
+                <w:rFonts w:hint="eastAsia"/>
+                <w:szCs w:val="21"/>
+              </w:rPr>
+              <w:t>a</w:t>
+            </w:r>
+            <w:r>
+              <w:rPr>
+                <w:szCs w:val="21"/>
+              </w:rPr>
+              <w:t>dmin:stock</w:t>
+            </w:r>
+            <w:proofErr w:type="gramEnd"/>
+            <w:r>
+              <w:rPr>
+                <w:szCs w:val="21"/>
+              </w:rPr>
+              <w:t>:</w:t>
+            </w:r>
+            <w:r>
+              <w:rPr>
+                <w:szCs w:val="21"/>
+              </w:rPr>
+              <w:t>delete</w:t>
+            </w:r>
+            <w:proofErr w:type="spellEnd"/>
+          </w:p>
+        </w:tc>
+        <w:tc>
+          <w:tcPr>
+            <w:tcW w:w="3871" w:type="dxa"/>
+          </w:tcPr>
+          <w:p>
+            <w:pPr>
+              <w:rPr>
+                <w:szCs w:val="21"/>
+              </w:rPr>
+            </w:pPr>
+            <w:r>
+              <w:rPr>
+                <w:rFonts w:hint="eastAsia"/>
+                <w:szCs w:val="21"/>
+              </w:rPr>
+              <w:t>根据id删除一条股票证券指数</w:t>
+            </w:r>
+          </w:p>
+        </w:tc>
+        <w:tc>
+          <w:tcPr>
+            <w:tcW w:w="868" w:type="dxa"/>
+          </w:tcPr>
+          <w:p>
+            <w:pPr>
+              <w:rPr>
                 <w:szCs w:val="21"/>
               </w:rPr>
             </w:pPr>
@@ -3293,26 +3823,24 @@
       <w:tr>
         <w:tc>
           <w:tcPr>
-            <w:tcW w:w="1696" w:type="dxa"/>
+            <w:tcW w:w="1635" w:type="dxa"/>
             <w:vMerge/>
           </w:tcPr>
           <w:p>
             <w:pPr>
               <w:rPr>
-                <w:rFonts w:hint="eastAsia"/>
-                <w:szCs w:val="21"/>
-              </w:rPr>
-            </w:pPr>
-          </w:p>
-        </w:tc>
-        <w:tc>
-          <w:tcPr>
-            <w:tcW w:w="5315" w:type="dxa"/>
-          </w:tcPr>
-          <w:p>
-            <w:pPr>
-              <w:rPr>
-                <w:rFonts w:hint="eastAsia"/>
+                <w:szCs w:val="21"/>
+              </w:rPr>
+            </w:pPr>
+          </w:p>
+        </w:tc>
+        <w:tc>
+          <w:tcPr>
+            <w:tcW w:w="4113" w:type="dxa"/>
+          </w:tcPr>
+          <w:p>
+            <w:pPr>
+              <w:rPr>
                 <w:szCs w:val="21"/>
               </w:rPr>
             </w:pPr>
@@ -3332,59 +3860,71 @@
         </w:tc>
         <w:tc>
           <w:tcPr>
-            <w:tcW w:w="1489" w:type="dxa"/>
-          </w:tcPr>
-          <w:p>
-            <w:pPr>
-              <w:rPr>
-                <w:rFonts w:hint="eastAsia"/>
-                <w:szCs w:val="21"/>
-              </w:rPr>
-            </w:pPr>
-          </w:p>
-        </w:tc>
-        <w:tc>
-          <w:tcPr>
-            <w:tcW w:w="4111" w:type="dxa"/>
-          </w:tcPr>
-          <w:p>
-            <w:pPr>
-              <w:rPr>
-                <w:rFonts w:hint="eastAsia"/>
-                <w:szCs w:val="21"/>
-              </w:rPr>
-            </w:pPr>
-            <w:r>
-              <w:rPr>
-                <w:rFonts w:hint="eastAsia"/>
-                <w:szCs w:val="21"/>
-              </w:rPr>
-              <w:t>根据id修改一条</w:t>
-            </w:r>
-            <w:r>
-              <w:rPr>
-                <w:rFonts w:hint="eastAsia"/>
-                <w:szCs w:val="21"/>
-              </w:rPr>
-              <w:t>股票证券指数</w:t>
-            </w:r>
-            <w:r>
-              <w:rPr>
-                <w:rFonts w:hint="eastAsia"/>
-                <w:szCs w:val="21"/>
-              </w:rPr>
-              <w:t>数据</w:t>
-            </w:r>
-          </w:p>
-        </w:tc>
-        <w:tc>
-          <w:tcPr>
-            <w:tcW w:w="1337" w:type="dxa"/>
-          </w:tcPr>
-          <w:p>
-            <w:pPr>
-              <w:rPr>
-                <w:rFonts w:hint="eastAsia"/>
+            <w:tcW w:w="3461" w:type="dxa"/>
+          </w:tcPr>
+          <w:p>
+            <w:pPr>
+              <w:rPr>
+                <w:szCs w:val="21"/>
+              </w:rPr>
+            </w:pPr>
+            <w:proofErr w:type="spellStart"/>
+            <w:proofErr w:type="gramStart"/>
+            <w:r>
+              <w:rPr>
+                <w:rFonts w:hint="eastAsia"/>
+                <w:szCs w:val="21"/>
+              </w:rPr>
+              <w:t>a</w:t>
+            </w:r>
+            <w:r>
+              <w:rPr>
+                <w:szCs w:val="21"/>
+              </w:rPr>
+              <w:t>dmin:stock</w:t>
+            </w:r>
+            <w:proofErr w:type="gramEnd"/>
+            <w:r>
+              <w:rPr>
+                <w:szCs w:val="21"/>
+              </w:rPr>
+              <w:t>:</w:t>
+            </w:r>
+            <w:r>
+              <w:rPr>
+                <w:szCs w:val="21"/>
+              </w:rPr>
+              <w:t>update</w:t>
+            </w:r>
+            <w:proofErr w:type="spellEnd"/>
+          </w:p>
+        </w:tc>
+        <w:tc>
+          <w:tcPr>
+            <w:tcW w:w="3871" w:type="dxa"/>
+          </w:tcPr>
+          <w:p>
+            <w:pPr>
+              <w:rPr>
+                <w:szCs w:val="21"/>
+              </w:rPr>
+            </w:pPr>
+            <w:r>
+              <w:rPr>
+                <w:rFonts w:hint="eastAsia"/>
+                <w:szCs w:val="21"/>
+              </w:rPr>
+              <w:t>根据id修改一条股票证券指数数据</w:t>
+            </w:r>
+          </w:p>
+        </w:tc>
+        <w:tc>
+          <w:tcPr>
+            <w:tcW w:w="868" w:type="dxa"/>
+          </w:tcPr>
+          <w:p>
+            <w:pPr>
+              <w:rPr>
                 <w:szCs w:val="21"/>
               </w:rPr>
             </w:pPr>
@@ -3394,26 +3934,24 @@
       <w:tr>
         <w:tc>
           <w:tcPr>
-            <w:tcW w:w="1696" w:type="dxa"/>
+            <w:tcW w:w="1635" w:type="dxa"/>
             <w:vMerge/>
           </w:tcPr>
           <w:p>
             <w:pPr>
               <w:rPr>
-                <w:rFonts w:hint="eastAsia"/>
-                <w:szCs w:val="21"/>
-              </w:rPr>
-            </w:pPr>
-          </w:p>
-        </w:tc>
-        <w:tc>
-          <w:tcPr>
-            <w:tcW w:w="5315" w:type="dxa"/>
-          </w:tcPr>
-          <w:p>
-            <w:pPr>
-              <w:rPr>
-                <w:rFonts w:hint="eastAsia"/>
+                <w:szCs w:val="21"/>
+              </w:rPr>
+            </w:pPr>
+          </w:p>
+        </w:tc>
+        <w:tc>
+          <w:tcPr>
+            <w:tcW w:w="4113" w:type="dxa"/>
+          </w:tcPr>
+          <w:p>
+            <w:pPr>
+              <w:rPr>
                 <w:szCs w:val="21"/>
               </w:rPr>
             </w:pPr>
@@ -3433,59 +3971,71 @@
         </w:tc>
         <w:tc>
           <w:tcPr>
-            <w:tcW w:w="1489" w:type="dxa"/>
-          </w:tcPr>
-          <w:p>
-            <w:pPr>
-              <w:rPr>
-                <w:rFonts w:hint="eastAsia"/>
-                <w:szCs w:val="21"/>
-              </w:rPr>
-            </w:pPr>
-          </w:p>
-        </w:tc>
-        <w:tc>
-          <w:tcPr>
-            <w:tcW w:w="4111" w:type="dxa"/>
-          </w:tcPr>
-          <w:p>
-            <w:pPr>
-              <w:rPr>
-                <w:rFonts w:hint="eastAsia"/>
-                <w:szCs w:val="21"/>
-              </w:rPr>
-            </w:pPr>
-            <w:r>
-              <w:rPr>
-                <w:rFonts w:hint="eastAsia"/>
-                <w:szCs w:val="21"/>
-              </w:rPr>
-              <w:t>新建保存一条</w:t>
-            </w:r>
-            <w:r>
-              <w:rPr>
-                <w:rFonts w:hint="eastAsia"/>
-                <w:szCs w:val="21"/>
-              </w:rPr>
-              <w:t>股票证券指数</w:t>
-            </w:r>
-            <w:r>
-              <w:rPr>
-                <w:rFonts w:hint="eastAsia"/>
-                <w:szCs w:val="21"/>
-              </w:rPr>
-              <w:t>数据</w:t>
-            </w:r>
-          </w:p>
-        </w:tc>
-        <w:tc>
-          <w:tcPr>
-            <w:tcW w:w="1337" w:type="dxa"/>
-          </w:tcPr>
-          <w:p>
-            <w:pPr>
-              <w:rPr>
-                <w:rFonts w:hint="eastAsia"/>
+            <w:tcW w:w="3461" w:type="dxa"/>
+          </w:tcPr>
+          <w:p>
+            <w:pPr>
+              <w:rPr>
+                <w:szCs w:val="21"/>
+              </w:rPr>
+            </w:pPr>
+            <w:proofErr w:type="spellStart"/>
+            <w:proofErr w:type="gramStart"/>
+            <w:r>
+              <w:rPr>
+                <w:rFonts w:hint="eastAsia"/>
+                <w:szCs w:val="21"/>
+              </w:rPr>
+              <w:t>a</w:t>
+            </w:r>
+            <w:r>
+              <w:rPr>
+                <w:szCs w:val="21"/>
+              </w:rPr>
+              <w:t>dmin:stock</w:t>
+            </w:r>
+            <w:proofErr w:type="gramEnd"/>
+            <w:r>
+              <w:rPr>
+                <w:szCs w:val="21"/>
+              </w:rPr>
+              <w:t>:</w:t>
+            </w:r>
+            <w:r>
+              <w:rPr>
+                <w:szCs w:val="21"/>
+              </w:rPr>
+              <w:t>save</w:t>
+            </w:r>
+            <w:proofErr w:type="spellEnd"/>
+          </w:p>
+        </w:tc>
+        <w:tc>
+          <w:tcPr>
+            <w:tcW w:w="3871" w:type="dxa"/>
+          </w:tcPr>
+          <w:p>
+            <w:pPr>
+              <w:rPr>
+                <w:szCs w:val="21"/>
+              </w:rPr>
+            </w:pPr>
+            <w:r>
+              <w:rPr>
+                <w:rFonts w:hint="eastAsia"/>
+                <w:szCs w:val="21"/>
+              </w:rPr>
+              <w:t>新建保存一条股票证券指数数据</w:t>
+            </w:r>
+          </w:p>
+        </w:tc>
+        <w:tc>
+          <w:tcPr>
+            <w:tcW w:w="868" w:type="dxa"/>
+          </w:tcPr>
+          <w:p>
+            <w:pPr>
+              <w:rPr>
                 <w:szCs w:val="21"/>
               </w:rPr>
             </w:pPr>
@@ -3495,26 +4045,24 @@
       <w:tr>
         <w:tc>
           <w:tcPr>
-            <w:tcW w:w="1696" w:type="dxa"/>
+            <w:tcW w:w="1635" w:type="dxa"/>
             <w:vMerge/>
           </w:tcPr>
           <w:p>
             <w:pPr>
               <w:rPr>
-                <w:rFonts w:hint="eastAsia"/>
-                <w:szCs w:val="21"/>
-              </w:rPr>
-            </w:pPr>
-          </w:p>
-        </w:tc>
-        <w:tc>
-          <w:tcPr>
-            <w:tcW w:w="5315" w:type="dxa"/>
-          </w:tcPr>
-          <w:p>
-            <w:pPr>
-              <w:rPr>
-                <w:rFonts w:hint="eastAsia"/>
+                <w:szCs w:val="21"/>
+              </w:rPr>
+            </w:pPr>
+          </w:p>
+        </w:tc>
+        <w:tc>
+          <w:tcPr>
+            <w:tcW w:w="4113" w:type="dxa"/>
+          </w:tcPr>
+          <w:p>
+            <w:pPr>
+              <w:rPr>
                 <w:szCs w:val="21"/>
               </w:rPr>
             </w:pPr>
@@ -3534,59 +4082,71 @@
         </w:tc>
         <w:tc>
           <w:tcPr>
-            <w:tcW w:w="1489" w:type="dxa"/>
-          </w:tcPr>
-          <w:p>
-            <w:pPr>
-              <w:rPr>
-                <w:rFonts w:hint="eastAsia"/>
-                <w:szCs w:val="21"/>
-              </w:rPr>
-            </w:pPr>
-          </w:p>
-        </w:tc>
-        <w:tc>
-          <w:tcPr>
-            <w:tcW w:w="4111" w:type="dxa"/>
-          </w:tcPr>
-          <w:p>
-            <w:pPr>
-              <w:rPr>
-                <w:rFonts w:hint="eastAsia"/>
-                <w:szCs w:val="21"/>
-              </w:rPr>
-            </w:pPr>
-            <w:r>
-              <w:rPr>
-                <w:rFonts w:hint="eastAsia"/>
-                <w:szCs w:val="21"/>
-              </w:rPr>
-              <w:t>获取最新num数量的</w:t>
-            </w:r>
-            <w:r>
-              <w:rPr>
-                <w:rFonts w:hint="eastAsia"/>
-                <w:szCs w:val="21"/>
-              </w:rPr>
-              <w:t>股票证券指数</w:t>
-            </w:r>
-            <w:r>
-              <w:rPr>
-                <w:rFonts w:hint="eastAsia"/>
-                <w:szCs w:val="21"/>
-              </w:rPr>
-              <w:t>数据</w:t>
-            </w:r>
-          </w:p>
-        </w:tc>
-        <w:tc>
-          <w:tcPr>
-            <w:tcW w:w="1337" w:type="dxa"/>
-          </w:tcPr>
-          <w:p>
-            <w:pPr>
-              <w:rPr>
-                <w:rFonts w:hint="eastAsia"/>
+            <w:tcW w:w="3461" w:type="dxa"/>
+          </w:tcPr>
+          <w:p>
+            <w:pPr>
+              <w:rPr>
+                <w:szCs w:val="21"/>
+              </w:rPr>
+            </w:pPr>
+            <w:proofErr w:type="spellStart"/>
+            <w:proofErr w:type="gramStart"/>
+            <w:r>
+              <w:rPr>
+                <w:rFonts w:hint="eastAsia"/>
+                <w:szCs w:val="21"/>
+              </w:rPr>
+              <w:t>a</w:t>
+            </w:r>
+            <w:r>
+              <w:rPr>
+                <w:szCs w:val="21"/>
+              </w:rPr>
+              <w:t>dmin:</w:t>
+            </w:r>
+            <w:r>
+              <w:rPr>
+                <w:szCs w:val="21"/>
+              </w:rPr>
+              <w:t>stock</w:t>
+            </w:r>
+            <w:proofErr w:type="gramEnd"/>
+            <w:r>
+              <w:rPr>
+                <w:szCs w:val="21"/>
+              </w:rPr>
+              <w:t>:list:num</w:t>
+            </w:r>
+            <w:proofErr w:type="spellEnd"/>
+          </w:p>
+        </w:tc>
+        <w:tc>
+          <w:tcPr>
+            <w:tcW w:w="3871" w:type="dxa"/>
+          </w:tcPr>
+          <w:p>
+            <w:pPr>
+              <w:rPr>
+                <w:szCs w:val="21"/>
+              </w:rPr>
+            </w:pPr>
+            <w:r>
+              <w:rPr>
+                <w:rFonts w:hint="eastAsia"/>
+                <w:szCs w:val="21"/>
+              </w:rPr>
+              <w:t>获取最新num数量的股票证券指数数据</w:t>
+            </w:r>
+          </w:p>
+        </w:tc>
+        <w:tc>
+          <w:tcPr>
+            <w:tcW w:w="868" w:type="dxa"/>
+          </w:tcPr>
+          <w:p>
+            <w:pPr>
+              <w:rPr>
                 <w:szCs w:val="21"/>
               </w:rPr>
             </w:pPr>
@@ -3603,7 +4163,7 @@
       <w:tr>
         <w:tc>
           <w:tcPr>
-            <w:tcW w:w="1696" w:type="dxa"/>
+            <w:tcW w:w="1635" w:type="dxa"/>
             <w:vMerge w:val="restart"/>
           </w:tcPr>
           <w:p>
@@ -3636,7 +4196,6 @@
           <w:p>
             <w:pPr>
               <w:rPr>
-                <w:rFonts w:hint="eastAsia"/>
                 <w:szCs w:val="21"/>
               </w:rPr>
             </w:pPr>
@@ -3651,12 +4210,11 @@
         </w:tc>
         <w:tc>
           <w:tcPr>
-            <w:tcW w:w="5315" w:type="dxa"/>
-          </w:tcPr>
-          <w:p>
-            <w:pPr>
-              <w:rPr>
-                <w:rFonts w:hint="eastAsia"/>
+            <w:tcW w:w="4113" w:type="dxa"/>
+          </w:tcPr>
+          <w:p>
+            <w:pPr>
+              <w:rPr>
                 <w:szCs w:val="21"/>
               </w:rPr>
             </w:pPr>
@@ -3683,25 +4241,52 @@
         </w:tc>
         <w:tc>
           <w:tcPr>
-            <w:tcW w:w="1489" w:type="dxa"/>
-          </w:tcPr>
-          <w:p>
-            <w:pPr>
-              <w:rPr>
-                <w:rFonts w:hint="eastAsia"/>
-                <w:szCs w:val="21"/>
-              </w:rPr>
-            </w:pPr>
-          </w:p>
-        </w:tc>
-        <w:tc>
-          <w:tcPr>
-            <w:tcW w:w="4111" w:type="dxa"/>
-          </w:tcPr>
-          <w:p>
-            <w:pPr>
-              <w:rPr>
-                <w:rFonts w:hint="eastAsia"/>
+            <w:tcW w:w="3461" w:type="dxa"/>
+          </w:tcPr>
+          <w:p>
+            <w:pPr>
+              <w:rPr>
+                <w:szCs w:val="21"/>
+              </w:rPr>
+            </w:pPr>
+            <w:proofErr w:type="spellStart"/>
+            <w:proofErr w:type="gramStart"/>
+            <w:r>
+              <w:rPr>
+                <w:rFonts w:hint="eastAsia"/>
+                <w:szCs w:val="21"/>
+              </w:rPr>
+              <w:t>a</w:t>
+            </w:r>
+            <w:r>
+              <w:rPr>
+                <w:szCs w:val="21"/>
+              </w:rPr>
+              <w:t>dmin:system</w:t>
+            </w:r>
+            <w:proofErr w:type="gramEnd"/>
+            <w:r>
+              <w:rPr>
+                <w:szCs w:val="21"/>
+              </w:rPr>
+              <w:t>:bonus:</w:t>
+            </w:r>
+            <w:r>
+              <w:rPr>
+                <w:szCs w:val="21"/>
+              </w:rPr>
+              <w:t>balance</w:t>
+            </w:r>
+            <w:proofErr w:type="spellEnd"/>
+          </w:p>
+        </w:tc>
+        <w:tc>
+          <w:tcPr>
+            <w:tcW w:w="3871" w:type="dxa"/>
+          </w:tcPr>
+          <w:p>
+            <w:pPr>
+              <w:rPr>
                 <w:szCs w:val="21"/>
               </w:rPr>
             </w:pPr>
@@ -3723,12 +4308,11 @@
         </w:tc>
         <w:tc>
           <w:tcPr>
-            <w:tcW w:w="1337" w:type="dxa"/>
-          </w:tcPr>
-          <w:p>
-            <w:pPr>
-              <w:rPr>
-                <w:rFonts w:hint="eastAsia"/>
+            <w:tcW w:w="868" w:type="dxa"/>
+          </w:tcPr>
+          <w:p>
+            <w:pPr>
+              <w:rPr>
                 <w:szCs w:val="21"/>
               </w:rPr>
             </w:pPr>
@@ -3738,26 +4322,24 @@
       <w:tr>
         <w:tc>
           <w:tcPr>
-            <w:tcW w:w="1696" w:type="dxa"/>
+            <w:tcW w:w="1635" w:type="dxa"/>
             <w:vMerge/>
           </w:tcPr>
           <w:p>
             <w:pPr>
               <w:rPr>
-                <w:rFonts w:hint="eastAsia"/>
-                <w:szCs w:val="21"/>
-              </w:rPr>
-            </w:pPr>
-          </w:p>
-        </w:tc>
-        <w:tc>
-          <w:tcPr>
-            <w:tcW w:w="5315" w:type="dxa"/>
-          </w:tcPr>
-          <w:p>
-            <w:pPr>
-              <w:rPr>
-                <w:rFonts w:hint="eastAsia"/>
+                <w:szCs w:val="21"/>
+              </w:rPr>
+            </w:pPr>
+          </w:p>
+        </w:tc>
+        <w:tc>
+          <w:tcPr>
+            <w:tcW w:w="4113" w:type="dxa"/>
+          </w:tcPr>
+          <w:p>
+            <w:pPr>
+              <w:rPr>
                 <w:szCs w:val="21"/>
               </w:rPr>
             </w:pPr>
@@ -3784,87 +4366,71 @@
         </w:tc>
         <w:tc>
           <w:tcPr>
-            <w:tcW w:w="1489" w:type="dxa"/>
-          </w:tcPr>
-          <w:p>
-            <w:pPr>
-              <w:rPr>
-                <w:rFonts w:hint="eastAsia"/>
-                <w:szCs w:val="21"/>
-              </w:rPr>
-            </w:pPr>
-          </w:p>
-        </w:tc>
-        <w:tc>
-          <w:tcPr>
-            <w:tcW w:w="4111" w:type="dxa"/>
-          </w:tcPr>
-          <w:p>
-            <w:pPr>
-              <w:rPr>
-                <w:rFonts w:hint="eastAsia"/>
-                <w:szCs w:val="21"/>
-              </w:rPr>
-            </w:pPr>
-            <w:r>
-              <w:rPr>
-                <w:rFonts w:hint="eastAsia"/>
-                <w:szCs w:val="21"/>
-              </w:rPr>
-              <w:t>系统积分结算，</w:t>
-            </w:r>
-            <w:r>
-              <w:rPr>
-                <w:rFonts w:hint="eastAsia"/>
-                <w:szCs w:val="21"/>
-              </w:rPr>
-              <w:t>新建保存</w:t>
-            </w:r>
-            <w:r>
-              <w:rPr>
-                <w:rFonts w:hint="eastAsia"/>
-                <w:szCs w:val="21"/>
-              </w:rPr>
-              <w:t>一条系统</w:t>
-            </w:r>
-            <w:r>
-              <w:rPr>
-                <w:rFonts w:hint="eastAsia"/>
-                <w:szCs w:val="21"/>
-              </w:rPr>
-              <w:t>增值</w:t>
-            </w:r>
-            <w:r>
-              <w:rPr>
-                <w:rFonts w:hint="eastAsia"/>
-                <w:szCs w:val="21"/>
-              </w:rPr>
-              <w:t>积分数据和多条个人</w:t>
-            </w:r>
-            <w:r>
-              <w:rPr>
-                <w:rFonts w:hint="eastAsia"/>
-                <w:szCs w:val="21"/>
-              </w:rPr>
-              <w:t>增值</w:t>
-            </w:r>
-            <w:r>
-              <w:rPr>
-                <w:rFonts w:hint="eastAsia"/>
-                <w:szCs w:val="21"/>
-              </w:rPr>
-              <w:t>积分数据</w:t>
-            </w:r>
-          </w:p>
-        </w:tc>
-        <w:tc>
-          <w:tcPr>
-            <w:tcW w:w="1337" w:type="dxa"/>
-          </w:tcPr>
-          <w:p>
-            <w:pPr>
-              <w:rPr>
-                <w:rFonts w:hint="eastAsia"/>
+            <w:tcW w:w="3461" w:type="dxa"/>
+          </w:tcPr>
+          <w:p>
+            <w:pPr>
+              <w:rPr>
+                <w:szCs w:val="21"/>
+              </w:rPr>
+            </w:pPr>
+            <w:proofErr w:type="spellStart"/>
+            <w:proofErr w:type="gramStart"/>
+            <w:r>
+              <w:rPr>
+                <w:rFonts w:hint="eastAsia"/>
+                <w:szCs w:val="21"/>
+              </w:rPr>
+              <w:t>a</w:t>
+            </w:r>
+            <w:r>
+              <w:rPr>
+                <w:szCs w:val="21"/>
+              </w:rPr>
+              <w:t>dmin:system</w:t>
+            </w:r>
+            <w:proofErr w:type="gramEnd"/>
+            <w:r>
+              <w:rPr>
+                <w:szCs w:val="21"/>
+              </w:rPr>
+              <w:t>:bonus:</w:t>
+            </w:r>
+            <w:r>
+              <w:rPr>
+                <w:szCs w:val="21"/>
+              </w:rPr>
+              <w:t>checkout</w:t>
+            </w:r>
+            <w:proofErr w:type="spellEnd"/>
+          </w:p>
+        </w:tc>
+        <w:tc>
+          <w:tcPr>
+            <w:tcW w:w="3871" w:type="dxa"/>
+          </w:tcPr>
+          <w:p>
+            <w:pPr>
+              <w:rPr>
+                <w:szCs w:val="21"/>
+              </w:rPr>
+            </w:pPr>
+            <w:r>
+              <w:rPr>
+                <w:rFonts w:hint="eastAsia"/>
+                <w:szCs w:val="21"/>
+              </w:rPr>
+              <w:t>系统积分结算，新建保存一条系统增值积分数据和多条个人增值积分数据</w:t>
+            </w:r>
+          </w:p>
+        </w:tc>
+        <w:tc>
+          <w:tcPr>
+            <w:tcW w:w="868" w:type="dxa"/>
+          </w:tcPr>
+          <w:p>
+            <w:pPr>
+              <w:rPr>
                 <w:szCs w:val="21"/>
               </w:rPr>
             </w:pPr>
@@ -3874,26 +4440,24 @@
       <w:tr>
         <w:tc>
           <w:tcPr>
-            <w:tcW w:w="1696" w:type="dxa"/>
+            <w:tcW w:w="1635" w:type="dxa"/>
             <w:vMerge/>
           </w:tcPr>
           <w:p>
             <w:pPr>
               <w:rPr>
-                <w:rFonts w:hint="eastAsia"/>
-                <w:szCs w:val="21"/>
-              </w:rPr>
-            </w:pPr>
-          </w:p>
-        </w:tc>
-        <w:tc>
-          <w:tcPr>
-            <w:tcW w:w="5315" w:type="dxa"/>
-          </w:tcPr>
-          <w:p>
-            <w:pPr>
-              <w:rPr>
-                <w:rFonts w:hint="eastAsia"/>
+                <w:szCs w:val="21"/>
+              </w:rPr>
+            </w:pPr>
+          </w:p>
+        </w:tc>
+        <w:tc>
+          <w:tcPr>
+            <w:tcW w:w="4113" w:type="dxa"/>
+          </w:tcPr>
+          <w:p>
+            <w:pPr>
+              <w:rPr>
                 <w:szCs w:val="21"/>
               </w:rPr>
             </w:pPr>
@@ -3926,25 +4490,52 @@
         </w:tc>
         <w:tc>
           <w:tcPr>
-            <w:tcW w:w="1489" w:type="dxa"/>
-          </w:tcPr>
-          <w:p>
-            <w:pPr>
-              <w:rPr>
-                <w:rFonts w:hint="eastAsia"/>
-                <w:szCs w:val="21"/>
-              </w:rPr>
-            </w:pPr>
-          </w:p>
-        </w:tc>
-        <w:tc>
-          <w:tcPr>
-            <w:tcW w:w="4111" w:type="dxa"/>
-          </w:tcPr>
-          <w:p>
-            <w:pPr>
-              <w:rPr>
-                <w:rFonts w:hint="eastAsia"/>
+            <w:tcW w:w="3461" w:type="dxa"/>
+          </w:tcPr>
+          <w:p>
+            <w:pPr>
+              <w:rPr>
+                <w:szCs w:val="21"/>
+              </w:rPr>
+            </w:pPr>
+            <w:proofErr w:type="spellStart"/>
+            <w:proofErr w:type="gramStart"/>
+            <w:r>
+              <w:rPr>
+                <w:rFonts w:hint="eastAsia"/>
+                <w:szCs w:val="21"/>
+              </w:rPr>
+              <w:t>a</w:t>
+            </w:r>
+            <w:r>
+              <w:rPr>
+                <w:szCs w:val="21"/>
+              </w:rPr>
+              <w:t>dmin:system</w:t>
+            </w:r>
+            <w:proofErr w:type="gramEnd"/>
+            <w:r>
+              <w:rPr>
+                <w:szCs w:val="21"/>
+              </w:rPr>
+              <w:t>:bonus:</w:t>
+            </w:r>
+            <w:r>
+              <w:rPr>
+                <w:szCs w:val="21"/>
+              </w:rPr>
+              <w:t>list</w:t>
+            </w:r>
+            <w:proofErr w:type="spellEnd"/>
+          </w:p>
+        </w:tc>
+        <w:tc>
+          <w:tcPr>
+            <w:tcW w:w="3871" w:type="dxa"/>
+          </w:tcPr>
+          <w:p>
+            <w:pPr>
+              <w:rPr>
                 <w:szCs w:val="21"/>
               </w:rPr>
             </w:pPr>
@@ -3959,12 +4550,11 @@
         </w:tc>
         <w:tc>
           <w:tcPr>
-            <w:tcW w:w="1337" w:type="dxa"/>
-          </w:tcPr>
-          <w:p>
-            <w:pPr>
-              <w:rPr>
-                <w:rFonts w:hint="eastAsia"/>
+            <w:tcW w:w="868" w:type="dxa"/>
+          </w:tcPr>
+          <w:p>
+            <w:pPr>
+              <w:rPr>
                 <w:szCs w:val="21"/>
               </w:rPr>
             </w:pPr>
@@ -3974,26 +4564,24 @@
       <w:tr>
         <w:tc>
           <w:tcPr>
-            <w:tcW w:w="1696" w:type="dxa"/>
+            <w:tcW w:w="1635" w:type="dxa"/>
             <w:vMerge/>
           </w:tcPr>
           <w:p>
             <w:pPr>
               <w:rPr>
-                <w:rFonts w:hint="eastAsia"/>
-                <w:szCs w:val="21"/>
-              </w:rPr>
-            </w:pPr>
-          </w:p>
-        </w:tc>
-        <w:tc>
-          <w:tcPr>
-            <w:tcW w:w="5315" w:type="dxa"/>
-          </w:tcPr>
-          <w:p>
-            <w:pPr>
-              <w:rPr>
-                <w:rFonts w:hint="eastAsia"/>
+                <w:szCs w:val="21"/>
+              </w:rPr>
+            </w:pPr>
+          </w:p>
+        </w:tc>
+        <w:tc>
+          <w:tcPr>
+            <w:tcW w:w="4113" w:type="dxa"/>
+          </w:tcPr>
+          <w:p>
+            <w:pPr>
+              <w:rPr>
                 <w:szCs w:val="21"/>
               </w:rPr>
             </w:pPr>
@@ -4026,25 +4614,52 @@
         </w:tc>
         <w:tc>
           <w:tcPr>
-            <w:tcW w:w="1489" w:type="dxa"/>
-          </w:tcPr>
-          <w:p>
-            <w:pPr>
-              <w:rPr>
-                <w:rFonts w:hint="eastAsia"/>
-                <w:szCs w:val="21"/>
-              </w:rPr>
-            </w:pPr>
-          </w:p>
-        </w:tc>
-        <w:tc>
-          <w:tcPr>
-            <w:tcW w:w="4111" w:type="dxa"/>
-          </w:tcPr>
-          <w:p>
-            <w:pPr>
-              <w:rPr>
-                <w:rFonts w:hint="eastAsia"/>
+            <w:tcW w:w="3461" w:type="dxa"/>
+          </w:tcPr>
+          <w:p>
+            <w:pPr>
+              <w:rPr>
+                <w:szCs w:val="21"/>
+              </w:rPr>
+            </w:pPr>
+            <w:proofErr w:type="spellStart"/>
+            <w:proofErr w:type="gramStart"/>
+            <w:r>
+              <w:rPr>
+                <w:rFonts w:hint="eastAsia"/>
+                <w:szCs w:val="21"/>
+              </w:rPr>
+              <w:t>a</w:t>
+            </w:r>
+            <w:r>
+              <w:rPr>
+                <w:szCs w:val="21"/>
+              </w:rPr>
+              <w:t>dmin:system</w:t>
+            </w:r>
+            <w:proofErr w:type="gramEnd"/>
+            <w:r>
+              <w:rPr>
+                <w:szCs w:val="21"/>
+              </w:rPr>
+              <w:t>:bonus</w:t>
+            </w:r>
+            <w:r>
+              <w:rPr>
+                <w:szCs w:val="21"/>
+              </w:rPr>
+              <w:t>:visible</w:t>
+            </w:r>
+            <w:proofErr w:type="spellEnd"/>
+          </w:p>
+        </w:tc>
+        <w:tc>
+          <w:tcPr>
+            <w:tcW w:w="3871" w:type="dxa"/>
+          </w:tcPr>
+          <w:p>
+            <w:pPr>
+              <w:rPr>
                 <w:szCs w:val="21"/>
               </w:rPr>
             </w:pPr>
@@ -4059,12 +4674,11 @@
         </w:tc>
         <w:tc>
           <w:tcPr>
-            <w:tcW w:w="1337" w:type="dxa"/>
-          </w:tcPr>
-          <w:p>
-            <w:pPr>
-              <w:rPr>
-                <w:rFonts w:hint="eastAsia"/>
+            <w:tcW w:w="868" w:type="dxa"/>
+          </w:tcPr>
+          <w:p>
+            <w:pPr>
+              <w:rPr>
                 <w:szCs w:val="21"/>
               </w:rPr>
             </w:pPr>
@@ -4074,26 +4688,24 @@
       <w:tr>
         <w:tc>
           <w:tcPr>
-            <w:tcW w:w="1696" w:type="dxa"/>
+            <w:tcW w:w="1635" w:type="dxa"/>
             <w:vMerge/>
           </w:tcPr>
           <w:p>
             <w:pPr>
               <w:rPr>
-                <w:rFonts w:hint="eastAsia"/>
-                <w:szCs w:val="21"/>
-              </w:rPr>
-            </w:pPr>
-          </w:p>
-        </w:tc>
-        <w:tc>
-          <w:tcPr>
-            <w:tcW w:w="5315" w:type="dxa"/>
-          </w:tcPr>
-          <w:p>
-            <w:pPr>
-              <w:rPr>
-                <w:rFonts w:hint="eastAsia"/>
+                <w:szCs w:val="21"/>
+              </w:rPr>
+            </w:pPr>
+          </w:p>
+        </w:tc>
+        <w:tc>
+          <w:tcPr>
+            <w:tcW w:w="4113" w:type="dxa"/>
+          </w:tcPr>
+          <w:p>
+            <w:pPr>
+              <w:rPr>
                 <w:szCs w:val="21"/>
               </w:rPr>
             </w:pPr>
@@ -4126,25 +4738,52 @@
         </w:tc>
         <w:tc>
           <w:tcPr>
-            <w:tcW w:w="1489" w:type="dxa"/>
-          </w:tcPr>
-          <w:p>
-            <w:pPr>
-              <w:rPr>
-                <w:rFonts w:hint="eastAsia"/>
-                <w:szCs w:val="21"/>
-              </w:rPr>
-            </w:pPr>
-          </w:p>
-        </w:tc>
-        <w:tc>
-          <w:tcPr>
-            <w:tcW w:w="4111" w:type="dxa"/>
-          </w:tcPr>
-          <w:p>
-            <w:pPr>
-              <w:rPr>
-                <w:rFonts w:hint="eastAsia"/>
+            <w:tcW w:w="3461" w:type="dxa"/>
+          </w:tcPr>
+          <w:p>
+            <w:pPr>
+              <w:rPr>
+                <w:szCs w:val="21"/>
+              </w:rPr>
+            </w:pPr>
+            <w:proofErr w:type="spellStart"/>
+            <w:proofErr w:type="gramStart"/>
+            <w:r>
+              <w:rPr>
+                <w:rFonts w:hint="eastAsia"/>
+                <w:szCs w:val="21"/>
+              </w:rPr>
+              <w:t>a</w:t>
+            </w:r>
+            <w:r>
+              <w:rPr>
+                <w:szCs w:val="21"/>
+              </w:rPr>
+              <w:t>dmin:</w:t>
+            </w:r>
+            <w:r>
+              <w:rPr>
+                <w:szCs w:val="21"/>
+              </w:rPr>
+              <w:t>system</w:t>
+            </w:r>
+            <w:proofErr w:type="gramEnd"/>
+            <w:r>
+              <w:rPr>
+                <w:szCs w:val="21"/>
+              </w:rPr>
+              <w:t>:bonus:delete</w:t>
+            </w:r>
+            <w:proofErr w:type="spellEnd"/>
+          </w:p>
+        </w:tc>
+        <w:tc>
+          <w:tcPr>
+            <w:tcW w:w="3871" w:type="dxa"/>
+          </w:tcPr>
+          <w:p>
+            <w:pPr>
+              <w:rPr>
                 <w:szCs w:val="21"/>
               </w:rPr>
             </w:pPr>
@@ -4159,12 +4798,11 @@
         </w:tc>
         <w:tc>
           <w:tcPr>
-            <w:tcW w:w="1337" w:type="dxa"/>
-          </w:tcPr>
-          <w:p>
-            <w:pPr>
-              <w:rPr>
-                <w:rFonts w:hint="eastAsia"/>
+            <w:tcW w:w="868" w:type="dxa"/>
+          </w:tcPr>
+          <w:p>
+            <w:pPr>
+              <w:rPr>
                 <w:szCs w:val="21"/>
               </w:rPr>
             </w:pPr>
@@ -4174,7 +4812,7 @@
       <w:tr>
         <w:tc>
           <w:tcPr>
-            <w:tcW w:w="1696" w:type="dxa"/>
+            <w:tcW w:w="1635" w:type="dxa"/>
             <w:vMerge w:val="restart"/>
           </w:tcPr>
           <w:p>
@@ -4194,48 +4832,25 @@
           <w:p>
             <w:pPr>
               <w:rPr>
-                <w:rFonts w:hint="eastAsia"/>
-                <w:szCs w:val="21"/>
-              </w:rPr>
-            </w:pPr>
-            <w:r>
-              <w:rPr>
-                <w:rFonts w:hint="eastAsia"/>
-                <w:szCs w:val="21"/>
-              </w:rPr>
-              <w:t>普通会员</w:t>
-            </w:r>
-            <w:r>
-              <w:rPr>
-                <w:rFonts w:hint="eastAsia"/>
-                <w:szCs w:val="21"/>
-              </w:rPr>
-              <w:t>（</w:t>
-            </w:r>
-            <w:r>
-              <w:rPr>
-                <w:rFonts w:hint="eastAsia"/>
-                <w:szCs w:val="21"/>
-              </w:rPr>
-              <w:t>非管理员</w:t>
-            </w:r>
-            <w:r>
-              <w:rPr>
-                <w:rFonts w:hint="eastAsia"/>
-                <w:szCs w:val="21"/>
-              </w:rPr>
-              <w:t>）</w:t>
-            </w:r>
-          </w:p>
-        </w:tc>
-        <w:tc>
-          <w:tcPr>
-            <w:tcW w:w="5315" w:type="dxa"/>
-          </w:tcPr>
-          <w:p>
-            <w:pPr>
-              <w:rPr>
-                <w:rFonts w:hint="eastAsia"/>
+                <w:szCs w:val="21"/>
+              </w:rPr>
+            </w:pPr>
+            <w:r>
+              <w:rPr>
+                <w:rFonts w:hint="eastAsia"/>
+                <w:szCs w:val="21"/>
+              </w:rPr>
+              <w:t>普通会员（非管理员）</w:t>
+            </w:r>
+          </w:p>
+        </w:tc>
+        <w:tc>
+          <w:tcPr>
+            <w:tcW w:w="4113" w:type="dxa"/>
+          </w:tcPr>
+          <w:p>
+            <w:pPr>
+              <w:rPr>
                 <w:szCs w:val="21"/>
               </w:rPr>
             </w:pPr>
@@ -4262,25 +4877,52 @@
         </w:tc>
         <w:tc>
           <w:tcPr>
-            <w:tcW w:w="1489" w:type="dxa"/>
-          </w:tcPr>
-          <w:p>
-            <w:pPr>
-              <w:rPr>
-                <w:rFonts w:hint="eastAsia"/>
-                <w:szCs w:val="21"/>
-              </w:rPr>
-            </w:pPr>
-          </w:p>
-        </w:tc>
-        <w:tc>
-          <w:tcPr>
-            <w:tcW w:w="4111" w:type="dxa"/>
-          </w:tcPr>
-          <w:p>
-            <w:pPr>
-              <w:rPr>
-                <w:rFonts w:hint="eastAsia"/>
+            <w:tcW w:w="3461" w:type="dxa"/>
+          </w:tcPr>
+          <w:p>
+            <w:pPr>
+              <w:rPr>
+                <w:szCs w:val="21"/>
+              </w:rPr>
+            </w:pPr>
+            <w:proofErr w:type="spellStart"/>
+            <w:r>
+              <w:rPr>
+                <w:rFonts w:hint="eastAsia"/>
+                <w:szCs w:val="21"/>
+              </w:rPr>
+              <w:t>a</w:t>
+            </w:r>
+            <w:r>
+              <w:rPr>
+                <w:szCs w:val="21"/>
+              </w:rPr>
+              <w:t>dmin:</w:t>
+            </w:r>
+            <w:proofErr w:type="gramStart"/>
+            <w:r>
+              <w:rPr>
+                <w:szCs w:val="21"/>
+              </w:rPr>
+              <w:t>user:list</w:t>
+            </w:r>
+            <w:proofErr w:type="gramEnd"/>
+            <w:r>
+              <w:rPr>
+                <w:szCs w:val="21"/>
+              </w:rPr>
+              <w:t>:audited</w:t>
+            </w:r>
+            <w:proofErr w:type="spellEnd"/>
+          </w:p>
+        </w:tc>
+        <w:tc>
+          <w:tcPr>
+            <w:tcW w:w="3871" w:type="dxa"/>
+          </w:tcPr>
+          <w:p>
+            <w:pPr>
+              <w:rPr>
                 <w:szCs w:val="21"/>
               </w:rPr>
             </w:pPr>
@@ -4295,12 +4937,11 @@
         </w:tc>
         <w:tc>
           <w:tcPr>
-            <w:tcW w:w="1337" w:type="dxa"/>
-          </w:tcPr>
-          <w:p>
-            <w:pPr>
-              <w:rPr>
-                <w:rFonts w:hint="eastAsia"/>
+            <w:tcW w:w="868" w:type="dxa"/>
+          </w:tcPr>
+          <w:p>
+            <w:pPr>
+              <w:rPr>
                 <w:szCs w:val="21"/>
               </w:rPr>
             </w:pPr>
@@ -4310,26 +4951,24 @@
       <w:tr>
         <w:tc>
           <w:tcPr>
-            <w:tcW w:w="1696" w:type="dxa"/>
+            <w:tcW w:w="1635" w:type="dxa"/>
             <w:vMerge/>
           </w:tcPr>
           <w:p>
             <w:pPr>
               <w:rPr>
-                <w:rFonts w:hint="eastAsia"/>
-                <w:szCs w:val="21"/>
-              </w:rPr>
-            </w:pPr>
-          </w:p>
-        </w:tc>
-        <w:tc>
-          <w:tcPr>
-            <w:tcW w:w="5315" w:type="dxa"/>
-          </w:tcPr>
-          <w:p>
-            <w:pPr>
-              <w:rPr>
-                <w:rFonts w:hint="eastAsia"/>
+                <w:szCs w:val="21"/>
+              </w:rPr>
+            </w:pPr>
+          </w:p>
+        </w:tc>
+        <w:tc>
+          <w:tcPr>
+            <w:tcW w:w="4113" w:type="dxa"/>
+          </w:tcPr>
+          <w:p>
+            <w:pPr>
+              <w:rPr>
                 <w:szCs w:val="21"/>
               </w:rPr>
             </w:pPr>
@@ -4356,25 +4995,52 @@
         </w:tc>
         <w:tc>
           <w:tcPr>
-            <w:tcW w:w="1489" w:type="dxa"/>
-          </w:tcPr>
-          <w:p>
-            <w:pPr>
-              <w:rPr>
-                <w:rFonts w:hint="eastAsia"/>
-                <w:szCs w:val="21"/>
-              </w:rPr>
-            </w:pPr>
-          </w:p>
-        </w:tc>
-        <w:tc>
-          <w:tcPr>
-            <w:tcW w:w="4111" w:type="dxa"/>
-          </w:tcPr>
-          <w:p>
-            <w:pPr>
-              <w:rPr>
-                <w:rFonts w:hint="eastAsia"/>
+            <w:tcW w:w="3461" w:type="dxa"/>
+          </w:tcPr>
+          <w:p>
+            <w:pPr>
+              <w:rPr>
+                <w:szCs w:val="21"/>
+              </w:rPr>
+            </w:pPr>
+            <w:proofErr w:type="spellStart"/>
+            <w:r>
+              <w:rPr>
+                <w:rFonts w:hint="eastAsia"/>
+                <w:szCs w:val="21"/>
+              </w:rPr>
+              <w:t>a</w:t>
+            </w:r>
+            <w:r>
+              <w:rPr>
+                <w:szCs w:val="21"/>
+              </w:rPr>
+              <w:t>dmin:</w:t>
+            </w:r>
+            <w:proofErr w:type="gramStart"/>
+            <w:r>
+              <w:rPr>
+                <w:szCs w:val="21"/>
+              </w:rPr>
+              <w:t>user:list</w:t>
+            </w:r>
+            <w:proofErr w:type="gramEnd"/>
+            <w:r>
+              <w:rPr>
+                <w:szCs w:val="21"/>
+              </w:rPr>
+              <w:t>:condition</w:t>
+            </w:r>
+            <w:proofErr w:type="spellEnd"/>
+          </w:p>
+        </w:tc>
+        <w:tc>
+          <w:tcPr>
+            <w:tcW w:w="3871" w:type="dxa"/>
+          </w:tcPr>
+          <w:p>
+            <w:pPr>
+              <w:rPr>
                 <w:szCs w:val="21"/>
               </w:rPr>
             </w:pPr>
@@ -4389,12 +5055,11 @@
         </w:tc>
         <w:tc>
           <w:tcPr>
-            <w:tcW w:w="1337" w:type="dxa"/>
-          </w:tcPr>
-          <w:p>
-            <w:pPr>
-              <w:rPr>
-                <w:rFonts w:hint="eastAsia"/>
+            <w:tcW w:w="868" w:type="dxa"/>
+          </w:tcPr>
+          <w:p>
+            <w:pPr>
+              <w:rPr>
                 <w:szCs w:val="21"/>
               </w:rPr>
             </w:pPr>
@@ -4404,26 +5069,24 @@
       <w:tr>
         <w:tc>
           <w:tcPr>
-            <w:tcW w:w="1696" w:type="dxa"/>
+            <w:tcW w:w="1635" w:type="dxa"/>
             <w:vMerge/>
           </w:tcPr>
           <w:p>
             <w:pPr>
               <w:rPr>
-                <w:rFonts w:hint="eastAsia"/>
-                <w:szCs w:val="21"/>
-              </w:rPr>
-            </w:pPr>
-          </w:p>
-        </w:tc>
-        <w:tc>
-          <w:tcPr>
-            <w:tcW w:w="5315" w:type="dxa"/>
-          </w:tcPr>
-          <w:p>
-            <w:pPr>
-              <w:rPr>
-                <w:rFonts w:hint="eastAsia"/>
+                <w:szCs w:val="21"/>
+              </w:rPr>
+            </w:pPr>
+          </w:p>
+        </w:tc>
+        <w:tc>
+          <w:tcPr>
+            <w:tcW w:w="4113" w:type="dxa"/>
+          </w:tcPr>
+          <w:p>
+            <w:pPr>
+              <w:rPr>
                 <w:szCs w:val="21"/>
               </w:rPr>
             </w:pPr>
@@ -4443,25 +5106,46 @@
         </w:tc>
         <w:tc>
           <w:tcPr>
-            <w:tcW w:w="1489" w:type="dxa"/>
-          </w:tcPr>
-          <w:p>
-            <w:pPr>
-              <w:rPr>
-                <w:rFonts w:hint="eastAsia"/>
-                <w:szCs w:val="21"/>
-              </w:rPr>
-            </w:pPr>
-          </w:p>
-        </w:tc>
-        <w:tc>
-          <w:tcPr>
-            <w:tcW w:w="4111" w:type="dxa"/>
-          </w:tcPr>
-          <w:p>
-            <w:pPr>
-              <w:rPr>
-                <w:rFonts w:hint="eastAsia"/>
+            <w:tcW w:w="3461" w:type="dxa"/>
+          </w:tcPr>
+          <w:p>
+            <w:pPr>
+              <w:rPr>
+                <w:szCs w:val="21"/>
+              </w:rPr>
+            </w:pPr>
+            <w:proofErr w:type="spellStart"/>
+            <w:r>
+              <w:rPr>
+                <w:rFonts w:hint="eastAsia"/>
+                <w:szCs w:val="21"/>
+              </w:rPr>
+              <w:t>a</w:t>
+            </w:r>
+            <w:r>
+              <w:rPr>
+                <w:szCs w:val="21"/>
+              </w:rPr>
+              <w:t>dmin:</w:t>
+            </w:r>
+            <w:proofErr w:type="gramStart"/>
+            <w:r>
+              <w:rPr>
+                <w:szCs w:val="21"/>
+              </w:rPr>
+              <w:t>user:get</w:t>
+            </w:r>
+            <w:proofErr w:type="spellEnd"/>
+            <w:proofErr w:type="gramEnd"/>
+          </w:p>
+        </w:tc>
+        <w:tc>
+          <w:tcPr>
+            <w:tcW w:w="3871" w:type="dxa"/>
+          </w:tcPr>
+          <w:p>
+            <w:pPr>
+              <w:rPr>
                 <w:szCs w:val="21"/>
               </w:rPr>
             </w:pPr>
@@ -4476,12 +5160,11 @@
         </w:tc>
         <w:tc>
           <w:tcPr>
-            <w:tcW w:w="1337" w:type="dxa"/>
-          </w:tcPr>
-          <w:p>
-            <w:pPr>
-              <w:rPr>
-                <w:rFonts w:hint="eastAsia"/>
+            <w:tcW w:w="868" w:type="dxa"/>
+          </w:tcPr>
+          <w:p>
+            <w:pPr>
+              <w:rPr>
                 <w:szCs w:val="21"/>
               </w:rPr>
             </w:pPr>
@@ -4491,21 +5174,20 @@
       <w:tr>
         <w:tc>
           <w:tcPr>
-            <w:tcW w:w="1696" w:type="dxa"/>
+            <w:tcW w:w="1635" w:type="dxa"/>
             <w:vMerge/>
           </w:tcPr>
           <w:p>
             <w:pPr>
               <w:rPr>
-                <w:rFonts w:hint="eastAsia"/>
-                <w:szCs w:val="21"/>
-              </w:rPr>
-            </w:pPr>
-          </w:p>
-        </w:tc>
-        <w:tc>
-          <w:tcPr>
-            <w:tcW w:w="5315" w:type="dxa"/>
+                <w:szCs w:val="21"/>
+              </w:rPr>
+            </w:pPr>
+          </w:p>
+        </w:tc>
+        <w:tc>
+          <w:tcPr>
+            <w:tcW w:w="4113" w:type="dxa"/>
           </w:tcPr>
           <w:p>
             <w:pPr>
@@ -4530,25 +5212,46 @@
         </w:tc>
         <w:tc>
           <w:tcPr>
-            <w:tcW w:w="1489" w:type="dxa"/>
-          </w:tcPr>
-          <w:p>
-            <w:pPr>
-              <w:rPr>
-                <w:rFonts w:hint="eastAsia"/>
-                <w:szCs w:val="21"/>
-              </w:rPr>
-            </w:pPr>
-          </w:p>
-        </w:tc>
-        <w:tc>
-          <w:tcPr>
-            <w:tcW w:w="4111" w:type="dxa"/>
-          </w:tcPr>
-          <w:p>
-            <w:pPr>
-              <w:rPr>
-                <w:rFonts w:hint="eastAsia"/>
+            <w:tcW w:w="3461" w:type="dxa"/>
+          </w:tcPr>
+          <w:p>
+            <w:pPr>
+              <w:rPr>
+                <w:szCs w:val="21"/>
+              </w:rPr>
+            </w:pPr>
+            <w:proofErr w:type="spellStart"/>
+            <w:r>
+              <w:rPr>
+                <w:rFonts w:hint="eastAsia"/>
+                <w:szCs w:val="21"/>
+              </w:rPr>
+              <w:t>a</w:t>
+            </w:r>
+            <w:r>
+              <w:rPr>
+                <w:szCs w:val="21"/>
+              </w:rPr>
+              <w:t>dmin:</w:t>
+            </w:r>
+            <w:proofErr w:type="gramStart"/>
+            <w:r>
+              <w:rPr>
+                <w:szCs w:val="21"/>
+              </w:rPr>
+              <w:t>user:update</w:t>
+            </w:r>
+            <w:proofErr w:type="spellEnd"/>
+            <w:proofErr w:type="gramEnd"/>
+          </w:p>
+        </w:tc>
+        <w:tc>
+          <w:tcPr>
+            <w:tcW w:w="3871" w:type="dxa"/>
+          </w:tcPr>
+          <w:p>
+            <w:pPr>
+              <w:rPr>
                 <w:szCs w:val="21"/>
               </w:rPr>
             </w:pPr>
@@ -4563,12 +5266,11 @@
         </w:tc>
         <w:tc>
           <w:tcPr>
-            <w:tcW w:w="1337" w:type="dxa"/>
-          </w:tcPr>
-          <w:p>
-            <w:pPr>
-              <w:rPr>
-                <w:rFonts w:hint="eastAsia"/>
+            <w:tcW w:w="868" w:type="dxa"/>
+          </w:tcPr>
+          <w:p>
+            <w:pPr>
+              <w:rPr>
                 <w:szCs w:val="21"/>
               </w:rPr>
             </w:pPr>
@@ -4578,26 +5280,24 @@
       <w:tr>
         <w:tc>
           <w:tcPr>
-            <w:tcW w:w="1696" w:type="dxa"/>
+            <w:tcW w:w="1635" w:type="dxa"/>
             <w:vMerge/>
           </w:tcPr>
           <w:p>
             <w:pPr>
               <w:rPr>
-                <w:rFonts w:hint="eastAsia"/>
-                <w:szCs w:val="21"/>
-              </w:rPr>
-            </w:pPr>
-          </w:p>
-        </w:tc>
-        <w:tc>
-          <w:tcPr>
-            <w:tcW w:w="5315" w:type="dxa"/>
-          </w:tcPr>
-          <w:p>
-            <w:pPr>
-              <w:rPr>
-                <w:rFonts w:hint="eastAsia"/>
+                <w:szCs w:val="21"/>
+              </w:rPr>
+            </w:pPr>
+          </w:p>
+        </w:tc>
+        <w:tc>
+          <w:tcPr>
+            <w:tcW w:w="4113" w:type="dxa"/>
+          </w:tcPr>
+          <w:p>
+            <w:pPr>
+              <w:rPr>
                 <w:szCs w:val="21"/>
               </w:rPr>
             </w:pPr>
@@ -4617,52 +5317,71 @@
         </w:tc>
         <w:tc>
           <w:tcPr>
-            <w:tcW w:w="1489" w:type="dxa"/>
-          </w:tcPr>
-          <w:p>
-            <w:pPr>
-              <w:rPr>
-                <w:rFonts w:hint="eastAsia"/>
-                <w:szCs w:val="21"/>
-              </w:rPr>
-            </w:pPr>
-          </w:p>
-        </w:tc>
-        <w:tc>
-          <w:tcPr>
-            <w:tcW w:w="4111" w:type="dxa"/>
-          </w:tcPr>
-          <w:p>
-            <w:pPr>
-              <w:rPr>
-                <w:rFonts w:hint="eastAsia"/>
-                <w:szCs w:val="21"/>
-              </w:rPr>
-            </w:pPr>
-            <w:r>
-              <w:rPr>
-                <w:rFonts w:hint="eastAsia"/>
-                <w:szCs w:val="21"/>
-              </w:rPr>
-              <w:t>根据id</w:t>
-            </w:r>
-            <w:r>
-              <w:rPr>
-                <w:rFonts w:hint="eastAsia"/>
-                <w:szCs w:val="21"/>
-              </w:rPr>
-              <w:t>重置会员的通用密码</w:t>
-            </w:r>
-          </w:p>
-        </w:tc>
-        <w:tc>
-          <w:tcPr>
-            <w:tcW w:w="1337" w:type="dxa"/>
-          </w:tcPr>
-          <w:p>
-            <w:pPr>
-              <w:rPr>
-                <w:rFonts w:hint="eastAsia"/>
+            <w:tcW w:w="3461" w:type="dxa"/>
+          </w:tcPr>
+          <w:p>
+            <w:pPr>
+              <w:rPr>
+                <w:szCs w:val="21"/>
+              </w:rPr>
+            </w:pPr>
+            <w:proofErr w:type="spellStart"/>
+            <w:r>
+              <w:rPr>
+                <w:rFonts w:hint="eastAsia"/>
+                <w:szCs w:val="21"/>
+              </w:rPr>
+              <w:t>a</w:t>
+            </w:r>
+            <w:r>
+              <w:rPr>
+                <w:szCs w:val="21"/>
+              </w:rPr>
+              <w:t>dmin:</w:t>
+            </w:r>
+            <w:proofErr w:type="gramStart"/>
+            <w:r>
+              <w:rPr>
+                <w:szCs w:val="21"/>
+              </w:rPr>
+              <w:t>user:reset</w:t>
+            </w:r>
+            <w:proofErr w:type="gramEnd"/>
+            <w:r>
+              <w:rPr>
+                <w:szCs w:val="21"/>
+              </w:rPr>
+              <w:t>:password</w:t>
+            </w:r>
+            <w:proofErr w:type="spellEnd"/>
+          </w:p>
+        </w:tc>
+        <w:tc>
+          <w:tcPr>
+            <w:tcW w:w="3871" w:type="dxa"/>
+          </w:tcPr>
+          <w:p>
+            <w:pPr>
+              <w:rPr>
+                <w:szCs w:val="21"/>
+              </w:rPr>
+            </w:pPr>
+            <w:r>
+              <w:rPr>
+                <w:rFonts w:hint="eastAsia"/>
+                <w:szCs w:val="21"/>
+              </w:rPr>
+              <w:t>根据id重置会员的通用密码</w:t>
+            </w:r>
+          </w:p>
+        </w:tc>
+        <w:tc>
+          <w:tcPr>
+            <w:tcW w:w="868" w:type="dxa"/>
+          </w:tcPr>
+          <w:p>
+            <w:pPr>
+              <w:rPr>
                 <w:szCs w:val="21"/>
               </w:rPr>
             </w:pPr>
@@ -4672,26 +5391,24 @@
       <w:tr>
         <w:tc>
           <w:tcPr>
-            <w:tcW w:w="1696" w:type="dxa"/>
+            <w:tcW w:w="1635" w:type="dxa"/>
             <w:vMerge/>
           </w:tcPr>
           <w:p>
             <w:pPr>
               <w:rPr>
-                <w:rFonts w:hint="eastAsia"/>
-                <w:szCs w:val="21"/>
-              </w:rPr>
-            </w:pPr>
-          </w:p>
-        </w:tc>
-        <w:tc>
-          <w:tcPr>
-            <w:tcW w:w="5315" w:type="dxa"/>
-          </w:tcPr>
-          <w:p>
-            <w:pPr>
-              <w:rPr>
-                <w:rFonts w:hint="eastAsia"/>
+                <w:szCs w:val="21"/>
+              </w:rPr>
+            </w:pPr>
+          </w:p>
+        </w:tc>
+        <w:tc>
+          <w:tcPr>
+            <w:tcW w:w="4113" w:type="dxa"/>
+          </w:tcPr>
+          <w:p>
+            <w:pPr>
+              <w:rPr>
                 <w:szCs w:val="21"/>
               </w:rPr>
             </w:pPr>
@@ -4718,25 +5435,46 @@
         </w:tc>
         <w:tc>
           <w:tcPr>
-            <w:tcW w:w="1489" w:type="dxa"/>
-          </w:tcPr>
-          <w:p>
-            <w:pPr>
-              <w:rPr>
-                <w:rFonts w:hint="eastAsia"/>
-                <w:szCs w:val="21"/>
-              </w:rPr>
-            </w:pPr>
-          </w:p>
-        </w:tc>
-        <w:tc>
-          <w:tcPr>
-            <w:tcW w:w="4111" w:type="dxa"/>
-          </w:tcPr>
-          <w:p>
-            <w:pPr>
-              <w:rPr>
-                <w:rFonts w:hint="eastAsia"/>
+            <w:tcW w:w="3461" w:type="dxa"/>
+          </w:tcPr>
+          <w:p>
+            <w:pPr>
+              <w:rPr>
+                <w:szCs w:val="21"/>
+              </w:rPr>
+            </w:pPr>
+            <w:proofErr w:type="spellStart"/>
+            <w:r>
+              <w:rPr>
+                <w:rFonts w:hint="eastAsia"/>
+                <w:szCs w:val="21"/>
+              </w:rPr>
+              <w:t>a</w:t>
+            </w:r>
+            <w:r>
+              <w:rPr>
+                <w:szCs w:val="21"/>
+              </w:rPr>
+              <w:t>dmin:</w:t>
+            </w:r>
+            <w:proofErr w:type="gramStart"/>
+            <w:r>
+              <w:rPr>
+                <w:szCs w:val="21"/>
+              </w:rPr>
+              <w:t>user:forbid</w:t>
+            </w:r>
+            <w:proofErr w:type="spellEnd"/>
+            <w:proofErr w:type="gramEnd"/>
+          </w:p>
+        </w:tc>
+        <w:tc>
+          <w:tcPr>
+            <w:tcW w:w="3871" w:type="dxa"/>
+          </w:tcPr>
+          <w:p>
+            <w:pPr>
+              <w:rPr>
                 <w:szCs w:val="21"/>
               </w:rPr>
             </w:pPr>
@@ -4751,12 +5489,11 @@
         </w:tc>
         <w:tc>
           <w:tcPr>
-            <w:tcW w:w="1337" w:type="dxa"/>
-          </w:tcPr>
-          <w:p>
-            <w:pPr>
-              <w:rPr>
-                <w:rFonts w:hint="eastAsia"/>
+            <w:tcW w:w="868" w:type="dxa"/>
+          </w:tcPr>
+          <w:p>
+            <w:pPr>
+              <w:rPr>
                 <w:szCs w:val="21"/>
               </w:rPr>
             </w:pPr>
@@ -4773,7 +5510,7 @@
       <w:tr>
         <w:tc>
           <w:tcPr>
-            <w:tcW w:w="1696" w:type="dxa"/>
+            <w:tcW w:w="1635" w:type="dxa"/>
             <w:vMerge w:val="restart"/>
           </w:tcPr>
           <w:p>
@@ -4793,7 +5530,6 @@
           <w:p>
             <w:pPr>
               <w:rPr>
-                <w:rFonts w:hint="eastAsia"/>
                 <w:szCs w:val="21"/>
               </w:rPr>
             </w:pPr>
@@ -4808,12 +5544,11 @@
         </w:tc>
         <w:tc>
           <w:tcPr>
-            <w:tcW w:w="5315" w:type="dxa"/>
-          </w:tcPr>
-          <w:p>
-            <w:pPr>
-              <w:rPr>
-                <w:rFonts w:hint="eastAsia"/>
+            <w:tcW w:w="4113" w:type="dxa"/>
+          </w:tcPr>
+          <w:p>
+            <w:pPr>
+              <w:rPr>
                 <w:szCs w:val="21"/>
               </w:rPr>
             </w:pPr>
@@ -4834,38 +5569,64 @@
         </w:tc>
         <w:tc>
           <w:tcPr>
-            <w:tcW w:w="1489" w:type="dxa"/>
-          </w:tcPr>
-          <w:p>
-            <w:pPr>
-              <w:rPr>
-                <w:rFonts w:hint="eastAsia"/>
-                <w:szCs w:val="21"/>
-              </w:rPr>
-            </w:pPr>
-          </w:p>
-        </w:tc>
-        <w:tc>
-          <w:tcPr>
-            <w:tcW w:w="4111" w:type="dxa"/>
-          </w:tcPr>
-          <w:p>
-            <w:pPr>
-              <w:rPr>
-                <w:rFonts w:hint="eastAsia"/>
-                <w:szCs w:val="21"/>
-              </w:rPr>
-            </w:pPr>
-          </w:p>
-        </w:tc>
-        <w:tc>
-          <w:tcPr>
-            <w:tcW w:w="1337" w:type="dxa"/>
-          </w:tcPr>
-          <w:p>
-            <w:pPr>
-              <w:rPr>
-                <w:rFonts w:hint="eastAsia"/>
+            <w:tcW w:w="3461" w:type="dxa"/>
+          </w:tcPr>
+          <w:p>
+            <w:pPr>
+              <w:rPr>
+                <w:szCs w:val="21"/>
+              </w:rPr>
+            </w:pPr>
+            <w:proofErr w:type="spellStart"/>
+            <w:proofErr w:type="gramStart"/>
+            <w:r>
+              <w:rPr>
+                <w:rFonts w:hint="eastAsia"/>
+                <w:szCs w:val="21"/>
+              </w:rPr>
+              <w:t>a</w:t>
+            </w:r>
+            <w:r>
+              <w:rPr>
+                <w:szCs w:val="21"/>
+              </w:rPr>
+              <w:t>dmin:</w:t>
+            </w:r>
+            <w:r>
+              <w:rPr>
+                <w:szCs w:val="21"/>
+              </w:rPr>
+              <w:t>message</w:t>
+            </w:r>
+            <w:proofErr w:type="gramEnd"/>
+            <w:r>
+              <w:rPr>
+                <w:szCs w:val="21"/>
+              </w:rPr>
+              <w:t>:list</w:t>
+            </w:r>
+            <w:proofErr w:type="spellEnd"/>
+          </w:p>
+        </w:tc>
+        <w:tc>
+          <w:tcPr>
+            <w:tcW w:w="3871" w:type="dxa"/>
+          </w:tcPr>
+          <w:p>
+            <w:pPr>
+              <w:rPr>
+                <w:szCs w:val="21"/>
+              </w:rPr>
+            </w:pPr>
+          </w:p>
+        </w:tc>
+        <w:tc>
+          <w:tcPr>
+            <w:tcW w:w="868" w:type="dxa"/>
+          </w:tcPr>
+          <w:p>
+            <w:pPr>
+              <w:rPr>
                 <w:szCs w:val="21"/>
               </w:rPr>
             </w:pPr>
@@ -4875,26 +5636,24 @@
       <w:tr>
         <w:tc>
           <w:tcPr>
-            <w:tcW w:w="1696" w:type="dxa"/>
+            <w:tcW w:w="1635" w:type="dxa"/>
             <w:vMerge/>
           </w:tcPr>
           <w:p>
             <w:pPr>
               <w:rPr>
-                <w:rFonts w:hint="eastAsia"/>
-                <w:szCs w:val="21"/>
-              </w:rPr>
-            </w:pPr>
-          </w:p>
-        </w:tc>
-        <w:tc>
-          <w:tcPr>
-            <w:tcW w:w="5315" w:type="dxa"/>
-          </w:tcPr>
-          <w:p>
-            <w:pPr>
-              <w:rPr>
-                <w:rFonts w:hint="eastAsia"/>
+                <w:szCs w:val="21"/>
+              </w:rPr>
+            </w:pPr>
+          </w:p>
+        </w:tc>
+        <w:tc>
+          <w:tcPr>
+            <w:tcW w:w="4113" w:type="dxa"/>
+          </w:tcPr>
+          <w:p>
+            <w:pPr>
+              <w:rPr>
                 <w:szCs w:val="21"/>
               </w:rPr>
             </w:pPr>
@@ -4915,25 +5674,52 @@
         </w:tc>
         <w:tc>
           <w:tcPr>
-            <w:tcW w:w="1489" w:type="dxa"/>
-          </w:tcPr>
-          <w:p>
-            <w:pPr>
-              <w:rPr>
-                <w:rFonts w:hint="eastAsia"/>
-                <w:szCs w:val="21"/>
-              </w:rPr>
-            </w:pPr>
-          </w:p>
-        </w:tc>
-        <w:tc>
-          <w:tcPr>
-            <w:tcW w:w="4111" w:type="dxa"/>
-          </w:tcPr>
-          <w:p>
-            <w:pPr>
-              <w:rPr>
-                <w:rFonts w:hint="eastAsia"/>
+            <w:tcW w:w="3461" w:type="dxa"/>
+          </w:tcPr>
+          <w:p>
+            <w:pPr>
+              <w:rPr>
+                <w:szCs w:val="21"/>
+              </w:rPr>
+            </w:pPr>
+            <w:proofErr w:type="spellStart"/>
+            <w:proofErr w:type="gramStart"/>
+            <w:r>
+              <w:rPr>
+                <w:rFonts w:hint="eastAsia"/>
+                <w:szCs w:val="21"/>
+              </w:rPr>
+              <w:t>a</w:t>
+            </w:r>
+            <w:r>
+              <w:rPr>
+                <w:szCs w:val="21"/>
+              </w:rPr>
+              <w:t>dmin:</w:t>
+            </w:r>
+            <w:r>
+              <w:rPr>
+                <w:szCs w:val="21"/>
+              </w:rPr>
+              <w:t>message</w:t>
+            </w:r>
+            <w:proofErr w:type="gramEnd"/>
+            <w:r>
+              <w:rPr>
+                <w:szCs w:val="21"/>
+              </w:rPr>
+              <w:t>:delete</w:t>
+            </w:r>
+            <w:proofErr w:type="spellEnd"/>
+          </w:p>
+        </w:tc>
+        <w:tc>
+          <w:tcPr>
+            <w:tcW w:w="3871" w:type="dxa"/>
+          </w:tcPr>
+          <w:p>
+            <w:pPr>
+              <w:rPr>
                 <w:szCs w:val="21"/>
               </w:rPr>
             </w:pPr>
@@ -4948,12 +5734,11 @@
         </w:tc>
         <w:tc>
           <w:tcPr>
-            <w:tcW w:w="1337" w:type="dxa"/>
-          </w:tcPr>
-          <w:p>
-            <w:pPr>
-              <w:rPr>
-                <w:rFonts w:hint="eastAsia"/>
+            <w:tcW w:w="868" w:type="dxa"/>
+          </w:tcPr>
+          <w:p>
+            <w:pPr>
+              <w:rPr>
                 <w:szCs w:val="21"/>
               </w:rPr>
             </w:pPr>
@@ -4963,26 +5748,24 @@
       <w:tr>
         <w:tc>
           <w:tcPr>
-            <w:tcW w:w="1696" w:type="dxa"/>
+            <w:tcW w:w="1635" w:type="dxa"/>
             <w:vMerge/>
           </w:tcPr>
           <w:p>
             <w:pPr>
               <w:rPr>
-                <w:rFonts w:hint="eastAsia"/>
-                <w:szCs w:val="21"/>
-              </w:rPr>
-            </w:pPr>
-          </w:p>
-        </w:tc>
-        <w:tc>
-          <w:tcPr>
-            <w:tcW w:w="5315" w:type="dxa"/>
-          </w:tcPr>
-          <w:p>
-            <w:pPr>
-              <w:rPr>
-                <w:rFonts w:hint="eastAsia"/>
+                <w:szCs w:val="21"/>
+              </w:rPr>
+            </w:pPr>
+          </w:p>
+        </w:tc>
+        <w:tc>
+          <w:tcPr>
+            <w:tcW w:w="4113" w:type="dxa"/>
+          </w:tcPr>
+          <w:p>
+            <w:pPr>
+              <w:rPr>
                 <w:szCs w:val="21"/>
               </w:rPr>
             </w:pPr>
@@ -5009,25 +5792,52 @@
         </w:tc>
         <w:tc>
           <w:tcPr>
-            <w:tcW w:w="1489" w:type="dxa"/>
-          </w:tcPr>
-          <w:p>
-            <w:pPr>
-              <w:rPr>
-                <w:rFonts w:hint="eastAsia"/>
-                <w:szCs w:val="21"/>
-              </w:rPr>
-            </w:pPr>
-          </w:p>
-        </w:tc>
-        <w:tc>
-          <w:tcPr>
-            <w:tcW w:w="4111" w:type="dxa"/>
-          </w:tcPr>
-          <w:p>
-            <w:pPr>
-              <w:rPr>
-                <w:rFonts w:hint="eastAsia"/>
+            <w:tcW w:w="3461" w:type="dxa"/>
+          </w:tcPr>
+          <w:p>
+            <w:pPr>
+              <w:rPr>
+                <w:szCs w:val="21"/>
+              </w:rPr>
+            </w:pPr>
+            <w:proofErr w:type="spellStart"/>
+            <w:proofErr w:type="gramStart"/>
+            <w:r>
+              <w:rPr>
+                <w:rFonts w:hint="eastAsia"/>
+                <w:szCs w:val="21"/>
+              </w:rPr>
+              <w:t>a</w:t>
+            </w:r>
+            <w:r>
+              <w:rPr>
+                <w:szCs w:val="21"/>
+              </w:rPr>
+              <w:t>dmin:</w:t>
+            </w:r>
+            <w:r>
+              <w:rPr>
+                <w:szCs w:val="21"/>
+              </w:rPr>
+              <w:t>message</w:t>
+            </w:r>
+            <w:proofErr w:type="gramEnd"/>
+            <w:r>
+              <w:rPr>
+                <w:szCs w:val="21"/>
+              </w:rPr>
+              <w:t>:reply</w:t>
+            </w:r>
+            <w:proofErr w:type="spellEnd"/>
+          </w:p>
+        </w:tc>
+        <w:tc>
+          <w:tcPr>
+            <w:tcW w:w="3871" w:type="dxa"/>
+          </w:tcPr>
+          <w:p>
+            <w:pPr>
+              <w:rPr>
                 <w:szCs w:val="21"/>
               </w:rPr>
             </w:pPr>
@@ -5042,12 +5852,11 @@
         </w:tc>
         <w:tc>
           <w:tcPr>
-            <w:tcW w:w="1337" w:type="dxa"/>
-          </w:tcPr>
-          <w:p>
-            <w:pPr>
-              <w:rPr>
-                <w:rFonts w:hint="eastAsia"/>
+            <w:tcW w:w="868" w:type="dxa"/>
+          </w:tcPr>
+          <w:p>
+            <w:pPr>
+              <w:rPr>
                 <w:szCs w:val="21"/>
               </w:rPr>
             </w:pPr>
@@ -5065,65 +5874,60 @@
       <w:tr>
         <w:tc>
           <w:tcPr>
-            <w:tcW w:w="1696" w:type="dxa"/>
+            <w:tcW w:w="1635" w:type="dxa"/>
             <w:vMerge/>
           </w:tcPr>
           <w:p>
             <w:pPr>
               <w:rPr>
-                <w:rFonts w:hint="eastAsia"/>
-                <w:szCs w:val="21"/>
-              </w:rPr>
-            </w:pPr>
-          </w:p>
-        </w:tc>
-        <w:tc>
-          <w:tcPr>
-            <w:tcW w:w="5315" w:type="dxa"/>
-          </w:tcPr>
-          <w:p>
-            <w:pPr>
-              <w:rPr>
-                <w:rFonts w:hint="eastAsia"/>
-                <w:szCs w:val="21"/>
-              </w:rPr>
-            </w:pPr>
-          </w:p>
-        </w:tc>
-        <w:tc>
-          <w:tcPr>
-            <w:tcW w:w="1489" w:type="dxa"/>
-          </w:tcPr>
-          <w:p>
-            <w:pPr>
-              <w:rPr>
-                <w:rFonts w:hint="eastAsia"/>
-                <w:szCs w:val="21"/>
-              </w:rPr>
-            </w:pPr>
-          </w:p>
-        </w:tc>
-        <w:tc>
-          <w:tcPr>
-            <w:tcW w:w="4111" w:type="dxa"/>
-          </w:tcPr>
-          <w:p>
-            <w:pPr>
-              <w:rPr>
-                <w:rFonts w:hint="eastAsia"/>
-                <w:szCs w:val="21"/>
-              </w:rPr>
-            </w:pPr>
-          </w:p>
-        </w:tc>
-        <w:tc>
-          <w:tcPr>
-            <w:tcW w:w="1337" w:type="dxa"/>
-          </w:tcPr>
-          <w:p>
-            <w:pPr>
-              <w:rPr>
-                <w:rFonts w:hint="eastAsia"/>
+                <w:szCs w:val="21"/>
+              </w:rPr>
+            </w:pPr>
+          </w:p>
+        </w:tc>
+        <w:tc>
+          <w:tcPr>
+            <w:tcW w:w="4113" w:type="dxa"/>
+          </w:tcPr>
+          <w:p>
+            <w:pPr>
+              <w:rPr>
+                <w:szCs w:val="21"/>
+              </w:rPr>
+            </w:pPr>
+          </w:p>
+        </w:tc>
+        <w:tc>
+          <w:tcPr>
+            <w:tcW w:w="3461" w:type="dxa"/>
+          </w:tcPr>
+          <w:p>
+            <w:pPr>
+              <w:rPr>
+                <w:szCs w:val="21"/>
+              </w:rPr>
+            </w:pPr>
+          </w:p>
+        </w:tc>
+        <w:tc>
+          <w:tcPr>
+            <w:tcW w:w="3871" w:type="dxa"/>
+          </w:tcPr>
+          <w:p>
+            <w:pPr>
+              <w:rPr>
+                <w:szCs w:val="21"/>
+              </w:rPr>
+            </w:pPr>
+          </w:p>
+        </w:tc>
+        <w:tc>
+          <w:tcPr>
+            <w:tcW w:w="868" w:type="dxa"/>
+          </w:tcPr>
+          <w:p>
+            <w:pPr>
+              <w:rPr>
                 <w:szCs w:val="21"/>
               </w:rPr>
             </w:pPr>
@@ -5133,64 +5937,59 @@
       <w:tr>
         <w:tc>
           <w:tcPr>
-            <w:tcW w:w="1696" w:type="dxa"/>
-          </w:tcPr>
-          <w:p>
-            <w:pPr>
-              <w:rPr>
-                <w:rFonts w:hint="eastAsia"/>
-                <w:szCs w:val="21"/>
-              </w:rPr>
-            </w:pPr>
-          </w:p>
-        </w:tc>
-        <w:tc>
-          <w:tcPr>
-            <w:tcW w:w="5315" w:type="dxa"/>
-          </w:tcPr>
-          <w:p>
-            <w:pPr>
-              <w:rPr>
-                <w:rFonts w:hint="eastAsia"/>
-                <w:szCs w:val="21"/>
-              </w:rPr>
-            </w:pPr>
-          </w:p>
-        </w:tc>
-        <w:tc>
-          <w:tcPr>
-            <w:tcW w:w="1489" w:type="dxa"/>
-          </w:tcPr>
-          <w:p>
-            <w:pPr>
-              <w:rPr>
-                <w:rFonts w:hint="eastAsia"/>
-                <w:szCs w:val="21"/>
-              </w:rPr>
-            </w:pPr>
-          </w:p>
-        </w:tc>
-        <w:tc>
-          <w:tcPr>
-            <w:tcW w:w="4111" w:type="dxa"/>
-          </w:tcPr>
-          <w:p>
-            <w:pPr>
-              <w:rPr>
-                <w:rFonts w:hint="eastAsia"/>
-                <w:szCs w:val="21"/>
-              </w:rPr>
-            </w:pPr>
-          </w:p>
-        </w:tc>
-        <w:tc>
-          <w:tcPr>
-            <w:tcW w:w="1337" w:type="dxa"/>
-          </w:tcPr>
-          <w:p>
-            <w:pPr>
-              <w:rPr>
-                <w:rFonts w:hint="eastAsia"/>
+            <w:tcW w:w="1635" w:type="dxa"/>
+          </w:tcPr>
+          <w:p>
+            <w:pPr>
+              <w:rPr>
+                <w:szCs w:val="21"/>
+              </w:rPr>
+            </w:pPr>
+          </w:p>
+        </w:tc>
+        <w:tc>
+          <w:tcPr>
+            <w:tcW w:w="4113" w:type="dxa"/>
+          </w:tcPr>
+          <w:p>
+            <w:pPr>
+              <w:rPr>
+                <w:szCs w:val="21"/>
+              </w:rPr>
+            </w:pPr>
+          </w:p>
+        </w:tc>
+        <w:tc>
+          <w:tcPr>
+            <w:tcW w:w="3461" w:type="dxa"/>
+          </w:tcPr>
+          <w:p>
+            <w:pPr>
+              <w:rPr>
+                <w:szCs w:val="21"/>
+              </w:rPr>
+            </w:pPr>
+          </w:p>
+        </w:tc>
+        <w:tc>
+          <w:tcPr>
+            <w:tcW w:w="3871" w:type="dxa"/>
+          </w:tcPr>
+          <w:p>
+            <w:pPr>
+              <w:rPr>
+                <w:szCs w:val="21"/>
+              </w:rPr>
+            </w:pPr>
+          </w:p>
+        </w:tc>
+        <w:tc>
+          <w:tcPr>
+            <w:tcW w:w="868" w:type="dxa"/>
+          </w:tcPr>
+          <w:p>
+            <w:pPr>
+              <w:rPr>
                 <w:szCs w:val="21"/>
               </w:rPr>
             </w:pPr>
@@ -5215,9 +6014,6 @@
       <w:pPr>
         <w:widowControl/>
         <w:jc w:val="left"/>
-        <w:rPr>
-          <w:rFonts w:hint="eastAsia"/>
-        </w:rPr>
       </w:pPr>
     </w:p>
     <w:p/>
@@ -5229,8 +6025,8 @@
       </w:tblPr>
       <w:tblGrid>
         <w:gridCol w:w="1696"/>
-        <w:gridCol w:w="5315"/>
-        <w:gridCol w:w="1489"/>
+        <w:gridCol w:w="3119"/>
+        <w:gridCol w:w="3685"/>
         <w:gridCol w:w="4111"/>
         <w:gridCol w:w="1337"/>
       </w:tblGrid>
@@ -5244,7 +6040,6 @@
             <w:pPr>
               <w:jc w:val="center"/>
               <w:rPr>
-                <w:rFonts w:hint="eastAsia"/>
                 <w:szCs w:val="21"/>
               </w:rPr>
             </w:pPr>
@@ -5273,7 +6068,6 @@
           <w:p>
             <w:pPr>
               <w:rPr>
-                <w:rFonts w:hint="eastAsia"/>
                 <w:szCs w:val="21"/>
               </w:rPr>
             </w:pPr>
@@ -5288,12 +6082,11 @@
         </w:tc>
         <w:tc>
           <w:tcPr>
-            <w:tcW w:w="5315" w:type="dxa"/>
-          </w:tcPr>
-          <w:p>
-            <w:pPr>
-              <w:rPr>
-                <w:rFonts w:hint="eastAsia"/>
+            <w:tcW w:w="3119" w:type="dxa"/>
+          </w:tcPr>
+          <w:p>
+            <w:pPr>
+              <w:rPr>
                 <w:szCs w:val="21"/>
               </w:rPr>
             </w:pPr>
@@ -5317,12 +6110,11 @@
         </w:tc>
         <w:tc>
           <w:tcPr>
-            <w:tcW w:w="1489" w:type="dxa"/>
-          </w:tcPr>
-          <w:p>
-            <w:pPr>
-              <w:rPr>
-                <w:rFonts w:hint="eastAsia"/>
+            <w:tcW w:w="3685" w:type="dxa"/>
+          </w:tcPr>
+          <w:p>
+            <w:pPr>
+              <w:rPr>
                 <w:szCs w:val="21"/>
               </w:rPr>
             </w:pPr>
@@ -5342,7 +6134,6 @@
           <w:p>
             <w:pPr>
               <w:rPr>
-                <w:rFonts w:hint="eastAsia"/>
                 <w:szCs w:val="21"/>
               </w:rPr>
             </w:pPr>
@@ -5362,7 +6153,6 @@
           <w:p>
             <w:pPr>
               <w:rPr>
-                <w:rFonts w:hint="eastAsia"/>
                 <w:szCs w:val="21"/>
               </w:rPr>
             </w:pPr>
@@ -5402,7 +6192,6 @@
           <w:p>
             <w:pPr>
               <w:rPr>
-                <w:rFonts w:hint="eastAsia"/>
                 <w:szCs w:val="21"/>
               </w:rPr>
             </w:pPr>
@@ -5417,12 +6206,11 @@
         </w:tc>
         <w:tc>
           <w:tcPr>
-            <w:tcW w:w="5315" w:type="dxa"/>
-          </w:tcPr>
-          <w:p>
-            <w:pPr>
-              <w:rPr>
-                <w:rFonts w:hint="eastAsia"/>
+            <w:tcW w:w="3119" w:type="dxa"/>
+          </w:tcPr>
+          <w:p>
+            <w:pPr>
+              <w:rPr>
                 <w:szCs w:val="21"/>
               </w:rPr>
             </w:pPr>
@@ -5443,15 +6231,44 @@
         </w:tc>
         <w:tc>
           <w:tcPr>
-            <w:tcW w:w="1489" w:type="dxa"/>
-          </w:tcPr>
-          <w:p>
-            <w:pPr>
-              <w:rPr>
-                <w:rFonts w:hint="eastAsia"/>
-                <w:szCs w:val="21"/>
-              </w:rPr>
-            </w:pPr>
+            <w:tcW w:w="3685" w:type="dxa"/>
+          </w:tcPr>
+          <w:p>
+            <w:pPr>
+              <w:rPr>
+                <w:szCs w:val="21"/>
+              </w:rPr>
+            </w:pPr>
+            <w:proofErr w:type="spellStart"/>
+            <w:proofErr w:type="gramStart"/>
+            <w:r>
+              <w:rPr>
+                <w:rFonts w:hint="eastAsia"/>
+                <w:szCs w:val="21"/>
+              </w:rPr>
+              <w:t>a</w:t>
+            </w:r>
+            <w:r>
+              <w:rPr>
+                <w:szCs w:val="21"/>
+              </w:rPr>
+              <w:t>pp:</w:t>
+            </w:r>
+            <w:r>
+              <w:rPr>
+                <w:rFonts w:hint="eastAsia"/>
+                <w:szCs w:val="21"/>
+              </w:rPr>
+              <w:t>announcement</w:t>
+            </w:r>
+            <w:proofErr w:type="gramEnd"/>
+            <w:r>
+              <w:rPr>
+                <w:szCs w:val="21"/>
+              </w:rPr>
+              <w:t>:list</w:t>
+            </w:r>
+            <w:proofErr w:type="spellEnd"/>
           </w:p>
         </w:tc>
         <w:tc>
@@ -5461,7 +6278,6 @@
           <w:p>
             <w:pPr>
               <w:rPr>
-                <w:rFonts w:hint="eastAsia"/>
                 <w:szCs w:val="21"/>
               </w:rPr>
             </w:pPr>
@@ -5481,7 +6297,6 @@
           <w:p>
             <w:pPr>
               <w:rPr>
-                <w:rFonts w:hint="eastAsia"/>
                 <w:szCs w:val="21"/>
               </w:rPr>
             </w:pPr>
@@ -5500,20 +6315,18 @@
           <w:p>
             <w:pPr>
               <w:rPr>
-                <w:rFonts w:hint="eastAsia"/>
-                <w:szCs w:val="21"/>
-              </w:rPr>
-            </w:pPr>
-          </w:p>
-        </w:tc>
-        <w:tc>
-          <w:tcPr>
-            <w:tcW w:w="5315" w:type="dxa"/>
-          </w:tcPr>
-          <w:p>
-            <w:pPr>
-              <w:rPr>
-                <w:rFonts w:hint="eastAsia"/>
+                <w:szCs w:val="21"/>
+              </w:rPr>
+            </w:pPr>
+          </w:p>
+        </w:tc>
+        <w:tc>
+          <w:tcPr>
+            <w:tcW w:w="3119" w:type="dxa"/>
+          </w:tcPr>
+          <w:p>
+            <w:pPr>
+              <w:rPr>
                 <w:szCs w:val="21"/>
               </w:rPr>
             </w:pPr>
@@ -5534,15 +6347,50 @@
         </w:tc>
         <w:tc>
           <w:tcPr>
-            <w:tcW w:w="1489" w:type="dxa"/>
-          </w:tcPr>
-          <w:p>
-            <w:pPr>
-              <w:rPr>
-                <w:rFonts w:hint="eastAsia"/>
-                <w:szCs w:val="21"/>
-              </w:rPr>
-            </w:pPr>
+            <w:tcW w:w="3685" w:type="dxa"/>
+          </w:tcPr>
+          <w:p>
+            <w:pPr>
+              <w:rPr>
+                <w:szCs w:val="21"/>
+              </w:rPr>
+            </w:pPr>
+            <w:proofErr w:type="spellStart"/>
+            <w:proofErr w:type="gramStart"/>
+            <w:r>
+              <w:rPr>
+                <w:rFonts w:hint="eastAsia"/>
+                <w:szCs w:val="21"/>
+              </w:rPr>
+              <w:t>a</w:t>
+            </w:r>
+            <w:r>
+              <w:rPr>
+                <w:szCs w:val="21"/>
+              </w:rPr>
+              <w:t>pp:</w:t>
+            </w:r>
+            <w:r>
+              <w:rPr>
+                <w:rFonts w:hint="eastAsia"/>
+                <w:szCs w:val="21"/>
+              </w:rPr>
+              <w:t>announcement</w:t>
+            </w:r>
+            <w:proofErr w:type="gramEnd"/>
+            <w:r>
+              <w:rPr>
+                <w:szCs w:val="21"/>
+              </w:rPr>
+              <w:t>:</w:t>
+            </w:r>
+            <w:r>
+              <w:rPr>
+                <w:szCs w:val="21"/>
+              </w:rPr>
+              <w:t>get</w:t>
+            </w:r>
+            <w:proofErr w:type="spellEnd"/>
           </w:p>
         </w:tc>
         <w:tc>
@@ -5552,7 +6400,6 @@
           <w:p>
             <w:pPr>
               <w:rPr>
-                <w:rFonts w:hint="eastAsia"/>
                 <w:szCs w:val="21"/>
               </w:rPr>
             </w:pPr>
@@ -5572,7 +6419,6 @@
           <w:p>
             <w:pPr>
               <w:rPr>
-                <w:rFonts w:hint="eastAsia"/>
                 <w:szCs w:val="21"/>
               </w:rPr>
             </w:pPr>
@@ -5618,7 +6464,6 @@
           <w:p>
             <w:pPr>
               <w:rPr>
-                <w:rFonts w:hint="eastAsia"/>
                 <w:szCs w:val="21"/>
               </w:rPr>
             </w:pPr>
@@ -5633,12 +6478,11 @@
         </w:tc>
         <w:tc>
           <w:tcPr>
-            <w:tcW w:w="5315" w:type="dxa"/>
-          </w:tcPr>
-          <w:p>
-            <w:pPr>
-              <w:rPr>
-                <w:rFonts w:hint="eastAsia"/>
+            <w:tcW w:w="3119" w:type="dxa"/>
+          </w:tcPr>
+          <w:p>
+            <w:pPr>
+              <w:rPr>
                 <w:szCs w:val="21"/>
               </w:rPr>
             </w:pPr>
@@ -5665,15 +6509,49 @@
         </w:tc>
         <w:tc>
           <w:tcPr>
-            <w:tcW w:w="1489" w:type="dxa"/>
-          </w:tcPr>
-          <w:p>
-            <w:pPr>
-              <w:rPr>
-                <w:rFonts w:hint="eastAsia"/>
-                <w:szCs w:val="21"/>
-              </w:rPr>
-            </w:pPr>
+            <w:tcW w:w="3685" w:type="dxa"/>
+          </w:tcPr>
+          <w:p>
+            <w:pPr>
+              <w:rPr>
+                <w:szCs w:val="21"/>
+              </w:rPr>
+            </w:pPr>
+            <w:proofErr w:type="spellStart"/>
+            <w:proofErr w:type="gramStart"/>
+            <w:r>
+              <w:rPr>
+                <w:rFonts w:hint="eastAsia"/>
+                <w:szCs w:val="21"/>
+              </w:rPr>
+              <w:t>a</w:t>
+            </w:r>
+            <w:r>
+              <w:rPr>
+                <w:szCs w:val="21"/>
+              </w:rPr>
+              <w:t>pp:</w:t>
+            </w:r>
+            <w:r>
+              <w:rPr>
+                <w:szCs w:val="21"/>
+              </w:rPr>
+              <w:t>consume</w:t>
+            </w:r>
+            <w:proofErr w:type="gramEnd"/>
+            <w:r>
+              <w:rPr>
+                <w:szCs w:val="21"/>
+              </w:rPr>
+              <w:t>:record</w:t>
+            </w:r>
+            <w:r>
+              <w:rPr>
+                <w:szCs w:val="21"/>
+              </w:rPr>
+              <w:t>:list</w:t>
+            </w:r>
+            <w:proofErr w:type="spellEnd"/>
           </w:p>
         </w:tc>
         <w:tc>
@@ -5683,7 +6561,6 @@
           <w:p>
             <w:pPr>
               <w:rPr>
-                <w:rFonts w:hint="eastAsia"/>
                 <w:szCs w:val="21"/>
               </w:rPr>
             </w:pPr>
@@ -5703,7 +6580,6 @@
           <w:p>
             <w:pPr>
               <w:rPr>
-                <w:rFonts w:hint="eastAsia"/>
                 <w:szCs w:val="21"/>
               </w:rPr>
             </w:pPr>
@@ -5722,33 +6598,30 @@
           <w:p>
             <w:pPr>
               <w:rPr>
-                <w:rFonts w:hint="eastAsia"/>
-                <w:szCs w:val="21"/>
-              </w:rPr>
-            </w:pPr>
-          </w:p>
-        </w:tc>
-        <w:tc>
-          <w:tcPr>
-            <w:tcW w:w="5315" w:type="dxa"/>
-          </w:tcPr>
-          <w:p>
-            <w:pPr>
-              <w:rPr>
-                <w:rFonts w:hint="eastAsia"/>
-                <w:szCs w:val="21"/>
-              </w:rPr>
-            </w:pPr>
-          </w:p>
-        </w:tc>
-        <w:tc>
-          <w:tcPr>
-            <w:tcW w:w="1489" w:type="dxa"/>
-          </w:tcPr>
-          <w:p>
-            <w:pPr>
-              <w:rPr>
-                <w:rFonts w:hint="eastAsia"/>
+                <w:szCs w:val="21"/>
+              </w:rPr>
+            </w:pPr>
+          </w:p>
+        </w:tc>
+        <w:tc>
+          <w:tcPr>
+            <w:tcW w:w="3119" w:type="dxa"/>
+          </w:tcPr>
+          <w:p>
+            <w:pPr>
+              <w:rPr>
+                <w:szCs w:val="21"/>
+              </w:rPr>
+            </w:pPr>
+          </w:p>
+        </w:tc>
+        <w:tc>
+          <w:tcPr>
+            <w:tcW w:w="3685" w:type="dxa"/>
+          </w:tcPr>
+          <w:p>
+            <w:pPr>
+              <w:rPr>
                 <w:szCs w:val="21"/>
               </w:rPr>
             </w:pPr>
@@ -5761,7 +6634,6 @@
           <w:p>
             <w:pPr>
               <w:rPr>
-                <w:rFonts w:hint="eastAsia"/>
                 <w:szCs w:val="21"/>
               </w:rPr>
             </w:pPr>
@@ -5774,7 +6646,6 @@
           <w:p>
             <w:pPr>
               <w:rPr>
-                <w:rFonts w:hint="eastAsia"/>
                 <w:szCs w:val="21"/>
               </w:rPr>
             </w:pPr>
@@ -5807,7 +6678,6 @@
           <w:p>
             <w:pPr>
               <w:rPr>
-                <w:rFonts w:hint="eastAsia"/>
                 <w:szCs w:val="21"/>
               </w:rPr>
             </w:pPr>
@@ -5822,12 +6692,11 @@
         </w:tc>
         <w:tc>
           <w:tcPr>
-            <w:tcW w:w="5315" w:type="dxa"/>
-          </w:tcPr>
-          <w:p>
-            <w:pPr>
-              <w:rPr>
-                <w:rFonts w:hint="eastAsia"/>
+            <w:tcW w:w="3119" w:type="dxa"/>
+          </w:tcPr>
+          <w:p>
+            <w:pPr>
+              <w:rPr>
                 <w:szCs w:val="21"/>
               </w:rPr>
             </w:pPr>
@@ -5854,15 +6723,43 @@
         </w:tc>
         <w:tc>
           <w:tcPr>
-            <w:tcW w:w="1489" w:type="dxa"/>
-          </w:tcPr>
-          <w:p>
-            <w:pPr>
-              <w:rPr>
-                <w:rFonts w:hint="eastAsia"/>
-                <w:szCs w:val="21"/>
-              </w:rPr>
-            </w:pPr>
+            <w:tcW w:w="3685" w:type="dxa"/>
+          </w:tcPr>
+          <w:p>
+            <w:pPr>
+              <w:rPr>
+                <w:szCs w:val="21"/>
+              </w:rPr>
+            </w:pPr>
+            <w:proofErr w:type="spellStart"/>
+            <w:proofErr w:type="gramStart"/>
+            <w:r>
+              <w:rPr>
+                <w:rFonts w:hint="eastAsia"/>
+                <w:szCs w:val="21"/>
+              </w:rPr>
+              <w:t>a</w:t>
+            </w:r>
+            <w:r>
+              <w:rPr>
+                <w:szCs w:val="21"/>
+              </w:rPr>
+              <w:t>pp:</w:t>
+            </w:r>
+            <w:r>
+              <w:rPr>
+                <w:szCs w:val="21"/>
+              </w:rPr>
+              <w:t>message</w:t>
+            </w:r>
+            <w:proofErr w:type="gramEnd"/>
+            <w:r>
+              <w:rPr>
+                <w:szCs w:val="21"/>
+              </w:rPr>
+              <w:t>:list</w:t>
+            </w:r>
+            <w:proofErr w:type="spellEnd"/>
           </w:p>
         </w:tc>
         <w:tc>
@@ -5872,7 +6769,6 @@
           <w:p>
             <w:pPr>
               <w:rPr>
-                <w:rFonts w:hint="eastAsia"/>
                 <w:szCs w:val="21"/>
               </w:rPr>
             </w:pPr>
@@ -5892,7 +6788,6 @@
           <w:p>
             <w:pPr>
               <w:rPr>
-                <w:rFonts w:hint="eastAsia"/>
                 <w:szCs w:val="21"/>
               </w:rPr>
             </w:pPr>
@@ -5911,20 +6806,18 @@
           <w:p>
             <w:pPr>
               <w:rPr>
-                <w:rFonts w:hint="eastAsia"/>
-                <w:szCs w:val="21"/>
-              </w:rPr>
-            </w:pPr>
-          </w:p>
-        </w:tc>
-        <w:tc>
-          <w:tcPr>
-            <w:tcW w:w="5315" w:type="dxa"/>
-          </w:tcPr>
-          <w:p>
-            <w:pPr>
-              <w:rPr>
-                <w:rFonts w:hint="eastAsia"/>
+                <w:szCs w:val="21"/>
+              </w:rPr>
+            </w:pPr>
+          </w:p>
+        </w:tc>
+        <w:tc>
+          <w:tcPr>
+            <w:tcW w:w="3119" w:type="dxa"/>
+          </w:tcPr>
+          <w:p>
+            <w:pPr>
+              <w:rPr>
                 <w:szCs w:val="21"/>
               </w:rPr>
             </w:pPr>
@@ -5945,15 +6838,49 @@
         </w:tc>
         <w:tc>
           <w:tcPr>
-            <w:tcW w:w="1489" w:type="dxa"/>
-          </w:tcPr>
-          <w:p>
-            <w:pPr>
-              <w:rPr>
-                <w:rFonts w:hint="eastAsia"/>
-                <w:szCs w:val="21"/>
-              </w:rPr>
-            </w:pPr>
+            <w:tcW w:w="3685" w:type="dxa"/>
+          </w:tcPr>
+          <w:p>
+            <w:pPr>
+              <w:rPr>
+                <w:szCs w:val="21"/>
+              </w:rPr>
+            </w:pPr>
+            <w:proofErr w:type="spellStart"/>
+            <w:proofErr w:type="gramStart"/>
+            <w:r>
+              <w:rPr>
+                <w:rFonts w:hint="eastAsia"/>
+                <w:szCs w:val="21"/>
+              </w:rPr>
+              <w:t>a</w:t>
+            </w:r>
+            <w:r>
+              <w:rPr>
+                <w:szCs w:val="21"/>
+              </w:rPr>
+              <w:t>pp:</w:t>
+            </w:r>
+            <w:r>
+              <w:rPr>
+                <w:szCs w:val="21"/>
+              </w:rPr>
+              <w:t>message</w:t>
+            </w:r>
+            <w:proofErr w:type="gramEnd"/>
+            <w:r>
+              <w:rPr>
+                <w:szCs w:val="21"/>
+              </w:rPr>
+              <w:t>:</w:t>
+            </w:r>
+            <w:r>
+              <w:rPr>
+                <w:szCs w:val="21"/>
+              </w:rPr>
+              <w:t>query</w:t>
+            </w:r>
+            <w:proofErr w:type="spellEnd"/>
           </w:p>
         </w:tc>
         <w:tc>
@@ -5963,7 +6890,6 @@
           <w:p>
             <w:pPr>
               <w:rPr>
-                <w:rFonts w:hint="eastAsia"/>
                 <w:szCs w:val="21"/>
               </w:rPr>
             </w:pPr>
@@ -5983,7 +6909,6 @@
           <w:p>
             <w:pPr>
               <w:rPr>
-                <w:rFonts w:hint="eastAsia"/>
                 <w:szCs w:val="21"/>
               </w:rPr>
             </w:pPr>
@@ -6002,20 +6927,18 @@
           <w:p>
             <w:pPr>
               <w:rPr>
-                <w:rFonts w:hint="eastAsia"/>
-                <w:szCs w:val="21"/>
-              </w:rPr>
-            </w:pPr>
-          </w:p>
-        </w:tc>
-        <w:tc>
-          <w:tcPr>
-            <w:tcW w:w="5315" w:type="dxa"/>
-          </w:tcPr>
-          <w:p>
-            <w:pPr>
-              <w:rPr>
-                <w:rFonts w:hint="eastAsia"/>
+                <w:szCs w:val="21"/>
+              </w:rPr>
+            </w:pPr>
+          </w:p>
+        </w:tc>
+        <w:tc>
+          <w:tcPr>
+            <w:tcW w:w="3119" w:type="dxa"/>
+          </w:tcPr>
+          <w:p>
+            <w:pPr>
+              <w:rPr>
                 <w:szCs w:val="21"/>
               </w:rPr>
             </w:pPr>
@@ -6030,28 +6953,49 @@
                 <w:rFonts w:hint="eastAsia"/>
                 <w:szCs w:val="21"/>
               </w:rPr>
-              <w:t>/</w:t>
-            </w:r>
-            <w:r>
-              <w:rPr>
-                <w:rFonts w:hint="eastAsia"/>
+              <w:t>/save</w:t>
+            </w:r>
+          </w:p>
+        </w:tc>
+        <w:tc>
+          <w:tcPr>
+            <w:tcW w:w="3685" w:type="dxa"/>
+          </w:tcPr>
+          <w:p>
+            <w:pPr>
+              <w:rPr>
+                <w:szCs w:val="21"/>
+              </w:rPr>
+            </w:pPr>
+            <w:proofErr w:type="spellStart"/>
+            <w:proofErr w:type="gramStart"/>
+            <w:r>
+              <w:rPr>
+                <w:rFonts w:hint="eastAsia"/>
+                <w:szCs w:val="21"/>
+              </w:rPr>
+              <w:t>a</w:t>
+            </w:r>
+            <w:r>
+              <w:rPr>
+                <w:szCs w:val="21"/>
+              </w:rPr>
+              <w:t>pp:message</w:t>
+            </w:r>
+            <w:proofErr w:type="gramEnd"/>
+            <w:r>
+              <w:rPr>
+                <w:szCs w:val="21"/>
+              </w:rPr>
+              <w:t>:</w:t>
+            </w:r>
+            <w:r>
+              <w:rPr>
                 <w:szCs w:val="21"/>
               </w:rPr>
               <w:t>save</w:t>
             </w:r>
-          </w:p>
-        </w:tc>
-        <w:tc>
-          <w:tcPr>
-            <w:tcW w:w="1489" w:type="dxa"/>
-          </w:tcPr>
-          <w:p>
-            <w:pPr>
-              <w:rPr>
-                <w:rFonts w:hint="eastAsia"/>
-                <w:szCs w:val="21"/>
-              </w:rPr>
-            </w:pPr>
+            <w:proofErr w:type="spellEnd"/>
           </w:p>
         </w:tc>
         <w:tc>
@@ -6061,7 +7005,6 @@
           <w:p>
             <w:pPr>
               <w:rPr>
-                <w:rFonts w:hint="eastAsia"/>
                 <w:szCs w:val="21"/>
               </w:rPr>
             </w:pPr>
@@ -6081,7 +7024,6 @@
           <w:p>
             <w:pPr>
               <w:rPr>
-                <w:rFonts w:hint="eastAsia"/>
                 <w:szCs w:val="21"/>
               </w:rPr>
             </w:pPr>
@@ -6127,7 +7069,6 @@
           <w:p>
             <w:pPr>
               <w:rPr>
-                <w:rFonts w:hint="eastAsia"/>
                 <w:szCs w:val="21"/>
               </w:rPr>
             </w:pPr>
@@ -6142,12 +7083,11 @@
         </w:tc>
         <w:tc>
           <w:tcPr>
-            <w:tcW w:w="5315" w:type="dxa"/>
-          </w:tcPr>
-          <w:p>
-            <w:pPr>
-              <w:rPr>
-                <w:rFonts w:hint="eastAsia"/>
+            <w:tcW w:w="3119" w:type="dxa"/>
+          </w:tcPr>
+          <w:p>
+            <w:pPr>
+              <w:rPr>
                 <w:szCs w:val="21"/>
               </w:rPr>
             </w:pPr>
@@ -6161,15 +7101,43 @@
         </w:tc>
         <w:tc>
           <w:tcPr>
-            <w:tcW w:w="1489" w:type="dxa"/>
-          </w:tcPr>
-          <w:p>
-            <w:pPr>
-              <w:rPr>
-                <w:rFonts w:hint="eastAsia"/>
-                <w:szCs w:val="21"/>
-              </w:rPr>
-            </w:pPr>
+            <w:tcW w:w="3685" w:type="dxa"/>
+          </w:tcPr>
+          <w:p>
+            <w:pPr>
+              <w:rPr>
+                <w:szCs w:val="21"/>
+              </w:rPr>
+            </w:pPr>
+            <w:proofErr w:type="spellStart"/>
+            <w:proofErr w:type="gramStart"/>
+            <w:r>
+              <w:rPr>
+                <w:rFonts w:hint="eastAsia"/>
+                <w:szCs w:val="21"/>
+              </w:rPr>
+              <w:t>a</w:t>
+            </w:r>
+            <w:r>
+              <w:rPr>
+                <w:szCs w:val="21"/>
+              </w:rPr>
+              <w:t>pp:</w:t>
+            </w:r>
+            <w:r>
+              <w:rPr>
+                <w:szCs w:val="21"/>
+              </w:rPr>
+              <w:t>personal</w:t>
+            </w:r>
+            <w:proofErr w:type="gramEnd"/>
+            <w:r>
+              <w:rPr>
+                <w:szCs w:val="21"/>
+              </w:rPr>
+              <w:t>:bonus:list</w:t>
+            </w:r>
+            <w:proofErr w:type="spellEnd"/>
           </w:p>
         </w:tc>
         <w:tc>
@@ -6179,7 +7147,6 @@
           <w:p>
             <w:pPr>
               <w:rPr>
-                <w:rFonts w:hint="eastAsia"/>
                 <w:szCs w:val="21"/>
               </w:rPr>
             </w:pPr>
@@ -6199,7 +7166,6 @@
           <w:p>
             <w:pPr>
               <w:rPr>
-                <w:rFonts w:hint="eastAsia"/>
                 <w:szCs w:val="21"/>
               </w:rPr>
             </w:pPr>
@@ -6218,33 +7184,30 @@
           <w:p>
             <w:pPr>
               <w:rPr>
-                <w:rFonts w:hint="eastAsia"/>
-                <w:szCs w:val="21"/>
-              </w:rPr>
-            </w:pPr>
-          </w:p>
-        </w:tc>
-        <w:tc>
-          <w:tcPr>
-            <w:tcW w:w="5315" w:type="dxa"/>
-          </w:tcPr>
-          <w:p>
-            <w:pPr>
-              <w:rPr>
-                <w:rFonts w:hint="eastAsia"/>
-                <w:szCs w:val="21"/>
-              </w:rPr>
-            </w:pPr>
-          </w:p>
-        </w:tc>
-        <w:tc>
-          <w:tcPr>
-            <w:tcW w:w="1489" w:type="dxa"/>
-          </w:tcPr>
-          <w:p>
-            <w:pPr>
-              <w:rPr>
-                <w:rFonts w:hint="eastAsia"/>
+                <w:szCs w:val="21"/>
+              </w:rPr>
+            </w:pPr>
+          </w:p>
+        </w:tc>
+        <w:tc>
+          <w:tcPr>
+            <w:tcW w:w="3119" w:type="dxa"/>
+          </w:tcPr>
+          <w:p>
+            <w:pPr>
+              <w:rPr>
+                <w:szCs w:val="21"/>
+              </w:rPr>
+            </w:pPr>
+          </w:p>
+        </w:tc>
+        <w:tc>
+          <w:tcPr>
+            <w:tcW w:w="3685" w:type="dxa"/>
+          </w:tcPr>
+          <w:p>
+            <w:pPr>
+              <w:rPr>
                 <w:szCs w:val="21"/>
               </w:rPr>
             </w:pPr>
@@ -6257,7 +7220,6 @@
           <w:p>
             <w:pPr>
               <w:rPr>
-                <w:rFonts w:hint="eastAsia"/>
                 <w:szCs w:val="21"/>
               </w:rPr>
             </w:pPr>
@@ -6270,7 +7232,6 @@
           <w:p>
             <w:pPr>
               <w:rPr>
-                <w:rFonts w:hint="eastAsia"/>
                 <w:szCs w:val="21"/>
               </w:rPr>
             </w:pPr>
@@ -6316,7 +7277,6 @@
           <w:p>
             <w:pPr>
               <w:rPr>
-                <w:rFonts w:hint="eastAsia"/>
                 <w:szCs w:val="21"/>
               </w:rPr>
             </w:pPr>
@@ -6331,12 +7291,11 @@
         </w:tc>
         <w:tc>
           <w:tcPr>
-            <w:tcW w:w="5315" w:type="dxa"/>
-          </w:tcPr>
-          <w:p>
-            <w:pPr>
-              <w:rPr>
-                <w:rFonts w:hint="eastAsia"/>
+            <w:tcW w:w="3119" w:type="dxa"/>
+          </w:tcPr>
+          <w:p>
+            <w:pPr>
+              <w:rPr>
                 <w:szCs w:val="21"/>
               </w:rPr>
             </w:pPr>
@@ -6363,15 +7322,49 @@
         </w:tc>
         <w:tc>
           <w:tcPr>
-            <w:tcW w:w="1489" w:type="dxa"/>
-          </w:tcPr>
-          <w:p>
-            <w:pPr>
-              <w:rPr>
-                <w:rFonts w:hint="eastAsia"/>
-                <w:szCs w:val="21"/>
-              </w:rPr>
-            </w:pPr>
+            <w:tcW w:w="3685" w:type="dxa"/>
+          </w:tcPr>
+          <w:p>
+            <w:pPr>
+              <w:rPr>
+                <w:szCs w:val="21"/>
+              </w:rPr>
+            </w:pPr>
+            <w:proofErr w:type="spellStart"/>
+            <w:r>
+              <w:rPr>
+                <w:rFonts w:hint="eastAsia"/>
+                <w:szCs w:val="21"/>
+              </w:rPr>
+              <w:t>a</w:t>
+            </w:r>
+            <w:r>
+              <w:rPr>
+                <w:szCs w:val="21"/>
+              </w:rPr>
+              <w:t>pp:</w:t>
+            </w:r>
+            <w:proofErr w:type="gramStart"/>
+            <w:r>
+              <w:rPr>
+                <w:szCs w:val="21"/>
+              </w:rPr>
+              <w:t>user:personal</w:t>
+            </w:r>
+            <w:proofErr w:type="gramEnd"/>
+            <w:r>
+              <w:rPr>
+                <w:szCs w:val="21"/>
+              </w:rPr>
+              <w:t>:</w:t>
+            </w:r>
+            <w:r>
+              <w:rPr>
+                <w:szCs w:val="21"/>
+              </w:rPr>
+              <w:t>info</w:t>
+            </w:r>
+            <w:proofErr w:type="spellEnd"/>
           </w:p>
         </w:tc>
         <w:tc>
@@ -6381,7 +7374,6 @@
           <w:p>
             <w:pPr>
               <w:rPr>
-                <w:rFonts w:hint="eastAsia"/>
                 <w:szCs w:val="21"/>
               </w:rPr>
             </w:pPr>
@@ -6401,7 +7393,6 @@
           <w:p>
             <w:pPr>
               <w:rPr>
-                <w:rFonts w:hint="eastAsia"/>
                 <w:szCs w:val="21"/>
               </w:rPr>
             </w:pPr>
@@ -6420,20 +7411,18 @@
           <w:p>
             <w:pPr>
               <w:rPr>
-                <w:rFonts w:hint="eastAsia"/>
-                <w:szCs w:val="21"/>
-              </w:rPr>
-            </w:pPr>
-          </w:p>
-        </w:tc>
-        <w:tc>
-          <w:tcPr>
-            <w:tcW w:w="5315" w:type="dxa"/>
-          </w:tcPr>
-          <w:p>
-            <w:pPr>
-              <w:rPr>
-                <w:rFonts w:hint="eastAsia"/>
+                <w:szCs w:val="21"/>
+              </w:rPr>
+            </w:pPr>
+          </w:p>
+        </w:tc>
+        <w:tc>
+          <w:tcPr>
+            <w:tcW w:w="3119" w:type="dxa"/>
+          </w:tcPr>
+          <w:p>
+            <w:pPr>
+              <w:rPr>
                 <w:szCs w:val="21"/>
               </w:rPr>
             </w:pPr>
@@ -6448,28 +7437,57 @@
                 <w:rFonts w:hint="eastAsia"/>
                 <w:szCs w:val="21"/>
               </w:rPr>
-              <w:t>/</w:t>
-            </w:r>
-            <w:r>
-              <w:rPr>
-                <w:rFonts w:hint="eastAsia"/>
+              <w:t>/password</w:t>
+            </w:r>
+          </w:p>
+        </w:tc>
+        <w:tc>
+          <w:tcPr>
+            <w:tcW w:w="3685" w:type="dxa"/>
+          </w:tcPr>
+          <w:p>
+            <w:pPr>
+              <w:rPr>
+                <w:szCs w:val="21"/>
+              </w:rPr>
+            </w:pPr>
+            <w:proofErr w:type="spellStart"/>
+            <w:r>
+              <w:rPr>
+                <w:rFonts w:hint="eastAsia"/>
+                <w:szCs w:val="21"/>
+              </w:rPr>
+              <w:t>a</w:t>
+            </w:r>
+            <w:r>
+              <w:rPr>
+                <w:szCs w:val="21"/>
+              </w:rPr>
+              <w:t>pp:</w:t>
+            </w:r>
+            <w:proofErr w:type="gramStart"/>
+            <w:r>
+              <w:rPr>
+                <w:szCs w:val="21"/>
+              </w:rPr>
+              <w:t>user:personal</w:t>
+            </w:r>
+            <w:proofErr w:type="gramEnd"/>
+            <w:r>
+              <w:rPr>
+                <w:szCs w:val="21"/>
+              </w:rPr>
+              <w:t>:</w:t>
+            </w:r>
+            <w:r>
+              <w:rPr>
                 <w:szCs w:val="21"/>
               </w:rPr>
               <w:t>password</w:t>
             </w:r>
-          </w:p>
-        </w:tc>
-        <w:tc>
-          <w:tcPr>
-            <w:tcW w:w="1489" w:type="dxa"/>
-          </w:tcPr>
-          <w:p>
-            <w:pPr>
-              <w:rPr>
-                <w:rFonts w:hint="eastAsia"/>
-                <w:szCs w:val="21"/>
-              </w:rPr>
-            </w:pPr>
+            <w:bookmarkStart w:id="0" w:name="_GoBack"/>
+            <w:bookmarkEnd w:id="0"/>
+            <w:proofErr w:type="spellEnd"/>
           </w:p>
         </w:tc>
         <w:tc>
@@ -6479,7 +7497,6 @@
           <w:p>
             <w:pPr>
               <w:rPr>
-                <w:rFonts w:hint="eastAsia"/>
                 <w:szCs w:val="21"/>
               </w:rPr>
             </w:pPr>
@@ -6499,7 +7516,6 @@
           <w:p>
             <w:pPr>
               <w:rPr>
-                <w:rFonts w:hint="eastAsia"/>
                 <w:szCs w:val="21"/>
               </w:rPr>
             </w:pPr>
@@ -6532,7 +7548,6 @@
           <w:p>
             <w:pPr>
               <w:rPr>
-                <w:rFonts w:hint="eastAsia"/>
                 <w:szCs w:val="21"/>
               </w:rPr>
             </w:pPr>
@@ -6547,12 +7562,11 @@
         </w:tc>
         <w:tc>
           <w:tcPr>
-            <w:tcW w:w="5315" w:type="dxa"/>
-          </w:tcPr>
-          <w:p>
-            <w:pPr>
-              <w:rPr>
-                <w:rFonts w:hint="eastAsia"/>
+            <w:tcW w:w="3119" w:type="dxa"/>
+          </w:tcPr>
+          <w:p>
+            <w:pPr>
+              <w:rPr>
                 <w:szCs w:val="21"/>
               </w:rPr>
             </w:pPr>
@@ -6573,15 +7587,37 @@
         </w:tc>
         <w:tc>
           <w:tcPr>
-            <w:tcW w:w="1489" w:type="dxa"/>
-          </w:tcPr>
-          <w:p>
-            <w:pPr>
-              <w:rPr>
-                <w:rFonts w:hint="eastAsia"/>
-                <w:szCs w:val="21"/>
-              </w:rPr>
-            </w:pPr>
+            <w:tcW w:w="3685" w:type="dxa"/>
+          </w:tcPr>
+          <w:p>
+            <w:pPr>
+              <w:rPr>
+                <w:szCs w:val="21"/>
+              </w:rPr>
+            </w:pPr>
+            <w:proofErr w:type="spellStart"/>
+            <w:r>
+              <w:rPr>
+                <w:rFonts w:hint="eastAsia"/>
+                <w:szCs w:val="21"/>
+              </w:rPr>
+              <w:t>a</w:t>
+            </w:r>
+            <w:r>
+              <w:rPr>
+                <w:szCs w:val="21"/>
+              </w:rPr>
+              <w:t>pp:</w:t>
+            </w:r>
+            <w:proofErr w:type="gramStart"/>
+            <w:r>
+              <w:rPr>
+                <w:szCs w:val="21"/>
+              </w:rPr>
+              <w:t>user:save</w:t>
+            </w:r>
+            <w:proofErr w:type="spellEnd"/>
+            <w:proofErr w:type="gramEnd"/>
           </w:p>
         </w:tc>
         <w:tc>
@@ -6591,7 +7627,6 @@
           <w:p>
             <w:pPr>
               <w:rPr>
-                <w:rFonts w:hint="eastAsia"/>
                 <w:szCs w:val="21"/>
               </w:rPr>
             </w:pPr>
@@ -6611,7 +7646,6 @@
           <w:p>
             <w:pPr>
               <w:rPr>
-                <w:rFonts w:hint="eastAsia"/>
                 <w:szCs w:val="21"/>
               </w:rPr>
             </w:pPr>
@@ -6630,33 +7664,30 @@
           <w:p>
             <w:pPr>
               <w:rPr>
-                <w:rFonts w:hint="eastAsia"/>
-                <w:szCs w:val="21"/>
-              </w:rPr>
-            </w:pPr>
-          </w:p>
-        </w:tc>
-        <w:tc>
-          <w:tcPr>
-            <w:tcW w:w="5315" w:type="dxa"/>
-          </w:tcPr>
-          <w:p>
-            <w:pPr>
-              <w:rPr>
-                <w:rFonts w:hint="eastAsia"/>
-                <w:szCs w:val="21"/>
-              </w:rPr>
-            </w:pPr>
-          </w:p>
-        </w:tc>
-        <w:tc>
-          <w:tcPr>
-            <w:tcW w:w="1489" w:type="dxa"/>
-          </w:tcPr>
-          <w:p>
-            <w:pPr>
-              <w:rPr>
-                <w:rFonts w:hint="eastAsia"/>
+                <w:szCs w:val="21"/>
+              </w:rPr>
+            </w:pPr>
+          </w:p>
+        </w:tc>
+        <w:tc>
+          <w:tcPr>
+            <w:tcW w:w="3119" w:type="dxa"/>
+          </w:tcPr>
+          <w:p>
+            <w:pPr>
+              <w:rPr>
+                <w:szCs w:val="21"/>
+              </w:rPr>
+            </w:pPr>
+          </w:p>
+        </w:tc>
+        <w:tc>
+          <w:tcPr>
+            <w:tcW w:w="3685" w:type="dxa"/>
+          </w:tcPr>
+          <w:p>
+            <w:pPr>
+              <w:rPr>
                 <w:szCs w:val="21"/>
               </w:rPr>
             </w:pPr>
@@ -6669,7 +7700,6 @@
           <w:p>
             <w:pPr>
               <w:rPr>
-                <w:rFonts w:hint="eastAsia"/>
                 <w:szCs w:val="21"/>
               </w:rPr>
             </w:pPr>
@@ -6682,7 +7712,6 @@
           <w:p>
             <w:pPr>
               <w:rPr>
-                <w:rFonts w:hint="eastAsia"/>
                 <w:szCs w:val="21"/>
               </w:rPr>
             </w:pPr>
@@ -6715,7 +7744,6 @@
           <w:p>
             <w:pPr>
               <w:rPr>
-                <w:rFonts w:hint="eastAsia"/>
                 <w:szCs w:val="21"/>
               </w:rPr>
             </w:pPr>
@@ -6730,12 +7758,11 @@
         </w:tc>
         <w:tc>
           <w:tcPr>
-            <w:tcW w:w="5315" w:type="dxa"/>
-          </w:tcPr>
-          <w:p>
-            <w:pPr>
-              <w:rPr>
-                <w:rFonts w:hint="eastAsia"/>
+            <w:tcW w:w="3119" w:type="dxa"/>
+          </w:tcPr>
+          <w:p>
+            <w:pPr>
+              <w:rPr>
                 <w:szCs w:val="21"/>
               </w:rPr>
             </w:pPr>
@@ -6755,15 +7782,37 @@
         </w:tc>
         <w:tc>
           <w:tcPr>
-            <w:tcW w:w="1489" w:type="dxa"/>
-          </w:tcPr>
-          <w:p>
-            <w:pPr>
-              <w:rPr>
-                <w:rFonts w:hint="eastAsia"/>
-                <w:szCs w:val="21"/>
-              </w:rPr>
-            </w:pPr>
+            <w:tcW w:w="3685" w:type="dxa"/>
+          </w:tcPr>
+          <w:p>
+            <w:pPr>
+              <w:rPr>
+                <w:szCs w:val="21"/>
+              </w:rPr>
+            </w:pPr>
+            <w:proofErr w:type="spellStart"/>
+            <w:proofErr w:type="gramStart"/>
+            <w:r>
+              <w:rPr>
+                <w:rFonts w:hint="eastAsia"/>
+                <w:szCs w:val="21"/>
+              </w:rPr>
+              <w:t>a</w:t>
+            </w:r>
+            <w:r>
+              <w:rPr>
+                <w:szCs w:val="21"/>
+              </w:rPr>
+              <w:t>pp:stock</w:t>
+            </w:r>
+            <w:proofErr w:type="gramEnd"/>
+            <w:r>
+              <w:rPr>
+                <w:szCs w:val="21"/>
+              </w:rPr>
+              <w:t>:list:num</w:t>
+            </w:r>
+            <w:proofErr w:type="spellEnd"/>
           </w:p>
         </w:tc>
         <w:tc>
@@ -6773,7 +7822,6 @@
           <w:p>
             <w:pPr>
               <w:rPr>
-                <w:rFonts w:hint="eastAsia"/>
                 <w:szCs w:val="21"/>
               </w:rPr>
             </w:pPr>
@@ -6793,7 +7841,6 @@
           <w:p>
             <w:pPr>
               <w:rPr>
-                <w:rFonts w:hint="eastAsia"/>
                 <w:szCs w:val="21"/>
               </w:rPr>
             </w:pPr>
@@ -6819,33 +7866,30 @@
           <w:p>
             <w:pPr>
               <w:rPr>
-                <w:rFonts w:hint="eastAsia"/>
-                <w:szCs w:val="21"/>
-              </w:rPr>
-            </w:pPr>
-          </w:p>
-        </w:tc>
-        <w:tc>
-          <w:tcPr>
-            <w:tcW w:w="5315" w:type="dxa"/>
-          </w:tcPr>
-          <w:p>
-            <w:pPr>
-              <w:rPr>
-                <w:rFonts w:hint="eastAsia"/>
-                <w:szCs w:val="21"/>
-              </w:rPr>
-            </w:pPr>
-          </w:p>
-        </w:tc>
-        <w:tc>
-          <w:tcPr>
-            <w:tcW w:w="1489" w:type="dxa"/>
-          </w:tcPr>
-          <w:p>
-            <w:pPr>
-              <w:rPr>
-                <w:rFonts w:hint="eastAsia"/>
+                <w:szCs w:val="21"/>
+              </w:rPr>
+            </w:pPr>
+          </w:p>
+        </w:tc>
+        <w:tc>
+          <w:tcPr>
+            <w:tcW w:w="3119" w:type="dxa"/>
+          </w:tcPr>
+          <w:p>
+            <w:pPr>
+              <w:rPr>
+                <w:szCs w:val="21"/>
+              </w:rPr>
+            </w:pPr>
+          </w:p>
+        </w:tc>
+        <w:tc>
+          <w:tcPr>
+            <w:tcW w:w="3685" w:type="dxa"/>
+          </w:tcPr>
+          <w:p>
+            <w:pPr>
+              <w:rPr>
                 <w:szCs w:val="21"/>
               </w:rPr>
             </w:pPr>
@@ -6858,7 +7902,6 @@
           <w:p>
             <w:pPr>
               <w:rPr>
-                <w:rFonts w:hint="eastAsia"/>
                 <w:szCs w:val="21"/>
               </w:rPr>
             </w:pPr>
@@ -6871,7 +7914,6 @@
           <w:p>
             <w:pPr>
               <w:rPr>
-                <w:rFonts w:hint="eastAsia"/>
                 <w:szCs w:val="21"/>
               </w:rPr>
             </w:pPr>
@@ -6879,15 +7921,7 @@
         </w:tc>
       </w:tr>
     </w:tbl>
-    <w:p>
-      <w:pPr>
-        <w:rPr>
-          <w:rFonts w:hint="eastAsia"/>
-        </w:rPr>
-      </w:pPr>
-      <w:bookmarkStart w:id="0" w:name="_GoBack"/>
-      <w:bookmarkEnd w:id="0"/>
-    </w:p>
+    <w:p/>
     <w:sectPr>
       <w:pgSz w:w="16838" w:h="11906" w:orient="landscape"/>
       <w:pgMar w:top="1800" w:right="1440" w:bottom="1800" w:left="1440" w:header="851" w:footer="992" w:gutter="0"/>
@@ -7300,6 +8334,7 @@
   <w:style w:type="character" w:default="1" w:styleId="a0">
     <w:name w:val="Default Paragraph Font"/>
     <w:uiPriority w:val="1"/>
+    <w:semiHidden/>
     <w:unhideWhenUsed/>
   </w:style>
   <w:style w:type="table" w:default="1" w:styleId="a1">

--- a/resources/file/权限url汇总.docx
+++ b/resources/file/权限url汇总.docx
@@ -819,26 +819,6 @@
                 <w:szCs w:val="21"/>
               </w:rPr>
             </w:pPr>
-            <w:r>
-              <w:rPr>
-                <w:rFonts w:hint="eastAsia"/>
-                <w:szCs w:val="21"/>
-              </w:rPr>
-              <w:t>a</w:t>
-            </w:r>
-            <w:r>
-              <w:rPr>
-                <w:szCs w:val="21"/>
-              </w:rPr>
-              <w:t>dmin:</w:t>
-            </w:r>
-            <w:r>
-              <w:rPr>
-                <w:rFonts w:hint="eastAsia"/>
-                <w:szCs w:val="21"/>
-              </w:rPr>
-              <w:t xml:space="preserve"> </w:t>
-            </w:r>
             <w:proofErr w:type="spellStart"/>
             <w:proofErr w:type="gramStart"/>
             <w:r>
@@ -846,8 +826,22 @@
                 <w:rFonts w:hint="eastAsia"/>
                 <w:szCs w:val="21"/>
               </w:rPr>
+              <w:t>a</w:t>
+            </w:r>
+            <w:r>
+              <w:rPr>
+                <w:szCs w:val="21"/>
+              </w:rPr>
+              <w:t>dmin:</w:t>
+            </w:r>
+            <w:r>
+              <w:rPr>
+                <w:rFonts w:hint="eastAsia"/>
+                <w:szCs w:val="21"/>
+              </w:rPr>
               <w:t>announcement</w:t>
             </w:r>
+            <w:proofErr w:type="gramEnd"/>
             <w:r>
               <w:rPr>
                 <w:szCs w:val="21"/>
@@ -855,7 +849,6 @@
               <w:t>:list</w:t>
             </w:r>
             <w:proofErr w:type="spellEnd"/>
-            <w:proofErr w:type="gramEnd"/>
           </w:p>
         </w:tc>
         <w:tc>
@@ -942,26 +935,6 @@
                 <w:szCs w:val="21"/>
               </w:rPr>
             </w:pPr>
-            <w:r>
-              <w:rPr>
-                <w:rFonts w:hint="eastAsia"/>
-                <w:szCs w:val="21"/>
-              </w:rPr>
-              <w:t>a</w:t>
-            </w:r>
-            <w:r>
-              <w:rPr>
-                <w:szCs w:val="21"/>
-              </w:rPr>
-              <w:t>dmin:</w:t>
-            </w:r>
-            <w:r>
-              <w:rPr>
-                <w:rFonts w:hint="eastAsia"/>
-                <w:szCs w:val="21"/>
-              </w:rPr>
-              <w:t xml:space="preserve"> </w:t>
-            </w:r>
             <w:proofErr w:type="spellStart"/>
             <w:proofErr w:type="gramStart"/>
             <w:r>
@@ -969,22 +942,29 @@
                 <w:rFonts w:hint="eastAsia"/>
                 <w:szCs w:val="21"/>
               </w:rPr>
+              <w:t>a</w:t>
+            </w:r>
+            <w:r>
+              <w:rPr>
+                <w:szCs w:val="21"/>
+              </w:rPr>
+              <w:t>dmin:</w:t>
+            </w:r>
+            <w:r>
+              <w:rPr>
+                <w:rFonts w:hint="eastAsia"/>
+                <w:szCs w:val="21"/>
+              </w:rPr>
               <w:t>announcement</w:t>
             </w:r>
-            <w:r>
-              <w:rPr>
-                <w:szCs w:val="21"/>
-              </w:rPr>
-              <w:t>:</w:t>
-            </w:r>
-            <w:r>
-              <w:rPr>
-                <w:szCs w:val="21"/>
-              </w:rPr>
-              <w:t>save</w:t>
+            <w:proofErr w:type="gramEnd"/>
+            <w:r>
+              <w:rPr>
+                <w:szCs w:val="21"/>
+              </w:rPr>
+              <w:t>:save</w:t>
             </w:r>
             <w:proofErr w:type="spellEnd"/>
-            <w:proofErr w:type="gramEnd"/>
           </w:p>
         </w:tc>
         <w:tc>
@@ -1071,26 +1051,6 @@
                 <w:szCs w:val="21"/>
               </w:rPr>
             </w:pPr>
-            <w:r>
-              <w:rPr>
-                <w:rFonts w:hint="eastAsia"/>
-                <w:szCs w:val="21"/>
-              </w:rPr>
-              <w:t>a</w:t>
-            </w:r>
-            <w:r>
-              <w:rPr>
-                <w:szCs w:val="21"/>
-              </w:rPr>
-              <w:t>dmin:</w:t>
-            </w:r>
-            <w:r>
-              <w:rPr>
-                <w:rFonts w:hint="eastAsia"/>
-                <w:szCs w:val="21"/>
-              </w:rPr>
-              <w:t xml:space="preserve"> </w:t>
-            </w:r>
             <w:proofErr w:type="spellStart"/>
             <w:proofErr w:type="gramStart"/>
             <w:r>
@@ -1098,22 +1058,29 @@
                 <w:rFonts w:hint="eastAsia"/>
                 <w:szCs w:val="21"/>
               </w:rPr>
+              <w:t>a</w:t>
+            </w:r>
+            <w:r>
+              <w:rPr>
+                <w:szCs w:val="21"/>
+              </w:rPr>
+              <w:t>dmin:</w:t>
+            </w:r>
+            <w:r>
+              <w:rPr>
+                <w:rFonts w:hint="eastAsia"/>
+                <w:szCs w:val="21"/>
+              </w:rPr>
               <w:t>announcement</w:t>
             </w:r>
-            <w:r>
-              <w:rPr>
-                <w:szCs w:val="21"/>
-              </w:rPr>
-              <w:t>:</w:t>
-            </w:r>
-            <w:r>
-              <w:rPr>
-                <w:szCs w:val="21"/>
-              </w:rPr>
-              <w:t>query</w:t>
+            <w:proofErr w:type="gramEnd"/>
+            <w:r>
+              <w:rPr>
+                <w:szCs w:val="21"/>
+              </w:rPr>
+              <w:t>:query</w:t>
             </w:r>
             <w:proofErr w:type="spellEnd"/>
-            <w:proofErr w:type="gramEnd"/>
           </w:p>
         </w:tc>
         <w:tc>
@@ -1200,26 +1167,6 @@
                 <w:szCs w:val="21"/>
               </w:rPr>
             </w:pPr>
-            <w:r>
-              <w:rPr>
-                <w:rFonts w:hint="eastAsia"/>
-                <w:szCs w:val="21"/>
-              </w:rPr>
-              <w:t>a</w:t>
-            </w:r>
-            <w:r>
-              <w:rPr>
-                <w:szCs w:val="21"/>
-              </w:rPr>
-              <w:t>dmin:</w:t>
-            </w:r>
-            <w:r>
-              <w:rPr>
-                <w:rFonts w:hint="eastAsia"/>
-                <w:szCs w:val="21"/>
-              </w:rPr>
-              <w:t xml:space="preserve"> </w:t>
-            </w:r>
             <w:proofErr w:type="spellStart"/>
             <w:proofErr w:type="gramStart"/>
             <w:r>
@@ -1227,22 +1174,29 @@
                 <w:rFonts w:hint="eastAsia"/>
                 <w:szCs w:val="21"/>
               </w:rPr>
+              <w:t>a</w:t>
+            </w:r>
+            <w:r>
+              <w:rPr>
+                <w:szCs w:val="21"/>
+              </w:rPr>
+              <w:t>dmin:</w:t>
+            </w:r>
+            <w:r>
+              <w:rPr>
+                <w:rFonts w:hint="eastAsia"/>
+                <w:szCs w:val="21"/>
+              </w:rPr>
               <w:t>announcement</w:t>
             </w:r>
-            <w:r>
-              <w:rPr>
-                <w:szCs w:val="21"/>
-              </w:rPr>
-              <w:t>:</w:t>
-            </w:r>
-            <w:r>
-              <w:rPr>
-                <w:szCs w:val="21"/>
-              </w:rPr>
-              <w:t>delete</w:t>
+            <w:proofErr w:type="gramEnd"/>
+            <w:r>
+              <w:rPr>
+                <w:szCs w:val="21"/>
+              </w:rPr>
+              <w:t>:delete</w:t>
             </w:r>
             <w:proofErr w:type="spellEnd"/>
-            <w:proofErr w:type="gramEnd"/>
           </w:p>
         </w:tc>
         <w:tc>
@@ -1836,13 +1790,7 @@
               <w:rPr>
                 <w:szCs w:val="21"/>
               </w:rPr>
-              <w:t>:bonus:</w:t>
-            </w:r>
-            <w:r>
-              <w:rPr>
-                <w:szCs w:val="21"/>
-              </w:rPr>
-              <w:t>visible</w:t>
+              <w:t>:bonus:visible</w:t>
             </w:r>
             <w:proofErr w:type="spellEnd"/>
           </w:p>
@@ -1900,18 +1848,21 @@
           <w:p>
             <w:pPr>
               <w:rPr>
-                <w:szCs w:val="21"/>
-              </w:rPr>
-            </w:pPr>
-            <w:r>
-              <w:rPr>
-                <w:rFonts w:hint="eastAsia"/>
+                <w:color w:val="FF0000"/>
+                <w:szCs w:val="21"/>
+              </w:rPr>
+            </w:pPr>
+            <w:r>
+              <w:rPr>
+                <w:rFonts w:hint="eastAsia"/>
+                <w:color w:val="FF0000"/>
                 <w:szCs w:val="21"/>
               </w:rPr>
               <w:t>/</w:t>
             </w:r>
             <w:r>
               <w:rPr>
+                <w:color w:val="FF0000"/>
                 <w:szCs w:val="21"/>
               </w:rPr>
               <w:t>personal/bonus/list/page /{</w:t>
@@ -1919,6 +1870,7 @@
             <w:proofErr w:type="spellStart"/>
             <w:r>
               <w:rPr>
+                <w:color w:val="FF0000"/>
                 <w:szCs w:val="21"/>
               </w:rPr>
               <w:t>systemBonusId</w:t>
@@ -1926,6 +1878,7 @@
             <w:proofErr w:type="spellEnd"/>
             <w:r>
               <w:rPr>
+                <w:color w:val="FF0000"/>
                 <w:szCs w:val="21"/>
               </w:rPr>
               <w:t>}/condition</w:t>
@@ -1962,13 +1915,7 @@
               <w:rPr>
                 <w:szCs w:val="21"/>
               </w:rPr>
-              <w:t>:bonus:</w:t>
-            </w:r>
-            <w:r>
-              <w:rPr>
-                <w:szCs w:val="21"/>
-              </w:rPr>
-              <w:t>list:condition</w:t>
+              <w:t>:bonus:list:condition</w:t>
             </w:r>
             <w:proofErr w:type="spellEnd"/>
           </w:p>
@@ -2605,13 +2552,7 @@
               <w:rPr>
                 <w:szCs w:val="21"/>
               </w:rPr>
-              <w:t>:</w:t>
-            </w:r>
-            <w:r>
-              <w:rPr>
-                <w:szCs w:val="21"/>
-              </w:rPr>
-              <w:t>query</w:t>
+              <w:t>:query</w:t>
             </w:r>
             <w:proofErr w:type="spellEnd"/>
           </w:p>
@@ -2720,13 +2661,7 @@
               <w:rPr>
                 <w:szCs w:val="21"/>
               </w:rPr>
-              <w:t>:</w:t>
-            </w:r>
-            <w:r>
-              <w:rPr>
-                <w:szCs w:val="21"/>
-              </w:rPr>
-              <w:t>save</w:t>
+              <w:t>:save</w:t>
             </w:r>
             <w:proofErr w:type="spellEnd"/>
           </w:p>
@@ -2835,13 +2770,7 @@
               <w:rPr>
                 <w:szCs w:val="21"/>
               </w:rPr>
-              <w:t>:</w:t>
-            </w:r>
-            <w:r>
-              <w:rPr>
-                <w:szCs w:val="21"/>
-              </w:rPr>
-              <w:t>update</w:t>
+              <w:t>:update</w:t>
             </w:r>
             <w:proofErr w:type="spellEnd"/>
           </w:p>
@@ -3555,13 +3484,7 @@
               <w:rPr>
                 <w:szCs w:val="21"/>
               </w:rPr>
-              <w:t>:</w:t>
-            </w:r>
-            <w:r>
-              <w:rPr>
-                <w:szCs w:val="21"/>
-              </w:rPr>
-              <w:t>list</w:t>
+              <w:t>:list</w:t>
             </w:r>
             <w:proofErr w:type="spellEnd"/>
           </w:p>
@@ -3666,13 +3589,7 @@
               <w:rPr>
                 <w:szCs w:val="21"/>
               </w:rPr>
-              <w:t>:</w:t>
-            </w:r>
-            <w:r>
-              <w:rPr>
-                <w:szCs w:val="21"/>
-              </w:rPr>
-              <w:t>query</w:t>
+              <w:t>:query</w:t>
             </w:r>
             <w:proofErr w:type="spellEnd"/>
           </w:p>
@@ -3777,13 +3694,7 @@
               <w:rPr>
                 <w:szCs w:val="21"/>
               </w:rPr>
-              <w:t>:</w:t>
-            </w:r>
-            <w:r>
-              <w:rPr>
-                <w:szCs w:val="21"/>
-              </w:rPr>
-              <w:t>delete</w:t>
+              <w:t>:delete</w:t>
             </w:r>
             <w:proofErr w:type="spellEnd"/>
           </w:p>
@@ -3888,13 +3799,7 @@
               <w:rPr>
                 <w:szCs w:val="21"/>
               </w:rPr>
-              <w:t>:</w:t>
-            </w:r>
-            <w:r>
-              <w:rPr>
-                <w:szCs w:val="21"/>
-              </w:rPr>
-              <w:t>update</w:t>
+              <w:t>:update</w:t>
             </w:r>
             <w:proofErr w:type="spellEnd"/>
           </w:p>
@@ -3999,13 +3904,7 @@
               <w:rPr>
                 <w:szCs w:val="21"/>
               </w:rPr>
-              <w:t>:</w:t>
-            </w:r>
-            <w:r>
-              <w:rPr>
-                <w:szCs w:val="21"/>
-              </w:rPr>
-              <w:t>save</w:t>
+              <w:t>:save</w:t>
             </w:r>
             <w:proofErr w:type="spellEnd"/>
           </w:p>
@@ -4103,13 +4002,7 @@
               <w:rPr>
                 <w:szCs w:val="21"/>
               </w:rPr>
-              <w:t>dmin:</w:t>
-            </w:r>
-            <w:r>
-              <w:rPr>
-                <w:szCs w:val="21"/>
-              </w:rPr>
-              <w:t>stock</w:t>
+              <w:t>dmin:stock</w:t>
             </w:r>
             <w:proofErr w:type="gramEnd"/>
             <w:r>
@@ -4269,13 +4162,7 @@
               <w:rPr>
                 <w:szCs w:val="21"/>
               </w:rPr>
-              <w:t>:bonus:</w:t>
-            </w:r>
-            <w:r>
-              <w:rPr>
-                <w:szCs w:val="21"/>
-              </w:rPr>
-              <w:t>balance</w:t>
+              <w:t>:bonus:balance</w:t>
             </w:r>
             <w:proofErr w:type="spellEnd"/>
           </w:p>
@@ -4394,13 +4281,7 @@
               <w:rPr>
                 <w:szCs w:val="21"/>
               </w:rPr>
-              <w:t>:bonus:</w:t>
-            </w:r>
-            <w:r>
-              <w:rPr>
-                <w:szCs w:val="21"/>
-              </w:rPr>
-              <w:t>checkout</w:t>
+              <w:t>:bonus:checkout</w:t>
             </w:r>
             <w:proofErr w:type="spellEnd"/>
           </w:p>
@@ -4518,13 +4399,7 @@
               <w:rPr>
                 <w:szCs w:val="21"/>
               </w:rPr>
-              <w:t>:bonus:</w:t>
-            </w:r>
-            <w:r>
-              <w:rPr>
-                <w:szCs w:val="21"/>
-              </w:rPr>
-              <w:t>list</w:t>
+              <w:t>:bonus:list</w:t>
             </w:r>
             <w:proofErr w:type="spellEnd"/>
           </w:p>
@@ -4642,13 +4517,7 @@
               <w:rPr>
                 <w:szCs w:val="21"/>
               </w:rPr>
-              <w:t>:bonus</w:t>
-            </w:r>
-            <w:r>
-              <w:rPr>
-                <w:szCs w:val="21"/>
-              </w:rPr>
-              <w:t>:visible</w:t>
+              <w:t>:bonus:visible</w:t>
             </w:r>
             <w:proofErr w:type="spellEnd"/>
           </w:p>
@@ -4759,13 +4628,7 @@
               <w:rPr>
                 <w:szCs w:val="21"/>
               </w:rPr>
-              <w:t>dmin:</w:t>
-            </w:r>
-            <w:r>
-              <w:rPr>
-                <w:szCs w:val="21"/>
-              </w:rPr>
-              <w:t>system</w:t>
+              <w:t>dmin:system</w:t>
             </w:r>
             <w:proofErr w:type="gramEnd"/>
             <w:r>
@@ -5133,7 +4996,14 @@
               <w:rPr>
                 <w:szCs w:val="21"/>
               </w:rPr>
-              <w:t>user:get</w:t>
+              <w:t>user:</w:t>
+            </w:r>
+            <w:r>
+              <w:rPr>
+                <w:rFonts w:hint="eastAsia"/>
+                <w:szCs w:val="21"/>
+              </w:rPr>
+              <w:t>query</w:t>
             </w:r>
             <w:proofErr w:type="spellEnd"/>
             <w:proofErr w:type="gramEnd"/>
@@ -5590,13 +5460,7 @@
               <w:rPr>
                 <w:szCs w:val="21"/>
               </w:rPr>
-              <w:t>dmin:</w:t>
-            </w:r>
-            <w:r>
-              <w:rPr>
-                <w:szCs w:val="21"/>
-              </w:rPr>
-              <w:t>message</w:t>
+              <w:t>dmin:message</w:t>
             </w:r>
             <w:proofErr w:type="gramEnd"/>
             <w:r>
@@ -5615,9 +5479,17 @@
           <w:p>
             <w:pPr>
               <w:rPr>
-                <w:szCs w:val="21"/>
-              </w:rPr>
-            </w:pPr>
+                <w:rFonts w:hint="eastAsia"/>
+                <w:szCs w:val="21"/>
+              </w:rPr>
+            </w:pPr>
+            <w:r>
+              <w:rPr>
+                <w:rFonts w:hint="eastAsia"/>
+                <w:szCs w:val="21"/>
+              </w:rPr>
+              <w:t>获取当前管理员用户的留言列表</w:t>
+            </w:r>
           </w:p>
         </w:tc>
         <w:tc>
@@ -5642,6 +5514,7 @@
           <w:p>
             <w:pPr>
               <w:rPr>
+                <w:rFonts w:hint="eastAsia"/>
                 <w:szCs w:val="21"/>
               </w:rPr>
             </w:pPr>
@@ -5654,6 +5527,7 @@
           <w:p>
             <w:pPr>
               <w:rPr>
+                <w:rFonts w:hint="eastAsia"/>
                 <w:szCs w:val="21"/>
               </w:rPr>
             </w:pPr>
@@ -5668,7 +5542,20 @@
               <w:rPr>
                 <w:szCs w:val="21"/>
               </w:rPr>
-              <w:t>user/message/delete</w:t>
+              <w:t>user/message/</w:t>
+            </w:r>
+            <w:r>
+              <w:rPr>
+                <w:rFonts w:hint="eastAsia"/>
+                <w:szCs w:val="21"/>
+              </w:rPr>
+              <w:t>get</w:t>
+            </w:r>
+            <w:r>
+              <w:rPr>
+                <w:szCs w:val="21"/>
+              </w:rPr>
+              <w:t>/{id}</w:t>
             </w:r>
           </w:p>
         </w:tc>
@@ -5679,6 +5566,7 @@
           <w:p>
             <w:pPr>
               <w:rPr>
+                <w:rFonts w:hint="eastAsia"/>
                 <w:szCs w:val="21"/>
               </w:rPr>
             </w:pPr>
@@ -5695,20 +5583,14 @@
               <w:rPr>
                 <w:szCs w:val="21"/>
               </w:rPr>
-              <w:t>dmin:</w:t>
-            </w:r>
-            <w:r>
-              <w:rPr>
-                <w:szCs w:val="21"/>
-              </w:rPr>
-              <w:t>message</w:t>
+              <w:t>dmin:message</w:t>
             </w:r>
             <w:proofErr w:type="gramEnd"/>
             <w:r>
               <w:rPr>
                 <w:szCs w:val="21"/>
               </w:rPr>
-              <w:t>:delete</w:t>
+              <w:t>:query</w:t>
             </w:r>
             <w:proofErr w:type="spellEnd"/>
           </w:p>
@@ -5728,7 +5610,7 @@
                 <w:rFonts w:hint="eastAsia"/>
                 <w:szCs w:val="21"/>
               </w:rPr>
-              <w:t>根据id集合批量删除留言信息</w:t>
+              <w:t>根据id查询一条留言信息</w:t>
             </w:r>
           </w:p>
         </w:tc>
@@ -5780,13 +5662,7 @@
               <w:rPr>
                 <w:szCs w:val="21"/>
               </w:rPr>
-              <w:t>user/message/</w:t>
-            </w:r>
-            <w:r>
-              <w:rPr>
-                <w:szCs w:val="21"/>
-              </w:rPr>
-              <w:t>reply</w:t>
+              <w:t>user/message/delete</w:t>
             </w:r>
           </w:p>
         </w:tc>
@@ -5813,13 +5689,116 @@
               <w:rPr>
                 <w:szCs w:val="21"/>
               </w:rPr>
-              <w:t>dmin:</w:t>
-            </w:r>
-            <w:r>
-              <w:rPr>
-                <w:szCs w:val="21"/>
-              </w:rPr>
-              <w:t>message</w:t>
+              <w:t>dmin:message</w:t>
+            </w:r>
+            <w:proofErr w:type="gramEnd"/>
+            <w:r>
+              <w:rPr>
+                <w:szCs w:val="21"/>
+              </w:rPr>
+              <w:t>:delete</w:t>
+            </w:r>
+            <w:proofErr w:type="spellEnd"/>
+          </w:p>
+        </w:tc>
+        <w:tc>
+          <w:tcPr>
+            <w:tcW w:w="3871" w:type="dxa"/>
+          </w:tcPr>
+          <w:p>
+            <w:pPr>
+              <w:rPr>
+                <w:szCs w:val="21"/>
+              </w:rPr>
+            </w:pPr>
+            <w:r>
+              <w:rPr>
+                <w:rFonts w:hint="eastAsia"/>
+                <w:szCs w:val="21"/>
+              </w:rPr>
+              <w:t>根据id集合批量删除留言信息</w:t>
+            </w:r>
+          </w:p>
+        </w:tc>
+        <w:tc>
+          <w:tcPr>
+            <w:tcW w:w="868" w:type="dxa"/>
+          </w:tcPr>
+          <w:p>
+            <w:pPr>
+              <w:rPr>
+                <w:szCs w:val="21"/>
+              </w:rPr>
+            </w:pPr>
+          </w:p>
+        </w:tc>
+      </w:tr>
+      <w:tr>
+        <w:tc>
+          <w:tcPr>
+            <w:tcW w:w="1635" w:type="dxa"/>
+            <w:vMerge/>
+          </w:tcPr>
+          <w:p>
+            <w:pPr>
+              <w:rPr>
+                <w:szCs w:val="21"/>
+              </w:rPr>
+            </w:pPr>
+          </w:p>
+        </w:tc>
+        <w:tc>
+          <w:tcPr>
+            <w:tcW w:w="4113" w:type="dxa"/>
+          </w:tcPr>
+          <w:p>
+            <w:pPr>
+              <w:rPr>
+                <w:color w:val="FF0000"/>
+                <w:szCs w:val="21"/>
+              </w:rPr>
+            </w:pPr>
+            <w:r>
+              <w:rPr>
+                <w:rFonts w:hint="eastAsia"/>
+                <w:color w:val="FF0000"/>
+                <w:szCs w:val="21"/>
+              </w:rPr>
+              <w:t>/</w:t>
+            </w:r>
+            <w:r>
+              <w:rPr>
+                <w:color w:val="FF0000"/>
+                <w:szCs w:val="21"/>
+              </w:rPr>
+              <w:t>user/message/reply</w:t>
+            </w:r>
+          </w:p>
+        </w:tc>
+        <w:tc>
+          <w:tcPr>
+            <w:tcW w:w="3461" w:type="dxa"/>
+          </w:tcPr>
+          <w:p>
+            <w:pPr>
+              <w:rPr>
+                <w:szCs w:val="21"/>
+              </w:rPr>
+            </w:pPr>
+            <w:proofErr w:type="spellStart"/>
+            <w:proofErr w:type="gramStart"/>
+            <w:r>
+              <w:rPr>
+                <w:rFonts w:hint="eastAsia"/>
+                <w:szCs w:val="21"/>
+              </w:rPr>
+              <w:t>a</w:t>
+            </w:r>
+            <w:r>
+              <w:rPr>
+                <w:szCs w:val="21"/>
+              </w:rPr>
+              <w:t>dmin:message</w:t>
             </w:r>
             <w:proofErr w:type="gramEnd"/>
             <w:r>
@@ -6386,9 +6365,10 @@
             </w:r>
             <w:r>
               <w:rPr>
-                <w:szCs w:val="21"/>
-              </w:rPr>
-              <w:t>get</w:t>
+                <w:rFonts w:hint="eastAsia"/>
+                <w:szCs w:val="21"/>
+              </w:rPr>
+              <w:t>query</w:t>
             </w:r>
             <w:proofErr w:type="spellEnd"/>
           </w:p>
@@ -6530,26 +6510,14 @@
               <w:rPr>
                 <w:szCs w:val="21"/>
               </w:rPr>
-              <w:t>pp:</w:t>
-            </w:r>
-            <w:r>
-              <w:rPr>
-                <w:szCs w:val="21"/>
-              </w:rPr>
-              <w:t>consume</w:t>
+              <w:t>pp:consume</w:t>
             </w:r>
             <w:proofErr w:type="gramEnd"/>
             <w:r>
               <w:rPr>
                 <w:szCs w:val="21"/>
               </w:rPr>
-              <w:t>:record</w:t>
-            </w:r>
-            <w:r>
-              <w:rPr>
-                <w:szCs w:val="21"/>
-              </w:rPr>
-              <w:t>:list</w:t>
+              <w:t>:record:list</w:t>
             </w:r>
             <w:proofErr w:type="spellEnd"/>
           </w:p>
@@ -6744,13 +6712,7 @@
               <w:rPr>
                 <w:szCs w:val="21"/>
               </w:rPr>
-              <w:t>pp:</w:t>
-            </w:r>
-            <w:r>
-              <w:rPr>
-                <w:szCs w:val="21"/>
-              </w:rPr>
-              <w:t>message</w:t>
+              <w:t>pp:message</w:t>
             </w:r>
             <w:proofErr w:type="gramEnd"/>
             <w:r>
@@ -6859,26 +6821,14 @@
               <w:rPr>
                 <w:szCs w:val="21"/>
               </w:rPr>
-              <w:t>pp:</w:t>
-            </w:r>
-            <w:r>
-              <w:rPr>
-                <w:szCs w:val="21"/>
-              </w:rPr>
-              <w:t>message</w:t>
+              <w:t>pp:message</w:t>
             </w:r>
             <w:proofErr w:type="gramEnd"/>
             <w:r>
               <w:rPr>
                 <w:szCs w:val="21"/>
               </w:rPr>
-              <w:t>:</w:t>
-            </w:r>
-            <w:r>
-              <w:rPr>
-                <w:szCs w:val="21"/>
-              </w:rPr>
-              <w:t>query</w:t>
+              <w:t>:query</w:t>
             </w:r>
             <w:proofErr w:type="spellEnd"/>
           </w:p>
@@ -6987,13 +6937,7 @@
               <w:rPr>
                 <w:szCs w:val="21"/>
               </w:rPr>
-              <w:t>:</w:t>
-            </w:r>
-            <w:r>
-              <w:rPr>
-                <w:szCs w:val="21"/>
-              </w:rPr>
-              <w:t>save</w:t>
+              <w:t>:save</w:t>
             </w:r>
             <w:proofErr w:type="spellEnd"/>
           </w:p>
@@ -7122,13 +7066,7 @@
               <w:rPr>
                 <w:szCs w:val="21"/>
               </w:rPr>
-              <w:t>pp:</w:t>
-            </w:r>
-            <w:r>
-              <w:rPr>
-                <w:szCs w:val="21"/>
-              </w:rPr>
-              <w:t>personal</w:t>
+              <w:t>pp:personal</w:t>
             </w:r>
             <w:proofErr w:type="gramEnd"/>
             <w:r>
@@ -7356,13 +7294,7 @@
               <w:rPr>
                 <w:szCs w:val="21"/>
               </w:rPr>
-              <w:t>:</w:t>
-            </w:r>
-            <w:r>
-              <w:rPr>
-                <w:szCs w:val="21"/>
-              </w:rPr>
-              <w:t>info</w:t>
+              <w:t>:info</w:t>
             </w:r>
             <w:proofErr w:type="spellEnd"/>
           </w:p>
@@ -7477,16 +7409,8 @@
               <w:rPr>
                 <w:szCs w:val="21"/>
               </w:rPr>
-              <w:t>:</w:t>
-            </w:r>
-            <w:r>
-              <w:rPr>
-                <w:szCs w:val="21"/>
-              </w:rPr>
-              <w:t>password</w:t>
-            </w:r>
-            <w:bookmarkStart w:id="0" w:name="_GoBack"/>
-            <w:bookmarkEnd w:id="0"/>
+              <w:t>:password</w:t>
+            </w:r>
             <w:proofErr w:type="spellEnd"/>
           </w:p>
         </w:tc>
@@ -7866,6 +7790,7 @@
           <w:p>
             <w:pPr>
               <w:rPr>
+                <w:rFonts w:hint="eastAsia"/>
                 <w:szCs w:val="21"/>
               </w:rPr>
             </w:pPr>
@@ -7878,9 +7803,23 @@
           <w:p>
             <w:pPr>
               <w:rPr>
-                <w:szCs w:val="21"/>
-              </w:rPr>
-            </w:pPr>
+                <w:rFonts w:hint="eastAsia"/>
+                <w:szCs w:val="21"/>
+              </w:rPr>
+            </w:pPr>
+            <w:r>
+              <w:rPr>
+                <w:rFonts w:hint="eastAsia"/>
+                <w:szCs w:val="21"/>
+              </w:rPr>
+              <w:t>/</w:t>
+            </w:r>
+            <w:r>
+              <w:rPr>
+                <w:szCs w:val="21"/>
+              </w:rPr>
+              <w:t>stock/list/page</w:t>
+            </w:r>
           </w:p>
         </w:tc>
         <w:tc>
@@ -7890,9 +7829,33 @@
           <w:p>
             <w:pPr>
               <w:rPr>
-                <w:szCs w:val="21"/>
-              </w:rPr>
-            </w:pPr>
+                <w:rFonts w:hint="eastAsia"/>
+                <w:szCs w:val="21"/>
+              </w:rPr>
+            </w:pPr>
+            <w:proofErr w:type="spellStart"/>
+            <w:proofErr w:type="gramStart"/>
+            <w:r>
+              <w:rPr>
+                <w:rFonts w:hint="eastAsia"/>
+                <w:szCs w:val="21"/>
+              </w:rPr>
+              <w:t>a</w:t>
+            </w:r>
+            <w:r>
+              <w:rPr>
+                <w:szCs w:val="21"/>
+              </w:rPr>
+              <w:t>pp:stock</w:t>
+            </w:r>
+            <w:proofErr w:type="gramEnd"/>
+            <w:r>
+              <w:rPr>
+                <w:szCs w:val="21"/>
+              </w:rPr>
+              <w:t>:list</w:t>
+            </w:r>
+            <w:proofErr w:type="spellEnd"/>
           </w:p>
         </w:tc>
         <w:tc>
@@ -7902,9 +7865,133 @@
           <w:p>
             <w:pPr>
               <w:rPr>
-                <w:szCs w:val="21"/>
-              </w:rPr>
-            </w:pPr>
+                <w:rFonts w:hint="eastAsia"/>
+                <w:szCs w:val="21"/>
+              </w:rPr>
+            </w:pPr>
+            <w:r>
+              <w:rPr>
+                <w:rFonts w:hint="eastAsia"/>
+                <w:szCs w:val="21"/>
+              </w:rPr>
+              <w:t>获取股票证券指数列表</w:t>
+            </w:r>
+          </w:p>
+        </w:tc>
+        <w:tc>
+          <w:tcPr>
+            <w:tcW w:w="1337" w:type="dxa"/>
+          </w:tcPr>
+          <w:p>
+            <w:pPr>
+              <w:rPr>
+                <w:rFonts w:hint="eastAsia"/>
+                <w:szCs w:val="21"/>
+              </w:rPr>
+            </w:pPr>
+          </w:p>
+        </w:tc>
+      </w:tr>
+      <w:tr>
+        <w:trPr>
+          <w:trHeight w:val="176"/>
+        </w:trPr>
+        <w:tc>
+          <w:tcPr>
+            <w:tcW w:w="1696" w:type="dxa"/>
+            <w:vMerge/>
+          </w:tcPr>
+          <w:p>
+            <w:pPr>
+              <w:rPr>
+                <w:szCs w:val="21"/>
+              </w:rPr>
+            </w:pPr>
+          </w:p>
+        </w:tc>
+        <w:tc>
+          <w:tcPr>
+            <w:tcW w:w="3119" w:type="dxa"/>
+          </w:tcPr>
+          <w:p>
+            <w:pPr>
+              <w:rPr>
+                <w:szCs w:val="21"/>
+              </w:rPr>
+            </w:pPr>
+            <w:r>
+              <w:rPr>
+                <w:rFonts w:hint="eastAsia"/>
+                <w:szCs w:val="21"/>
+              </w:rPr>
+              <w:t>/</w:t>
+            </w:r>
+            <w:r>
+              <w:rPr>
+                <w:szCs w:val="21"/>
+              </w:rPr>
+              <w:t>stock/get/{id}</w:t>
+            </w:r>
+          </w:p>
+        </w:tc>
+        <w:tc>
+          <w:tcPr>
+            <w:tcW w:w="3685" w:type="dxa"/>
+          </w:tcPr>
+          <w:p>
+            <w:pPr>
+              <w:rPr>
+                <w:szCs w:val="21"/>
+              </w:rPr>
+            </w:pPr>
+            <w:proofErr w:type="spellStart"/>
+            <w:proofErr w:type="gramStart"/>
+            <w:r>
+              <w:rPr>
+                <w:rFonts w:hint="eastAsia"/>
+                <w:szCs w:val="21"/>
+              </w:rPr>
+              <w:t>a</w:t>
+            </w:r>
+            <w:r>
+              <w:rPr>
+                <w:szCs w:val="21"/>
+              </w:rPr>
+              <w:t>pp:stock</w:t>
+            </w:r>
+            <w:proofErr w:type="gramEnd"/>
+            <w:r>
+              <w:rPr>
+                <w:szCs w:val="21"/>
+              </w:rPr>
+              <w:t>:</w:t>
+            </w:r>
+            <w:r>
+              <w:rPr>
+                <w:szCs w:val="21"/>
+              </w:rPr>
+              <w:t>query</w:t>
+            </w:r>
+            <w:proofErr w:type="spellEnd"/>
+          </w:p>
+        </w:tc>
+        <w:tc>
+          <w:tcPr>
+            <w:tcW w:w="4111" w:type="dxa"/>
+          </w:tcPr>
+          <w:p>
+            <w:pPr>
+              <w:rPr>
+                <w:szCs w:val="21"/>
+              </w:rPr>
+            </w:pPr>
+            <w:r>
+              <w:rPr>
+                <w:rFonts w:hint="eastAsia"/>
+                <w:szCs w:val="21"/>
+              </w:rPr>
+              <w:t>根据id查询一条股票证券指数数据</w:t>
+            </w:r>
           </w:p>
         </w:tc>
         <w:tc>
@@ -7921,7 +8008,10 @@
         </w:tc>
       </w:tr>
     </w:tbl>
-    <w:p/>
+    <w:p>
+      <w:bookmarkStart w:id="0" w:name="_GoBack"/>
+      <w:bookmarkEnd w:id="0"/>
+    </w:p>
     <w:sectPr>
       <w:pgSz w:w="16838" w:h="11906" w:orient="landscape"/>
       <w:pgMar w:top="1800" w:right="1440" w:bottom="1800" w:left="1440" w:header="851" w:footer="992" w:gutter="0"/>
